--- a/src/data/MyMoney.docx
+++ b/src/data/MyMoney.docx
@@ -3,11 +3,6 @@
 <w:document xmlns:wpc="http://schemas.microsoft.com/office/word/2010/wordprocessingCanvas" xmlns:cx="http://schemas.microsoft.com/office/drawing/2014/chartex" xmlns:cx1="http://schemas.microsoft.com/office/drawing/2015/9/8/chartex" xmlns:cx2="http://schemas.microsoft.com/office/drawing/2015/10/21/chartex" xmlns:cx3="http://schemas.microsoft.com/office/drawing/2016/5/9/chartex" xmlns:cx4="http://schemas.microsoft.com/office/drawing/2016/5/10/chartex" xmlns:cx5="http://schemas.microsoft.com/office/drawing/2016/5/11/chartex" xmlns:cx6="http://schemas.microsoft.com/office/drawing/2016/5/12/chartex" xmlns:cx7="http://schemas.microsoft.com/office/drawing/2016/5/13/chartex" xmlns:cx8="http://schemas.microsoft.com/office/drawing/2016/5/14/chartex" xmlns:mc="http://schemas.openxmlformats.org/markup-compatibility/2006" xmlns:aink="http://schemas.microsoft.com/office/drawing/2016/ink" xmlns:am3d="http://schemas.microsoft.com/office/drawing/2017/model3d" xmlns:o="urn:schemas-microsoft-com:office:office" xmlns:r="http://schemas.openxmlformats.org/officeDocument/2006/relationships" xmlns:m="http://schemas.openxmlformats.org/officeDocument/2006/math" xmlns:v="urn:schemas-microsoft-com:vml" xmlns:wp14="http://schemas.microsoft.com/office/word/2010/wordprocessingDrawing" xmlns:wp="http://schemas.openxmlformats.org/drawingml/2006/wordprocessingDrawing" xmlns:w10="urn:schemas-microsoft-com:office:word" xmlns:w="http://schemas.openxmlformats.org/wordprocessingml/2006/main" xmlns:w14="http://schemas.microsoft.com/office/word/2010/wordml" xmlns:w15="http://schemas.microsoft.com/office/word/2012/wordml" xmlns:w16cex="http://schemas.microsoft.com/office/word/2018/wordml/cex" xmlns:w16cid="http://schemas.microsoft.com/office/word/2016/wordml/cid" xmlns:w16="http://schemas.microsoft.com/office/word/2018/wordml" xmlns:w16se="http://schemas.microsoft.com/office/word/2015/wordml/symex" xmlns:wpg="http://schemas.microsoft.com/office/word/2010/wordprocessingGroup" xmlns:wpi="http://schemas.microsoft.com/office/word/2010/wordprocessingInk" xmlns:wne="http://schemas.microsoft.com/office/word/2006/wordml" xmlns:wps="http://schemas.microsoft.com/office/word/2010/wordprocessingShape" mc:Ignorable="w14 w15 w16se w16cid w16 w16cex wp14">
   <w:body>
     <w:p>
-      <w:pPr>
-        <w:rPr>
-          <w:rFonts w:hint="eastAsia"/>
-        </w:rPr>
-      </w:pPr>
       <w:r>
         <w:rPr>
           <w:rFonts w:hint="eastAsia"/>
@@ -25,13 +20,13 @@
         <w:tblLook w:val="0000" w:firstRow="0" w:lastRow="0" w:firstColumn="0" w:lastColumn="0" w:noHBand="0" w:noVBand="0"/>
       </w:tblPr>
       <w:tblGrid>
-        <w:gridCol w:w="2939"/>
-        <w:gridCol w:w="1030"/>
-        <w:gridCol w:w="1089"/>
-        <w:gridCol w:w="1247"/>
-        <w:gridCol w:w="1512"/>
-        <w:gridCol w:w="1384"/>
-        <w:gridCol w:w="2107"/>
+        <w:gridCol w:w="2653"/>
+        <w:gridCol w:w="1161"/>
+        <w:gridCol w:w="1232"/>
+        <w:gridCol w:w="1375"/>
+        <w:gridCol w:w="1778"/>
+        <w:gridCol w:w="664"/>
+        <w:gridCol w:w="2445"/>
       </w:tblGrid>
       <w:tr>
         <w:trPr>
@@ -368,7 +363,7 @@
       </w:tr>
       <w:tr>
         <w:trPr>
-          <w:trHeight w:val="940"/>
+          <w:trHeight w:val="300"/>
         </w:trPr>
         <w:tc>
           <w:tcPr>
@@ -401,16 +396,7 @@
                 <w:kern w:val="0"/>
                 <w:sz w:val="24"/>
               </w:rPr>
-              <w:t>建信养老飞越</w:t>
-            </w:r>
-            <w:r>
-              <w:rPr>
-                <w:rFonts w:ascii="DengXian" w:eastAsia="DengXian" w:cs="DengXian"/>
-                <w:color w:val="000000"/>
-                <w:kern w:val="0"/>
-                <w:sz w:val="24"/>
-              </w:rPr>
-              <w:t>366</w:t>
+              <w:t>余额宝</w:t>
             </w:r>
           </w:p>
         </w:tc>
@@ -445,7 +431,7 @@
                 <w:kern w:val="0"/>
                 <w:sz w:val="24"/>
               </w:rPr>
-              <w:t>养老保险</w:t>
+              <w:t>货币基金</w:t>
             </w:r>
           </w:p>
         </w:tc>
@@ -480,7 +466,7 @@
                 <w:kern w:val="0"/>
                 <w:sz w:val="24"/>
               </w:rPr>
-              <w:t>一年</w:t>
+              <w:t>无限期</w:t>
             </w:r>
           </w:p>
         </w:tc>
@@ -532,10 +518,15 @@
           </w:tcPr>
           <w:p>
             <w:pPr>
+              <w:tabs>
+                <w:tab w:val="left" w:pos="1580"/>
+                <w:tab w:val="right" w:pos="1654"/>
+              </w:tabs>
               <w:autoSpaceDE w:val="0"/>
               <w:autoSpaceDN w:val="0"/>
               <w:adjustRightInd w:val="0"/>
-              <w:jc w:val="right"/>
+              <w:ind w:firstLineChars="350" w:firstLine="840"/>
+              <w:jc w:val="left"/>
               <w:rPr>
                 <w:rFonts w:ascii="DengXian" w:eastAsia="DengXian" w:cs="DengXian"/>
                 <w:color w:val="339966"/>
@@ -545,12 +536,12 @@
             </w:pPr>
             <w:r>
               <w:rPr>
-                <w:rFonts w:ascii="DengXian" w:eastAsia="DengXian" w:cs="DengXian"/>
+                <w:rFonts w:ascii="DengXian" w:eastAsia="DengXian" w:cs="DengXian" w:hint="eastAsia"/>
                 <w:color w:val="339966"/>
                 <w:kern w:val="0"/>
                 <w:sz w:val="24"/>
               </w:rPr>
-              <w:t>2000</w:t>
+              <w:t>不记录</w:t>
             </w:r>
           </w:p>
         </w:tc>
@@ -570,7 +561,7 @@
               <w:autoSpaceDE w:val="0"/>
               <w:autoSpaceDN w:val="0"/>
               <w:adjustRightInd w:val="0"/>
-              <w:jc w:val="right"/>
+              <w:jc w:val="left"/>
               <w:rPr>
                 <w:rFonts w:ascii="DengXian" w:eastAsia="DengXian" w:cs="DengXian"/>
                 <w:color w:val="000000"/>
@@ -578,6 +569,15 @@
                 <w:sz w:val="24"/>
               </w:rPr>
             </w:pPr>
+            <w:r>
+              <w:rPr>
+                <w:rFonts w:ascii="DengXian" w:eastAsia="DengXian" w:cs="DengXian" w:hint="eastAsia"/>
+                <w:color w:val="000000"/>
+                <w:kern w:val="0"/>
+                <w:sz w:val="24"/>
+              </w:rPr>
+              <w:t>无</w:t>
+            </w:r>
           </w:p>
         </w:tc>
         <w:tc>
@@ -611,71 +611,7 @@
                 <w:kern w:val="0"/>
                 <w:sz w:val="24"/>
               </w:rPr>
-              <w:t>无需操作</w:t>
-            </w:r>
-          </w:p>
-          <w:p>
-            <w:pPr>
-              <w:autoSpaceDE w:val="0"/>
-              <w:autoSpaceDN w:val="0"/>
-              <w:adjustRightInd w:val="0"/>
-              <w:jc w:val="left"/>
-              <w:rPr>
-                <w:rFonts w:ascii="DengXian" w:eastAsia="DengXian" w:cs="DengXian"/>
-                <w:color w:val="000000"/>
-                <w:kern w:val="0"/>
-                <w:sz w:val="24"/>
-              </w:rPr>
-            </w:pPr>
-            <w:r>
-              <w:rPr>
-                <w:rFonts w:ascii="DengXian" w:eastAsia="DengXian" w:cs="DengXian"/>
-                <w:color w:val="000000"/>
-                <w:kern w:val="0"/>
-                <w:sz w:val="24"/>
-              </w:rPr>
-              <w:t>6-16</w:t>
-            </w:r>
-            <w:r>
-              <w:rPr>
-                <w:rFonts w:ascii="DengXian" w:eastAsia="DengXian" w:cs="DengXian" w:hint="eastAsia"/>
-                <w:color w:val="000000"/>
-                <w:kern w:val="0"/>
-                <w:sz w:val="24"/>
-              </w:rPr>
-              <w:t>自动赎回</w:t>
-            </w:r>
-          </w:p>
-          <w:p>
-            <w:pPr>
-              <w:autoSpaceDE w:val="0"/>
-              <w:autoSpaceDN w:val="0"/>
-              <w:adjustRightInd w:val="0"/>
-              <w:jc w:val="left"/>
-              <w:rPr>
-                <w:rFonts w:ascii="DengXian" w:eastAsia="DengXian" w:cs="DengXian"/>
-                <w:color w:val="000000"/>
-                <w:kern w:val="0"/>
-                <w:sz w:val="24"/>
-              </w:rPr>
-            </w:pPr>
-            <w:r>
-              <w:rPr>
-                <w:rFonts w:ascii="DengXian" w:eastAsia="DengXian" w:cs="DengXian"/>
-                <w:color w:val="000000"/>
-                <w:kern w:val="0"/>
-                <w:sz w:val="24"/>
-              </w:rPr>
-              <w:t>6-17</w:t>
-            </w:r>
-            <w:r>
-              <w:rPr>
-                <w:rFonts w:ascii="DengXian" w:eastAsia="DengXian" w:cs="DengXian" w:hint="eastAsia"/>
-                <w:color w:val="000000"/>
-                <w:kern w:val="0"/>
-                <w:sz w:val="24"/>
-              </w:rPr>
-              <w:t>到账</w:t>
+              <w:t>随时取用</w:t>
             </w:r>
           </w:p>
         </w:tc>
@@ -715,25 +651,7 @@
                 <w:kern w:val="0"/>
                 <w:sz w:val="24"/>
               </w:rPr>
-              <w:t>安增益</w:t>
-            </w:r>
-            <w:r>
-              <w:rPr>
-                <w:rFonts w:ascii="DengXian" w:eastAsia="DengXian" w:cs="DengXian"/>
-                <w:color w:val="000000"/>
-                <w:kern w:val="0"/>
-                <w:sz w:val="24"/>
-              </w:rPr>
-              <w:t>31</w:t>
-            </w:r>
-            <w:r>
-              <w:rPr>
-                <w:rFonts w:ascii="DengXian" w:eastAsia="DengXian" w:cs="DengXian" w:hint="eastAsia"/>
-                <w:color w:val="000000"/>
-                <w:kern w:val="0"/>
-                <w:sz w:val="24"/>
-              </w:rPr>
-              <w:t>天</w:t>
+              <w:t>余利宝</w:t>
             </w:r>
           </w:p>
         </w:tc>
@@ -768,7 +686,7 @@
                 <w:kern w:val="0"/>
                 <w:sz w:val="24"/>
               </w:rPr>
-              <w:t>养老保险</w:t>
+              <w:t>货币基金</w:t>
             </w:r>
           </w:p>
         </w:tc>
@@ -803,7 +721,7 @@
                 <w:kern w:val="0"/>
                 <w:sz w:val="24"/>
               </w:rPr>
-              <w:t>一月</w:t>
+              <w:t>无限期</w:t>
             </w:r>
           </w:p>
         </w:tc>
@@ -855,10 +773,13 @@
           </w:tcPr>
           <w:p>
             <w:pPr>
+              <w:tabs>
+                <w:tab w:val="right" w:pos="1654"/>
+              </w:tabs>
               <w:autoSpaceDE w:val="0"/>
               <w:autoSpaceDN w:val="0"/>
               <w:adjustRightInd w:val="0"/>
-              <w:jc w:val="right"/>
+              <w:jc w:val="left"/>
               <w:rPr>
                 <w:rFonts w:ascii="DengXian" w:eastAsia="DengXian" w:cs="DengXian"/>
                 <w:color w:val="339966"/>
@@ -873,7 +794,16 @@
                 <w:kern w:val="0"/>
                 <w:sz w:val="24"/>
               </w:rPr>
-              <w:t>1000</w:t>
+              <w:tab/>
+            </w:r>
+            <w:r>
+              <w:rPr>
+                <w:rFonts w:ascii="DengXian" w:eastAsia="DengXian" w:cs="DengXian" w:hint="eastAsia"/>
+                <w:color w:val="339966"/>
+                <w:kern w:val="0"/>
+                <w:sz w:val="24"/>
+              </w:rPr>
+              <w:t>不记录</w:t>
             </w:r>
           </w:p>
         </w:tc>
@@ -893,7 +823,7 @@
               <w:autoSpaceDE w:val="0"/>
               <w:autoSpaceDN w:val="0"/>
               <w:adjustRightInd w:val="0"/>
-              <w:jc w:val="right"/>
+              <w:jc w:val="left"/>
               <w:rPr>
                 <w:rFonts w:ascii="DengXian" w:eastAsia="DengXian" w:cs="DengXian"/>
                 <w:color w:val="000000"/>
@@ -901,6 +831,15 @@
                 <w:sz w:val="24"/>
               </w:rPr>
             </w:pPr>
+            <w:r>
+              <w:rPr>
+                <w:rFonts w:ascii="DengXian" w:eastAsia="DengXian" w:cs="DengXian" w:hint="eastAsia"/>
+                <w:color w:val="000000"/>
+                <w:kern w:val="0"/>
+                <w:sz w:val="24"/>
+              </w:rPr>
+              <w:t>无</w:t>
+            </w:r>
           </w:p>
         </w:tc>
         <w:tc>
@@ -934,1649 +873,8 @@
                 <w:kern w:val="0"/>
                 <w:sz w:val="24"/>
               </w:rPr>
-              <w:t>暂不操作</w:t>
-            </w:r>
-          </w:p>
-        </w:tc>
-      </w:tr>
-      <w:tr>
-        <w:trPr>
-          <w:trHeight w:val="300"/>
-        </w:trPr>
-        <w:tc>
-          <w:tcPr>
-            <w:tcW w:w="0" w:type="auto"/>
-            <w:tcBorders>
-              <w:top w:val="nil"/>
-              <w:left w:val="single" w:sz="6" w:space="0" w:color="auto"/>
-              <w:bottom w:val="single" w:sz="6" w:space="0" w:color="auto"/>
-              <w:right w:val="single" w:sz="6" w:space="0" w:color="auto"/>
-            </w:tcBorders>
-            <w:shd w:val="solid" w:color="FFFF99" w:fill="000000"/>
-          </w:tcPr>
-          <w:p>
-            <w:pPr>
-              <w:autoSpaceDE w:val="0"/>
-              <w:autoSpaceDN w:val="0"/>
-              <w:adjustRightInd w:val="0"/>
-              <w:jc w:val="left"/>
-              <w:rPr>
-                <w:rFonts w:ascii="DengXian" w:eastAsia="DengXian" w:cs="DengXian"/>
-                <w:color w:val="000000"/>
-                <w:kern w:val="0"/>
-                <w:sz w:val="24"/>
-              </w:rPr>
-            </w:pPr>
-            <w:r>
-              <w:rPr>
-                <w:rFonts w:ascii="DengXian" w:eastAsia="DengXian" w:cs="DengXian" w:hint="eastAsia"/>
-                <w:color w:val="000000"/>
-                <w:kern w:val="0"/>
-                <w:sz w:val="24"/>
-              </w:rPr>
-              <w:t>余额宝</w:t>
-            </w:r>
-          </w:p>
-        </w:tc>
-        <w:tc>
-          <w:tcPr>
-            <w:tcW w:w="0" w:type="auto"/>
-            <w:tcBorders>
-              <w:top w:val="nil"/>
-              <w:left w:val="nil"/>
-              <w:bottom w:val="single" w:sz="6" w:space="0" w:color="auto"/>
-              <w:right w:val="single" w:sz="6" w:space="0" w:color="auto"/>
-            </w:tcBorders>
-            <w:shd w:val="solid" w:color="FFFF99" w:fill="000000"/>
-          </w:tcPr>
-          <w:p>
-            <w:pPr>
-              <w:autoSpaceDE w:val="0"/>
-              <w:autoSpaceDN w:val="0"/>
-              <w:adjustRightInd w:val="0"/>
-              <w:jc w:val="left"/>
-              <w:rPr>
-                <w:rFonts w:ascii="DengXian" w:eastAsia="DengXian" w:cs="DengXian"/>
-                <w:color w:val="000000"/>
-                <w:kern w:val="0"/>
-                <w:sz w:val="24"/>
-              </w:rPr>
-            </w:pPr>
-            <w:r>
-              <w:rPr>
-                <w:rFonts w:ascii="DengXian" w:eastAsia="DengXian" w:cs="DengXian" w:hint="eastAsia"/>
-                <w:color w:val="000000"/>
-                <w:kern w:val="0"/>
-                <w:sz w:val="24"/>
-              </w:rPr>
-              <w:t>货币基金</w:t>
-            </w:r>
-          </w:p>
-        </w:tc>
-        <w:tc>
-          <w:tcPr>
-            <w:tcW w:w="0" w:type="auto"/>
-            <w:tcBorders>
-              <w:top w:val="nil"/>
-              <w:left w:val="nil"/>
-              <w:bottom w:val="single" w:sz="6" w:space="0" w:color="auto"/>
-              <w:right w:val="single" w:sz="6" w:space="0" w:color="auto"/>
-            </w:tcBorders>
-            <w:shd w:val="solid" w:color="FFFF99" w:fill="000000"/>
-          </w:tcPr>
-          <w:p>
-            <w:pPr>
-              <w:autoSpaceDE w:val="0"/>
-              <w:autoSpaceDN w:val="0"/>
-              <w:adjustRightInd w:val="0"/>
-              <w:jc w:val="left"/>
-              <w:rPr>
-                <w:rFonts w:ascii="DengXian" w:eastAsia="DengXian" w:cs="DengXian"/>
-                <w:color w:val="000000"/>
-                <w:kern w:val="0"/>
-                <w:sz w:val="24"/>
-              </w:rPr>
-            </w:pPr>
-            <w:r>
-              <w:rPr>
-                <w:rFonts w:ascii="DengXian" w:eastAsia="DengXian" w:cs="DengXian" w:hint="eastAsia"/>
-                <w:color w:val="000000"/>
-                <w:kern w:val="0"/>
-                <w:sz w:val="24"/>
-              </w:rPr>
-              <w:t>无限期</w:t>
-            </w:r>
-          </w:p>
-        </w:tc>
-        <w:tc>
-          <w:tcPr>
-            <w:tcW w:w="0" w:type="auto"/>
-            <w:tcBorders>
-              <w:top w:val="nil"/>
-              <w:left w:val="nil"/>
-              <w:bottom w:val="single" w:sz="6" w:space="0" w:color="auto"/>
-              <w:right w:val="single" w:sz="6" w:space="0" w:color="auto"/>
-            </w:tcBorders>
-            <w:shd w:val="solid" w:color="FFFF99" w:fill="000000"/>
-          </w:tcPr>
-          <w:p>
-            <w:pPr>
-              <w:autoSpaceDE w:val="0"/>
-              <w:autoSpaceDN w:val="0"/>
-              <w:adjustRightInd w:val="0"/>
-              <w:jc w:val="right"/>
-              <w:rPr>
-                <w:rFonts w:ascii="DengXian" w:eastAsia="DengXian" w:cs="DengXian"/>
-                <w:color w:val="000000"/>
-                <w:kern w:val="0"/>
-                <w:sz w:val="24"/>
-              </w:rPr>
-            </w:pPr>
-            <w:r>
-              <w:rPr>
-                <w:rFonts w:ascii="DengXian" w:eastAsia="DengXian" w:cs="DengXian"/>
-                <w:color w:val="000000"/>
-                <w:kern w:val="0"/>
-                <w:sz w:val="24"/>
-              </w:rPr>
-              <w:t>0</w:t>
-            </w:r>
-          </w:p>
-        </w:tc>
-        <w:tc>
-          <w:tcPr>
-            <w:tcW w:w="0" w:type="auto"/>
-            <w:tcBorders>
-              <w:top w:val="nil"/>
-              <w:left w:val="nil"/>
-              <w:bottom w:val="single" w:sz="6" w:space="0" w:color="auto"/>
-              <w:right w:val="single" w:sz="6" w:space="0" w:color="auto"/>
-            </w:tcBorders>
-            <w:shd w:val="solid" w:color="FFFF99" w:fill="000000"/>
-          </w:tcPr>
-          <w:p>
-            <w:pPr>
-              <w:autoSpaceDE w:val="0"/>
-              <w:autoSpaceDN w:val="0"/>
-              <w:adjustRightInd w:val="0"/>
-              <w:jc w:val="right"/>
-              <w:rPr>
-                <w:rFonts w:ascii="DengXian" w:eastAsia="DengXian" w:cs="DengXian"/>
-                <w:color w:val="339966"/>
-                <w:kern w:val="0"/>
-                <w:sz w:val="24"/>
-              </w:rPr>
-            </w:pPr>
-            <w:r>
-              <w:rPr>
-                <w:rFonts w:ascii="DengXian" w:eastAsia="DengXian" w:cs="DengXian"/>
-                <w:color w:val="339966"/>
-                <w:kern w:val="0"/>
-                <w:sz w:val="24"/>
-              </w:rPr>
-              <w:t>0</w:t>
-            </w:r>
-          </w:p>
-        </w:tc>
-        <w:tc>
-          <w:tcPr>
-            <w:tcW w:w="0" w:type="auto"/>
-            <w:tcBorders>
-              <w:top w:val="nil"/>
-              <w:left w:val="nil"/>
-              <w:bottom w:val="single" w:sz="6" w:space="0" w:color="auto"/>
-              <w:right w:val="single" w:sz="6" w:space="0" w:color="auto"/>
-            </w:tcBorders>
-            <w:shd w:val="solid" w:color="FFFF99" w:fill="000000"/>
-          </w:tcPr>
-          <w:p>
-            <w:pPr>
-              <w:autoSpaceDE w:val="0"/>
-              <w:autoSpaceDN w:val="0"/>
-              <w:adjustRightInd w:val="0"/>
-              <w:jc w:val="left"/>
-              <w:rPr>
-                <w:rFonts w:ascii="DengXian" w:eastAsia="DengXian" w:cs="DengXian"/>
-                <w:color w:val="000000"/>
-                <w:kern w:val="0"/>
-                <w:sz w:val="24"/>
-              </w:rPr>
-            </w:pPr>
-            <w:r>
-              <w:rPr>
-                <w:rFonts w:ascii="DengXian" w:eastAsia="DengXian" w:cs="DengXian" w:hint="eastAsia"/>
-                <w:color w:val="000000"/>
-                <w:kern w:val="0"/>
-                <w:sz w:val="24"/>
-              </w:rPr>
-              <w:t>无</w:t>
-            </w:r>
-          </w:p>
-        </w:tc>
-        <w:tc>
-          <w:tcPr>
-            <w:tcW w:w="0" w:type="auto"/>
-            <w:tcBorders>
-              <w:top w:val="nil"/>
-              <w:left w:val="nil"/>
-              <w:bottom w:val="single" w:sz="6" w:space="0" w:color="auto"/>
-              <w:right w:val="single" w:sz="6" w:space="0" w:color="auto"/>
-            </w:tcBorders>
-            <w:shd w:val="solid" w:color="FFFF99" w:fill="000000"/>
-          </w:tcPr>
-          <w:p>
-            <w:pPr>
-              <w:autoSpaceDE w:val="0"/>
-              <w:autoSpaceDN w:val="0"/>
-              <w:adjustRightInd w:val="0"/>
-              <w:jc w:val="left"/>
-              <w:rPr>
-                <w:rFonts w:ascii="DengXian" w:eastAsia="DengXian" w:cs="DengXian"/>
-                <w:color w:val="000000"/>
-                <w:kern w:val="0"/>
-                <w:sz w:val="24"/>
-              </w:rPr>
-            </w:pPr>
-            <w:r>
-              <w:rPr>
-                <w:rFonts w:ascii="DengXian" w:eastAsia="DengXian" w:cs="DengXian" w:hint="eastAsia"/>
-                <w:color w:val="000000"/>
-                <w:kern w:val="0"/>
-                <w:sz w:val="24"/>
-              </w:rPr>
               <w:t>随时取用</w:t>
             </w:r>
-          </w:p>
-        </w:tc>
-      </w:tr>
-      <w:tr>
-        <w:trPr>
-          <w:trHeight w:val="300"/>
-        </w:trPr>
-        <w:tc>
-          <w:tcPr>
-            <w:tcW w:w="0" w:type="auto"/>
-            <w:tcBorders>
-              <w:top w:val="nil"/>
-              <w:left w:val="single" w:sz="6" w:space="0" w:color="auto"/>
-              <w:bottom w:val="single" w:sz="6" w:space="0" w:color="auto"/>
-              <w:right w:val="single" w:sz="6" w:space="0" w:color="auto"/>
-            </w:tcBorders>
-            <w:shd w:val="solid" w:color="FFFF99" w:fill="000000"/>
-          </w:tcPr>
-          <w:p>
-            <w:pPr>
-              <w:autoSpaceDE w:val="0"/>
-              <w:autoSpaceDN w:val="0"/>
-              <w:adjustRightInd w:val="0"/>
-              <w:jc w:val="left"/>
-              <w:rPr>
-                <w:rFonts w:ascii="DengXian" w:eastAsia="DengXian" w:cs="DengXian"/>
-                <w:color w:val="000000"/>
-                <w:kern w:val="0"/>
-                <w:sz w:val="24"/>
-              </w:rPr>
-            </w:pPr>
-            <w:r>
-              <w:rPr>
-                <w:rFonts w:ascii="DengXian" w:eastAsia="DengXian" w:cs="DengXian" w:hint="eastAsia"/>
-                <w:color w:val="000000"/>
-                <w:kern w:val="0"/>
-                <w:sz w:val="24"/>
-              </w:rPr>
-              <w:t>余利宝</w:t>
-            </w:r>
-          </w:p>
-        </w:tc>
-        <w:tc>
-          <w:tcPr>
-            <w:tcW w:w="0" w:type="auto"/>
-            <w:tcBorders>
-              <w:top w:val="nil"/>
-              <w:left w:val="nil"/>
-              <w:bottom w:val="single" w:sz="6" w:space="0" w:color="auto"/>
-              <w:right w:val="single" w:sz="6" w:space="0" w:color="auto"/>
-            </w:tcBorders>
-            <w:shd w:val="solid" w:color="FFFF99" w:fill="000000"/>
-          </w:tcPr>
-          <w:p>
-            <w:pPr>
-              <w:autoSpaceDE w:val="0"/>
-              <w:autoSpaceDN w:val="0"/>
-              <w:adjustRightInd w:val="0"/>
-              <w:jc w:val="left"/>
-              <w:rPr>
-                <w:rFonts w:ascii="DengXian" w:eastAsia="DengXian" w:cs="DengXian"/>
-                <w:color w:val="000000"/>
-                <w:kern w:val="0"/>
-                <w:sz w:val="24"/>
-              </w:rPr>
-            </w:pPr>
-            <w:r>
-              <w:rPr>
-                <w:rFonts w:ascii="DengXian" w:eastAsia="DengXian" w:cs="DengXian" w:hint="eastAsia"/>
-                <w:color w:val="000000"/>
-                <w:kern w:val="0"/>
-                <w:sz w:val="24"/>
-              </w:rPr>
-              <w:t>货币基金</w:t>
-            </w:r>
-          </w:p>
-        </w:tc>
-        <w:tc>
-          <w:tcPr>
-            <w:tcW w:w="0" w:type="auto"/>
-            <w:tcBorders>
-              <w:top w:val="nil"/>
-              <w:left w:val="nil"/>
-              <w:bottom w:val="single" w:sz="6" w:space="0" w:color="auto"/>
-              <w:right w:val="single" w:sz="6" w:space="0" w:color="auto"/>
-            </w:tcBorders>
-            <w:shd w:val="solid" w:color="FFFF99" w:fill="000000"/>
-          </w:tcPr>
-          <w:p>
-            <w:pPr>
-              <w:autoSpaceDE w:val="0"/>
-              <w:autoSpaceDN w:val="0"/>
-              <w:adjustRightInd w:val="0"/>
-              <w:jc w:val="left"/>
-              <w:rPr>
-                <w:rFonts w:ascii="DengXian" w:eastAsia="DengXian" w:cs="DengXian"/>
-                <w:color w:val="000000"/>
-                <w:kern w:val="0"/>
-                <w:sz w:val="24"/>
-              </w:rPr>
-            </w:pPr>
-            <w:r>
-              <w:rPr>
-                <w:rFonts w:ascii="DengXian" w:eastAsia="DengXian" w:cs="DengXian" w:hint="eastAsia"/>
-                <w:color w:val="000000"/>
-                <w:kern w:val="0"/>
-                <w:sz w:val="24"/>
-              </w:rPr>
-              <w:t>无限期</w:t>
-            </w:r>
-          </w:p>
-        </w:tc>
-        <w:tc>
-          <w:tcPr>
-            <w:tcW w:w="0" w:type="auto"/>
-            <w:tcBorders>
-              <w:top w:val="nil"/>
-              <w:left w:val="nil"/>
-              <w:bottom w:val="single" w:sz="6" w:space="0" w:color="auto"/>
-              <w:right w:val="single" w:sz="6" w:space="0" w:color="auto"/>
-            </w:tcBorders>
-            <w:shd w:val="solid" w:color="FFFF99" w:fill="000000"/>
-          </w:tcPr>
-          <w:p>
-            <w:pPr>
-              <w:autoSpaceDE w:val="0"/>
-              <w:autoSpaceDN w:val="0"/>
-              <w:adjustRightInd w:val="0"/>
-              <w:jc w:val="right"/>
-              <w:rPr>
-                <w:rFonts w:ascii="DengXian" w:eastAsia="DengXian" w:cs="DengXian"/>
-                <w:color w:val="000000"/>
-                <w:kern w:val="0"/>
-                <w:sz w:val="24"/>
-              </w:rPr>
-            </w:pPr>
-            <w:r>
-              <w:rPr>
-                <w:rFonts w:ascii="DengXian" w:eastAsia="DengXian" w:cs="DengXian"/>
-                <w:color w:val="000000"/>
-                <w:kern w:val="0"/>
-                <w:sz w:val="24"/>
-              </w:rPr>
-              <w:t>0</w:t>
-            </w:r>
-          </w:p>
-        </w:tc>
-        <w:tc>
-          <w:tcPr>
-            <w:tcW w:w="0" w:type="auto"/>
-            <w:tcBorders>
-              <w:top w:val="nil"/>
-              <w:left w:val="nil"/>
-              <w:bottom w:val="single" w:sz="6" w:space="0" w:color="auto"/>
-              <w:right w:val="single" w:sz="6" w:space="0" w:color="auto"/>
-            </w:tcBorders>
-            <w:shd w:val="solid" w:color="FFFF99" w:fill="000000"/>
-          </w:tcPr>
-          <w:p>
-            <w:pPr>
-              <w:autoSpaceDE w:val="0"/>
-              <w:autoSpaceDN w:val="0"/>
-              <w:adjustRightInd w:val="0"/>
-              <w:jc w:val="right"/>
-              <w:rPr>
-                <w:rFonts w:ascii="DengXian" w:eastAsia="DengXian" w:cs="DengXian"/>
-                <w:color w:val="339966"/>
-                <w:kern w:val="0"/>
-                <w:sz w:val="24"/>
-              </w:rPr>
-            </w:pPr>
-            <w:r>
-              <w:rPr>
-                <w:rFonts w:ascii="DengXian" w:eastAsia="DengXian" w:cs="DengXian"/>
-                <w:color w:val="339966"/>
-                <w:kern w:val="0"/>
-                <w:sz w:val="24"/>
-              </w:rPr>
-              <w:t>0</w:t>
-            </w:r>
-          </w:p>
-        </w:tc>
-        <w:tc>
-          <w:tcPr>
-            <w:tcW w:w="0" w:type="auto"/>
-            <w:tcBorders>
-              <w:top w:val="nil"/>
-              <w:left w:val="nil"/>
-              <w:bottom w:val="single" w:sz="6" w:space="0" w:color="auto"/>
-              <w:right w:val="single" w:sz="6" w:space="0" w:color="auto"/>
-            </w:tcBorders>
-            <w:shd w:val="solid" w:color="FFFF99" w:fill="000000"/>
-          </w:tcPr>
-          <w:p>
-            <w:pPr>
-              <w:autoSpaceDE w:val="0"/>
-              <w:autoSpaceDN w:val="0"/>
-              <w:adjustRightInd w:val="0"/>
-              <w:jc w:val="left"/>
-              <w:rPr>
-                <w:rFonts w:ascii="DengXian" w:eastAsia="DengXian" w:cs="DengXian"/>
-                <w:color w:val="000000"/>
-                <w:kern w:val="0"/>
-                <w:sz w:val="24"/>
-              </w:rPr>
-            </w:pPr>
-            <w:r>
-              <w:rPr>
-                <w:rFonts w:ascii="DengXian" w:eastAsia="DengXian" w:cs="DengXian" w:hint="eastAsia"/>
-                <w:color w:val="000000"/>
-                <w:kern w:val="0"/>
-                <w:sz w:val="24"/>
-              </w:rPr>
-              <w:t>无</w:t>
-            </w:r>
-          </w:p>
-        </w:tc>
-        <w:tc>
-          <w:tcPr>
-            <w:tcW w:w="0" w:type="auto"/>
-            <w:tcBorders>
-              <w:top w:val="nil"/>
-              <w:left w:val="nil"/>
-              <w:bottom w:val="single" w:sz="6" w:space="0" w:color="auto"/>
-              <w:right w:val="single" w:sz="6" w:space="0" w:color="auto"/>
-            </w:tcBorders>
-            <w:shd w:val="solid" w:color="FFFF99" w:fill="000000"/>
-          </w:tcPr>
-          <w:p>
-            <w:pPr>
-              <w:autoSpaceDE w:val="0"/>
-              <w:autoSpaceDN w:val="0"/>
-              <w:adjustRightInd w:val="0"/>
-              <w:jc w:val="left"/>
-              <w:rPr>
-                <w:rFonts w:ascii="DengXian" w:eastAsia="DengXian" w:cs="DengXian"/>
-                <w:color w:val="000000"/>
-                <w:kern w:val="0"/>
-                <w:sz w:val="24"/>
-              </w:rPr>
-            </w:pPr>
-            <w:r>
-              <w:rPr>
-                <w:rFonts w:ascii="DengXian" w:eastAsia="DengXian" w:cs="DengXian" w:hint="eastAsia"/>
-                <w:color w:val="000000"/>
-                <w:kern w:val="0"/>
-                <w:sz w:val="24"/>
-              </w:rPr>
-              <w:t>随时取用</w:t>
-            </w:r>
-          </w:p>
-        </w:tc>
-      </w:tr>
-      <w:tr>
-        <w:trPr>
-          <w:trHeight w:val="640"/>
-        </w:trPr>
-        <w:tc>
-          <w:tcPr>
-            <w:tcW w:w="0" w:type="auto"/>
-            <w:tcBorders>
-              <w:top w:val="nil"/>
-              <w:left w:val="single" w:sz="6" w:space="0" w:color="auto"/>
-              <w:bottom w:val="single" w:sz="6" w:space="0" w:color="auto"/>
-              <w:right w:val="single" w:sz="6" w:space="0" w:color="auto"/>
-            </w:tcBorders>
-            <w:shd w:val="solid" w:color="FFFF99" w:fill="000000"/>
-          </w:tcPr>
-          <w:p>
-            <w:pPr>
-              <w:autoSpaceDE w:val="0"/>
-              <w:autoSpaceDN w:val="0"/>
-              <w:adjustRightInd w:val="0"/>
-              <w:jc w:val="left"/>
-              <w:rPr>
-                <w:rFonts w:ascii="DengXian" w:eastAsia="DengXian" w:cs="DengXian"/>
-                <w:color w:val="000000"/>
-                <w:kern w:val="0"/>
-                <w:sz w:val="24"/>
-              </w:rPr>
-            </w:pPr>
-            <w:r>
-              <w:rPr>
-                <w:rFonts w:ascii="DengXian" w:eastAsia="DengXian" w:cs="DengXian" w:hint="eastAsia"/>
-                <w:color w:val="000000"/>
-                <w:kern w:val="0"/>
-                <w:sz w:val="24"/>
-              </w:rPr>
-              <w:t>平安元盛超短债债券</w:t>
-            </w:r>
-            <w:r>
-              <w:rPr>
-                <w:rFonts w:ascii="DengXian" w:eastAsia="DengXian" w:cs="DengXian"/>
-                <w:color w:val="000000"/>
-                <w:kern w:val="0"/>
-                <w:sz w:val="24"/>
-              </w:rPr>
-              <w:t>E</w:t>
-            </w:r>
-          </w:p>
-        </w:tc>
-        <w:tc>
-          <w:tcPr>
-            <w:tcW w:w="0" w:type="auto"/>
-            <w:tcBorders>
-              <w:top w:val="nil"/>
-              <w:left w:val="nil"/>
-              <w:bottom w:val="single" w:sz="6" w:space="0" w:color="auto"/>
-              <w:right w:val="single" w:sz="6" w:space="0" w:color="auto"/>
-            </w:tcBorders>
-            <w:shd w:val="solid" w:color="FFFF99" w:fill="000000"/>
-          </w:tcPr>
-          <w:p>
-            <w:pPr>
-              <w:autoSpaceDE w:val="0"/>
-              <w:autoSpaceDN w:val="0"/>
-              <w:adjustRightInd w:val="0"/>
-              <w:jc w:val="left"/>
-              <w:rPr>
-                <w:rFonts w:ascii="DengXian" w:eastAsia="DengXian" w:cs="DengXian"/>
-                <w:color w:val="000000"/>
-                <w:kern w:val="0"/>
-                <w:sz w:val="24"/>
-              </w:rPr>
-            </w:pPr>
-            <w:r>
-              <w:rPr>
-                <w:rFonts w:ascii="DengXian" w:eastAsia="DengXian" w:cs="DengXian" w:hint="eastAsia"/>
-                <w:color w:val="000000"/>
-                <w:kern w:val="0"/>
-                <w:sz w:val="24"/>
-              </w:rPr>
-              <w:t>债券基金</w:t>
-            </w:r>
-          </w:p>
-        </w:tc>
-        <w:tc>
-          <w:tcPr>
-            <w:tcW w:w="0" w:type="auto"/>
-            <w:tcBorders>
-              <w:top w:val="nil"/>
-              <w:left w:val="nil"/>
-              <w:bottom w:val="single" w:sz="6" w:space="0" w:color="auto"/>
-              <w:right w:val="single" w:sz="6" w:space="0" w:color="auto"/>
-            </w:tcBorders>
-            <w:shd w:val="solid" w:color="FFFF99" w:fill="000000"/>
-          </w:tcPr>
-          <w:p>
-            <w:pPr>
-              <w:autoSpaceDE w:val="0"/>
-              <w:autoSpaceDN w:val="0"/>
-              <w:adjustRightInd w:val="0"/>
-              <w:jc w:val="left"/>
-              <w:rPr>
-                <w:rFonts w:ascii="DengXian" w:eastAsia="DengXian" w:cs="DengXian"/>
-                <w:color w:val="000000"/>
-                <w:kern w:val="0"/>
-                <w:sz w:val="24"/>
-              </w:rPr>
-            </w:pPr>
-            <w:r>
-              <w:rPr>
-                <w:rFonts w:ascii="DengXian" w:eastAsia="DengXian" w:cs="DengXian" w:hint="eastAsia"/>
-                <w:color w:val="000000"/>
-                <w:kern w:val="0"/>
-                <w:sz w:val="24"/>
-              </w:rPr>
-              <w:t>无</w:t>
-            </w:r>
-          </w:p>
-        </w:tc>
-        <w:tc>
-          <w:tcPr>
-            <w:tcW w:w="0" w:type="auto"/>
-            <w:tcBorders>
-              <w:top w:val="nil"/>
-              <w:left w:val="nil"/>
-              <w:bottom w:val="single" w:sz="6" w:space="0" w:color="auto"/>
-              <w:right w:val="single" w:sz="6" w:space="0" w:color="auto"/>
-            </w:tcBorders>
-            <w:shd w:val="solid" w:color="FFFF99" w:fill="000000"/>
-          </w:tcPr>
-          <w:p>
-            <w:pPr>
-              <w:autoSpaceDE w:val="0"/>
-              <w:autoSpaceDN w:val="0"/>
-              <w:adjustRightInd w:val="0"/>
-              <w:jc w:val="right"/>
-              <w:rPr>
-                <w:rFonts w:ascii="DengXian" w:eastAsia="DengXian" w:cs="DengXian"/>
-                <w:color w:val="000000"/>
-                <w:kern w:val="0"/>
-                <w:sz w:val="24"/>
-              </w:rPr>
-            </w:pPr>
-            <w:r>
-              <w:rPr>
-                <w:rFonts w:ascii="DengXian" w:eastAsia="DengXian" w:cs="DengXian"/>
-                <w:color w:val="000000"/>
-                <w:kern w:val="0"/>
-                <w:sz w:val="24"/>
-              </w:rPr>
-              <w:t>0</w:t>
-            </w:r>
-          </w:p>
-        </w:tc>
-        <w:tc>
-          <w:tcPr>
-            <w:tcW w:w="0" w:type="auto"/>
-            <w:tcBorders>
-              <w:top w:val="nil"/>
-              <w:left w:val="nil"/>
-              <w:bottom w:val="single" w:sz="6" w:space="0" w:color="auto"/>
-              <w:right w:val="single" w:sz="6" w:space="0" w:color="auto"/>
-            </w:tcBorders>
-            <w:shd w:val="solid" w:color="FFFF99" w:fill="000000"/>
-          </w:tcPr>
-          <w:p>
-            <w:pPr>
-              <w:autoSpaceDE w:val="0"/>
-              <w:autoSpaceDN w:val="0"/>
-              <w:adjustRightInd w:val="0"/>
-              <w:jc w:val="right"/>
-              <w:rPr>
-                <w:rFonts w:ascii="DengXian" w:eastAsia="DengXian" w:cs="DengXian"/>
-                <w:color w:val="339966"/>
-                <w:kern w:val="0"/>
-                <w:sz w:val="24"/>
-              </w:rPr>
-            </w:pPr>
-            <w:r>
-              <w:rPr>
-                <w:rFonts w:ascii="DengXian" w:eastAsia="DengXian" w:cs="DengXian"/>
-                <w:color w:val="339966"/>
-                <w:kern w:val="0"/>
-                <w:sz w:val="24"/>
-              </w:rPr>
-              <w:t>2000</w:t>
-            </w:r>
-          </w:p>
-        </w:tc>
-        <w:tc>
-          <w:tcPr>
-            <w:tcW w:w="0" w:type="auto"/>
-            <w:tcBorders>
-              <w:top w:val="nil"/>
-              <w:left w:val="nil"/>
-              <w:bottom w:val="single" w:sz="6" w:space="0" w:color="auto"/>
-              <w:right w:val="single" w:sz="6" w:space="0" w:color="auto"/>
-            </w:tcBorders>
-            <w:shd w:val="solid" w:color="FFFF99" w:fill="000000"/>
-          </w:tcPr>
-          <w:p>
-            <w:pPr>
-              <w:autoSpaceDE w:val="0"/>
-              <w:autoSpaceDN w:val="0"/>
-              <w:adjustRightInd w:val="0"/>
-              <w:jc w:val="left"/>
-              <w:rPr>
-                <w:rFonts w:ascii="DengXian" w:eastAsia="DengXian" w:cs="DengXian"/>
-                <w:color w:val="000000"/>
-                <w:kern w:val="0"/>
-                <w:sz w:val="24"/>
-              </w:rPr>
-            </w:pPr>
-            <w:r>
-              <w:rPr>
-                <w:rFonts w:ascii="DengXian" w:eastAsia="DengXian" w:cs="DengXian" w:hint="eastAsia"/>
-                <w:color w:val="000000"/>
-                <w:kern w:val="0"/>
-                <w:sz w:val="24"/>
-              </w:rPr>
-              <w:t>卖出未到账</w:t>
-            </w:r>
-          </w:p>
-          <w:p>
-            <w:pPr>
-              <w:autoSpaceDE w:val="0"/>
-              <w:autoSpaceDN w:val="0"/>
-              <w:adjustRightInd w:val="0"/>
-              <w:jc w:val="left"/>
-              <w:rPr>
-                <w:rFonts w:ascii="DengXian" w:eastAsia="DengXian" w:cs="DengXian"/>
-                <w:color w:val="000000"/>
-                <w:kern w:val="0"/>
-                <w:sz w:val="24"/>
-              </w:rPr>
-            </w:pPr>
-            <w:r>
-              <w:rPr>
-                <w:rFonts w:ascii="DengXian" w:eastAsia="DengXian" w:cs="DengXian" w:hint="eastAsia"/>
-                <w:color w:val="000000"/>
-                <w:kern w:val="0"/>
-                <w:sz w:val="24"/>
-              </w:rPr>
-              <w:t>预计</w:t>
-            </w:r>
-            <w:r>
-              <w:rPr>
-                <w:rFonts w:ascii="DengXian" w:eastAsia="DengXian" w:cs="DengXian"/>
-                <w:color w:val="000000"/>
-                <w:kern w:val="0"/>
-                <w:sz w:val="24"/>
-              </w:rPr>
-              <w:t>2-23</w:t>
-            </w:r>
-            <w:r>
-              <w:rPr>
-                <w:rFonts w:ascii="DengXian" w:eastAsia="DengXian" w:cs="DengXian" w:hint="eastAsia"/>
-                <w:color w:val="000000"/>
-                <w:kern w:val="0"/>
-                <w:sz w:val="24"/>
-              </w:rPr>
-              <w:t>到账</w:t>
-            </w:r>
-          </w:p>
-        </w:tc>
-        <w:tc>
-          <w:tcPr>
-            <w:tcW w:w="0" w:type="auto"/>
-            <w:tcBorders>
-              <w:top w:val="nil"/>
-              <w:left w:val="nil"/>
-              <w:bottom w:val="single" w:sz="6" w:space="0" w:color="auto"/>
-              <w:right w:val="single" w:sz="6" w:space="0" w:color="auto"/>
-            </w:tcBorders>
-            <w:shd w:val="solid" w:color="FFFF99" w:fill="000000"/>
-          </w:tcPr>
-          <w:p>
-            <w:pPr>
-              <w:autoSpaceDE w:val="0"/>
-              <w:autoSpaceDN w:val="0"/>
-              <w:adjustRightInd w:val="0"/>
-              <w:jc w:val="left"/>
-              <w:rPr>
-                <w:rFonts w:ascii="DengXian" w:eastAsia="DengXian" w:cs="DengXian"/>
-                <w:color w:val="000000"/>
-                <w:kern w:val="0"/>
-                <w:sz w:val="24"/>
-              </w:rPr>
-            </w:pPr>
-          </w:p>
-        </w:tc>
-      </w:tr>
-      <w:tr>
-        <w:trPr>
-          <w:trHeight w:val="640"/>
-        </w:trPr>
-        <w:tc>
-          <w:tcPr>
-            <w:tcW w:w="0" w:type="auto"/>
-            <w:tcBorders>
-              <w:top w:val="nil"/>
-              <w:left w:val="single" w:sz="6" w:space="0" w:color="auto"/>
-              <w:bottom w:val="single" w:sz="6" w:space="0" w:color="auto"/>
-              <w:right w:val="single" w:sz="6" w:space="0" w:color="auto"/>
-            </w:tcBorders>
-            <w:shd w:val="solid" w:color="FFFF99" w:fill="000000"/>
-          </w:tcPr>
-          <w:p>
-            <w:pPr>
-              <w:autoSpaceDE w:val="0"/>
-              <w:autoSpaceDN w:val="0"/>
-              <w:adjustRightInd w:val="0"/>
-              <w:jc w:val="left"/>
-              <w:rPr>
-                <w:rFonts w:ascii="DengXian" w:eastAsia="DengXian" w:cs="DengXian"/>
-                <w:color w:val="000000"/>
-                <w:kern w:val="0"/>
-                <w:sz w:val="24"/>
-              </w:rPr>
-            </w:pPr>
-            <w:r>
-              <w:rPr>
-                <w:rFonts w:ascii="DengXian" w:eastAsia="DengXian" w:cs="DengXian" w:hint="eastAsia"/>
-                <w:color w:val="000000"/>
-                <w:kern w:val="0"/>
-                <w:sz w:val="24"/>
-              </w:rPr>
-              <w:t>长城收益宝货币</w:t>
-            </w:r>
-            <w:r>
-              <w:rPr>
-                <w:rFonts w:ascii="DengXian" w:eastAsia="DengXian" w:cs="DengXian"/>
-                <w:color w:val="000000"/>
-                <w:kern w:val="0"/>
-                <w:sz w:val="24"/>
-              </w:rPr>
-              <w:t>A</w:t>
-            </w:r>
-          </w:p>
-        </w:tc>
-        <w:tc>
-          <w:tcPr>
-            <w:tcW w:w="0" w:type="auto"/>
-            <w:tcBorders>
-              <w:top w:val="nil"/>
-              <w:left w:val="nil"/>
-              <w:bottom w:val="single" w:sz="6" w:space="0" w:color="auto"/>
-              <w:right w:val="single" w:sz="6" w:space="0" w:color="auto"/>
-            </w:tcBorders>
-            <w:shd w:val="solid" w:color="FFFF99" w:fill="000000"/>
-          </w:tcPr>
-          <w:p>
-            <w:pPr>
-              <w:autoSpaceDE w:val="0"/>
-              <w:autoSpaceDN w:val="0"/>
-              <w:adjustRightInd w:val="0"/>
-              <w:jc w:val="left"/>
-              <w:rPr>
-                <w:rFonts w:ascii="DengXian" w:eastAsia="DengXian" w:cs="DengXian"/>
-                <w:color w:val="000000"/>
-                <w:kern w:val="0"/>
-                <w:sz w:val="24"/>
-              </w:rPr>
-            </w:pPr>
-            <w:r>
-              <w:rPr>
-                <w:rFonts w:ascii="DengXian" w:eastAsia="DengXian" w:cs="DengXian" w:hint="eastAsia"/>
-                <w:color w:val="000000"/>
-                <w:kern w:val="0"/>
-                <w:sz w:val="24"/>
-              </w:rPr>
-              <w:t>货币基金</w:t>
-            </w:r>
-          </w:p>
-        </w:tc>
-        <w:tc>
-          <w:tcPr>
-            <w:tcW w:w="0" w:type="auto"/>
-            <w:tcBorders>
-              <w:top w:val="nil"/>
-              <w:left w:val="nil"/>
-              <w:bottom w:val="single" w:sz="6" w:space="0" w:color="auto"/>
-              <w:right w:val="single" w:sz="6" w:space="0" w:color="auto"/>
-            </w:tcBorders>
-            <w:shd w:val="solid" w:color="FFFF99" w:fill="000000"/>
-          </w:tcPr>
-          <w:p>
-            <w:pPr>
-              <w:autoSpaceDE w:val="0"/>
-              <w:autoSpaceDN w:val="0"/>
-              <w:adjustRightInd w:val="0"/>
-              <w:jc w:val="left"/>
-              <w:rPr>
-                <w:rFonts w:ascii="DengXian" w:eastAsia="DengXian" w:cs="DengXian"/>
-                <w:color w:val="000000"/>
-                <w:kern w:val="0"/>
-                <w:sz w:val="24"/>
-              </w:rPr>
-            </w:pPr>
-            <w:r>
-              <w:rPr>
-                <w:rFonts w:ascii="DengXian" w:eastAsia="DengXian" w:cs="DengXian" w:hint="eastAsia"/>
-                <w:color w:val="000000"/>
-                <w:kern w:val="0"/>
-                <w:sz w:val="24"/>
-              </w:rPr>
-              <w:t>无限期</w:t>
-            </w:r>
-          </w:p>
-        </w:tc>
-        <w:tc>
-          <w:tcPr>
-            <w:tcW w:w="0" w:type="auto"/>
-            <w:tcBorders>
-              <w:top w:val="nil"/>
-              <w:left w:val="nil"/>
-              <w:bottom w:val="single" w:sz="6" w:space="0" w:color="auto"/>
-              <w:right w:val="single" w:sz="6" w:space="0" w:color="auto"/>
-            </w:tcBorders>
-            <w:shd w:val="solid" w:color="FFFF99" w:fill="000000"/>
-          </w:tcPr>
-          <w:p>
-            <w:pPr>
-              <w:autoSpaceDE w:val="0"/>
-              <w:autoSpaceDN w:val="0"/>
-              <w:adjustRightInd w:val="0"/>
-              <w:jc w:val="right"/>
-              <w:rPr>
-                <w:rFonts w:ascii="DengXian" w:eastAsia="DengXian" w:cs="DengXian"/>
-                <w:color w:val="000000"/>
-                <w:kern w:val="0"/>
-                <w:sz w:val="24"/>
-              </w:rPr>
-            </w:pPr>
-            <w:r>
-              <w:rPr>
-                <w:rFonts w:ascii="DengXian" w:eastAsia="DengXian" w:cs="DengXian"/>
-                <w:color w:val="000000"/>
-                <w:kern w:val="0"/>
-                <w:sz w:val="24"/>
-              </w:rPr>
-              <w:t>0</w:t>
-            </w:r>
-          </w:p>
-        </w:tc>
-        <w:tc>
-          <w:tcPr>
-            <w:tcW w:w="0" w:type="auto"/>
-            <w:tcBorders>
-              <w:top w:val="nil"/>
-              <w:left w:val="nil"/>
-              <w:bottom w:val="single" w:sz="6" w:space="0" w:color="auto"/>
-              <w:right w:val="single" w:sz="6" w:space="0" w:color="auto"/>
-            </w:tcBorders>
-            <w:shd w:val="solid" w:color="FFFF99" w:fill="000000"/>
-          </w:tcPr>
-          <w:p>
-            <w:pPr>
-              <w:autoSpaceDE w:val="0"/>
-              <w:autoSpaceDN w:val="0"/>
-              <w:adjustRightInd w:val="0"/>
-              <w:jc w:val="right"/>
-              <w:rPr>
-                <w:rFonts w:ascii="DengXian" w:eastAsia="DengXian" w:cs="DengXian"/>
-                <w:color w:val="339966"/>
-                <w:kern w:val="0"/>
-                <w:sz w:val="24"/>
-              </w:rPr>
-            </w:pPr>
-            <w:r>
-              <w:rPr>
-                <w:rFonts w:ascii="DengXian" w:eastAsia="DengXian" w:cs="DengXian"/>
-                <w:color w:val="339966"/>
-                <w:kern w:val="0"/>
-                <w:sz w:val="24"/>
-              </w:rPr>
-              <w:t>1000</w:t>
-            </w:r>
-          </w:p>
-        </w:tc>
-        <w:tc>
-          <w:tcPr>
-            <w:tcW w:w="0" w:type="auto"/>
-            <w:tcBorders>
-              <w:top w:val="nil"/>
-              <w:left w:val="nil"/>
-              <w:bottom w:val="single" w:sz="6" w:space="0" w:color="auto"/>
-              <w:right w:val="single" w:sz="6" w:space="0" w:color="auto"/>
-            </w:tcBorders>
-            <w:shd w:val="solid" w:color="FFFF99" w:fill="000000"/>
-          </w:tcPr>
-          <w:p>
-            <w:pPr>
-              <w:autoSpaceDE w:val="0"/>
-              <w:autoSpaceDN w:val="0"/>
-              <w:adjustRightInd w:val="0"/>
-              <w:jc w:val="left"/>
-              <w:rPr>
-                <w:rFonts w:ascii="DengXian" w:eastAsia="DengXian" w:cs="DengXian"/>
-                <w:color w:val="000000"/>
-                <w:kern w:val="0"/>
-                <w:sz w:val="24"/>
-              </w:rPr>
-            </w:pPr>
-            <w:r>
-              <w:rPr>
-                <w:rFonts w:ascii="DengXian" w:eastAsia="DengXian" w:cs="DengXian" w:hint="eastAsia"/>
-                <w:color w:val="000000"/>
-                <w:kern w:val="0"/>
-                <w:sz w:val="24"/>
-              </w:rPr>
-              <w:t>卖出未到账</w:t>
-            </w:r>
-          </w:p>
-          <w:p>
-            <w:pPr>
-              <w:autoSpaceDE w:val="0"/>
-              <w:autoSpaceDN w:val="0"/>
-              <w:adjustRightInd w:val="0"/>
-              <w:jc w:val="left"/>
-              <w:rPr>
-                <w:rFonts w:ascii="DengXian" w:eastAsia="DengXian" w:cs="DengXian"/>
-                <w:color w:val="000000"/>
-                <w:kern w:val="0"/>
-                <w:sz w:val="24"/>
-              </w:rPr>
-            </w:pPr>
-            <w:r>
-              <w:rPr>
-                <w:rFonts w:ascii="DengXian" w:eastAsia="DengXian" w:cs="DengXian" w:hint="eastAsia"/>
-                <w:color w:val="000000"/>
-                <w:kern w:val="0"/>
-                <w:sz w:val="24"/>
-              </w:rPr>
-              <w:t>预计</w:t>
-            </w:r>
-            <w:r>
-              <w:rPr>
-                <w:rFonts w:ascii="DengXian" w:eastAsia="DengXian" w:cs="DengXian"/>
-                <w:color w:val="000000"/>
-                <w:kern w:val="0"/>
-                <w:sz w:val="24"/>
-              </w:rPr>
-              <w:t>2-23</w:t>
-            </w:r>
-            <w:r>
-              <w:rPr>
-                <w:rFonts w:ascii="DengXian" w:eastAsia="DengXian" w:cs="DengXian" w:hint="eastAsia"/>
-                <w:color w:val="000000"/>
-                <w:kern w:val="0"/>
-                <w:sz w:val="24"/>
-              </w:rPr>
-              <w:t>到账</w:t>
-            </w:r>
-          </w:p>
-        </w:tc>
-        <w:tc>
-          <w:tcPr>
-            <w:tcW w:w="0" w:type="auto"/>
-            <w:tcBorders>
-              <w:top w:val="nil"/>
-              <w:left w:val="nil"/>
-              <w:bottom w:val="single" w:sz="6" w:space="0" w:color="auto"/>
-              <w:right w:val="single" w:sz="6" w:space="0" w:color="auto"/>
-            </w:tcBorders>
-            <w:shd w:val="solid" w:color="FFFF99" w:fill="000000"/>
-          </w:tcPr>
-          <w:p>
-            <w:pPr>
-              <w:autoSpaceDE w:val="0"/>
-              <w:autoSpaceDN w:val="0"/>
-              <w:adjustRightInd w:val="0"/>
-              <w:jc w:val="left"/>
-              <w:rPr>
-                <w:rFonts w:ascii="DengXian" w:eastAsia="DengXian" w:cs="DengXian"/>
-                <w:color w:val="000000"/>
-                <w:kern w:val="0"/>
-                <w:sz w:val="24"/>
-              </w:rPr>
-            </w:pPr>
-          </w:p>
-        </w:tc>
-      </w:tr>
-      <w:tr>
-        <w:trPr>
-          <w:trHeight w:val="640"/>
-        </w:trPr>
-        <w:tc>
-          <w:tcPr>
-            <w:tcW w:w="0" w:type="auto"/>
-            <w:tcBorders>
-              <w:top w:val="nil"/>
-              <w:left w:val="single" w:sz="6" w:space="0" w:color="auto"/>
-              <w:bottom w:val="single" w:sz="6" w:space="0" w:color="auto"/>
-              <w:right w:val="single" w:sz="6" w:space="0" w:color="auto"/>
-            </w:tcBorders>
-            <w:shd w:val="solid" w:color="FFFF99" w:fill="000000"/>
-          </w:tcPr>
-          <w:p>
-            <w:pPr>
-              <w:autoSpaceDE w:val="0"/>
-              <w:autoSpaceDN w:val="0"/>
-              <w:adjustRightInd w:val="0"/>
-              <w:jc w:val="left"/>
-              <w:rPr>
-                <w:rFonts w:ascii="DengXian" w:eastAsia="DengXian" w:cs="DengXian"/>
-                <w:color w:val="000000"/>
-                <w:kern w:val="0"/>
-                <w:sz w:val="24"/>
-              </w:rPr>
-            </w:pPr>
-            <w:r>
-              <w:rPr>
-                <w:rFonts w:ascii="DengXian" w:eastAsia="DengXian" w:cs="DengXian" w:hint="eastAsia"/>
-                <w:color w:val="000000"/>
-                <w:kern w:val="0"/>
-                <w:sz w:val="24"/>
-              </w:rPr>
-              <w:t>财通安瑞短债债券</w:t>
-            </w:r>
-            <w:r>
-              <w:rPr>
-                <w:rFonts w:ascii="DengXian" w:eastAsia="DengXian" w:cs="DengXian"/>
-                <w:color w:val="000000"/>
-                <w:kern w:val="0"/>
-                <w:sz w:val="24"/>
-              </w:rPr>
-              <w:t>C</w:t>
-            </w:r>
-          </w:p>
-        </w:tc>
-        <w:tc>
-          <w:tcPr>
-            <w:tcW w:w="0" w:type="auto"/>
-            <w:tcBorders>
-              <w:top w:val="nil"/>
-              <w:left w:val="nil"/>
-              <w:bottom w:val="single" w:sz="6" w:space="0" w:color="auto"/>
-              <w:right w:val="single" w:sz="6" w:space="0" w:color="auto"/>
-            </w:tcBorders>
-            <w:shd w:val="solid" w:color="FFFF99" w:fill="000000"/>
-          </w:tcPr>
-          <w:p>
-            <w:pPr>
-              <w:autoSpaceDE w:val="0"/>
-              <w:autoSpaceDN w:val="0"/>
-              <w:adjustRightInd w:val="0"/>
-              <w:jc w:val="left"/>
-              <w:rPr>
-                <w:rFonts w:ascii="DengXian" w:eastAsia="DengXian" w:cs="DengXian"/>
-                <w:color w:val="000000"/>
-                <w:kern w:val="0"/>
-                <w:sz w:val="24"/>
-              </w:rPr>
-            </w:pPr>
-            <w:r>
-              <w:rPr>
-                <w:rFonts w:ascii="DengXian" w:eastAsia="DengXian" w:cs="DengXian" w:hint="eastAsia"/>
-                <w:color w:val="000000"/>
-                <w:kern w:val="0"/>
-                <w:sz w:val="24"/>
-              </w:rPr>
-              <w:t>债券基金</w:t>
-            </w:r>
-          </w:p>
-        </w:tc>
-        <w:tc>
-          <w:tcPr>
-            <w:tcW w:w="0" w:type="auto"/>
-            <w:tcBorders>
-              <w:top w:val="nil"/>
-              <w:left w:val="nil"/>
-              <w:bottom w:val="single" w:sz="6" w:space="0" w:color="auto"/>
-              <w:right w:val="single" w:sz="6" w:space="0" w:color="auto"/>
-            </w:tcBorders>
-            <w:shd w:val="solid" w:color="FFFF99" w:fill="000000"/>
-          </w:tcPr>
-          <w:p>
-            <w:pPr>
-              <w:autoSpaceDE w:val="0"/>
-              <w:autoSpaceDN w:val="0"/>
-              <w:adjustRightInd w:val="0"/>
-              <w:jc w:val="left"/>
-              <w:rPr>
-                <w:rFonts w:ascii="DengXian" w:eastAsia="DengXian" w:cs="DengXian"/>
-                <w:color w:val="000000"/>
-                <w:kern w:val="0"/>
-                <w:sz w:val="24"/>
-              </w:rPr>
-            </w:pPr>
-            <w:r>
-              <w:rPr>
-                <w:rFonts w:ascii="DengXian" w:eastAsia="DengXian" w:cs="DengXian" w:hint="eastAsia"/>
-                <w:color w:val="000000"/>
-                <w:kern w:val="0"/>
-                <w:sz w:val="24"/>
-              </w:rPr>
-              <w:t>无</w:t>
-            </w:r>
-          </w:p>
-        </w:tc>
-        <w:tc>
-          <w:tcPr>
-            <w:tcW w:w="0" w:type="auto"/>
-            <w:tcBorders>
-              <w:top w:val="nil"/>
-              <w:left w:val="nil"/>
-              <w:bottom w:val="single" w:sz="6" w:space="0" w:color="auto"/>
-              <w:right w:val="single" w:sz="6" w:space="0" w:color="auto"/>
-            </w:tcBorders>
-            <w:shd w:val="solid" w:color="FFFF99" w:fill="000000"/>
-          </w:tcPr>
-          <w:p>
-            <w:pPr>
-              <w:autoSpaceDE w:val="0"/>
-              <w:autoSpaceDN w:val="0"/>
-              <w:adjustRightInd w:val="0"/>
-              <w:jc w:val="right"/>
-              <w:rPr>
-                <w:rFonts w:ascii="DengXian" w:eastAsia="DengXian" w:cs="DengXian"/>
-                <w:color w:val="000000"/>
-                <w:kern w:val="0"/>
-                <w:sz w:val="24"/>
-              </w:rPr>
-            </w:pPr>
-            <w:r>
-              <w:rPr>
-                <w:rFonts w:ascii="DengXian" w:eastAsia="DengXian" w:cs="DengXian"/>
-                <w:color w:val="000000"/>
-                <w:kern w:val="0"/>
-                <w:sz w:val="24"/>
-              </w:rPr>
-              <w:t>0</w:t>
-            </w:r>
-          </w:p>
-        </w:tc>
-        <w:tc>
-          <w:tcPr>
-            <w:tcW w:w="0" w:type="auto"/>
-            <w:tcBorders>
-              <w:top w:val="nil"/>
-              <w:left w:val="nil"/>
-              <w:bottom w:val="single" w:sz="6" w:space="0" w:color="auto"/>
-              <w:right w:val="single" w:sz="6" w:space="0" w:color="auto"/>
-            </w:tcBorders>
-            <w:shd w:val="solid" w:color="FFFF99" w:fill="000000"/>
-          </w:tcPr>
-          <w:p>
-            <w:pPr>
-              <w:autoSpaceDE w:val="0"/>
-              <w:autoSpaceDN w:val="0"/>
-              <w:adjustRightInd w:val="0"/>
-              <w:jc w:val="right"/>
-              <w:rPr>
-                <w:rFonts w:ascii="DengXian" w:eastAsia="DengXian" w:cs="DengXian"/>
-                <w:color w:val="339966"/>
-                <w:kern w:val="0"/>
-                <w:sz w:val="24"/>
-              </w:rPr>
-            </w:pPr>
-            <w:r>
-              <w:rPr>
-                <w:rFonts w:ascii="DengXian" w:eastAsia="DengXian" w:cs="DengXian"/>
-                <w:color w:val="339966"/>
-                <w:kern w:val="0"/>
-                <w:sz w:val="24"/>
-              </w:rPr>
-              <w:t>4400</w:t>
-            </w:r>
-          </w:p>
-        </w:tc>
-        <w:tc>
-          <w:tcPr>
-            <w:tcW w:w="0" w:type="auto"/>
-            <w:tcBorders>
-              <w:top w:val="nil"/>
-              <w:left w:val="nil"/>
-              <w:bottom w:val="single" w:sz="6" w:space="0" w:color="auto"/>
-              <w:right w:val="single" w:sz="6" w:space="0" w:color="auto"/>
-            </w:tcBorders>
-            <w:shd w:val="solid" w:color="FFFF99" w:fill="000000"/>
-          </w:tcPr>
-          <w:p>
-            <w:pPr>
-              <w:autoSpaceDE w:val="0"/>
-              <w:autoSpaceDN w:val="0"/>
-              <w:adjustRightInd w:val="0"/>
-              <w:jc w:val="left"/>
-              <w:rPr>
-                <w:rFonts w:ascii="DengXian" w:eastAsia="DengXian" w:cs="DengXian"/>
-                <w:color w:val="000000"/>
-                <w:kern w:val="0"/>
-                <w:sz w:val="24"/>
-              </w:rPr>
-            </w:pPr>
-            <w:r>
-              <w:rPr>
-                <w:rFonts w:ascii="DengXian" w:eastAsia="DengXian" w:cs="DengXian" w:hint="eastAsia"/>
-                <w:color w:val="000000"/>
-                <w:kern w:val="0"/>
-                <w:sz w:val="24"/>
-              </w:rPr>
-              <w:t>卖出未到账</w:t>
-            </w:r>
-          </w:p>
-          <w:p>
-            <w:pPr>
-              <w:autoSpaceDE w:val="0"/>
-              <w:autoSpaceDN w:val="0"/>
-              <w:adjustRightInd w:val="0"/>
-              <w:jc w:val="left"/>
-              <w:rPr>
-                <w:rFonts w:ascii="DengXian" w:eastAsia="DengXian" w:cs="DengXian"/>
-                <w:color w:val="000000"/>
-                <w:kern w:val="0"/>
-                <w:sz w:val="24"/>
-              </w:rPr>
-            </w:pPr>
-            <w:r>
-              <w:rPr>
-                <w:rFonts w:ascii="DengXian" w:eastAsia="DengXian" w:cs="DengXian" w:hint="eastAsia"/>
-                <w:color w:val="000000"/>
-                <w:kern w:val="0"/>
-                <w:sz w:val="24"/>
-              </w:rPr>
-              <w:t>预计</w:t>
-            </w:r>
-            <w:r>
-              <w:rPr>
-                <w:rFonts w:ascii="DengXian" w:eastAsia="DengXian" w:cs="DengXian"/>
-                <w:color w:val="000000"/>
-                <w:kern w:val="0"/>
-                <w:sz w:val="24"/>
-              </w:rPr>
-              <w:t>2-23</w:t>
-            </w:r>
-            <w:r>
-              <w:rPr>
-                <w:rFonts w:ascii="DengXian" w:eastAsia="DengXian" w:cs="DengXian" w:hint="eastAsia"/>
-                <w:color w:val="000000"/>
-                <w:kern w:val="0"/>
-                <w:sz w:val="24"/>
-              </w:rPr>
-              <w:t>到账</w:t>
-            </w:r>
-          </w:p>
-        </w:tc>
-        <w:tc>
-          <w:tcPr>
-            <w:tcW w:w="0" w:type="auto"/>
-            <w:tcBorders>
-              <w:top w:val="nil"/>
-              <w:left w:val="nil"/>
-              <w:bottom w:val="single" w:sz="6" w:space="0" w:color="auto"/>
-              <w:right w:val="single" w:sz="6" w:space="0" w:color="auto"/>
-            </w:tcBorders>
-            <w:shd w:val="solid" w:color="FFFF99" w:fill="000000"/>
-          </w:tcPr>
-          <w:p>
-            <w:pPr>
-              <w:autoSpaceDE w:val="0"/>
-              <w:autoSpaceDN w:val="0"/>
-              <w:adjustRightInd w:val="0"/>
-              <w:jc w:val="left"/>
-              <w:rPr>
-                <w:rFonts w:ascii="DengXian" w:eastAsia="DengXian" w:cs="DengXian"/>
-                <w:color w:val="000000"/>
-                <w:kern w:val="0"/>
-                <w:sz w:val="24"/>
-              </w:rPr>
-            </w:pPr>
-          </w:p>
-        </w:tc>
-      </w:tr>
-      <w:tr>
-        <w:trPr>
-          <w:trHeight w:val="320"/>
-        </w:trPr>
-        <w:tc>
-          <w:tcPr>
-            <w:tcW w:w="0" w:type="auto"/>
-            <w:tcBorders>
-              <w:top w:val="nil"/>
-              <w:left w:val="single" w:sz="6" w:space="0" w:color="auto"/>
-              <w:bottom w:val="single" w:sz="6" w:space="0" w:color="auto"/>
-              <w:right w:val="single" w:sz="6" w:space="0" w:color="auto"/>
-            </w:tcBorders>
-            <w:shd w:val="solid" w:color="FFFF99" w:fill="000000"/>
-          </w:tcPr>
-          <w:p>
-            <w:pPr>
-              <w:autoSpaceDE w:val="0"/>
-              <w:autoSpaceDN w:val="0"/>
-              <w:adjustRightInd w:val="0"/>
-              <w:jc w:val="left"/>
-              <w:rPr>
-                <w:rFonts w:ascii="DengXian" w:eastAsia="DengXian" w:cs="DengXian"/>
-                <w:color w:val="000000"/>
-                <w:kern w:val="0"/>
-                <w:sz w:val="24"/>
-              </w:rPr>
-            </w:pPr>
-            <w:r>
-              <w:rPr>
-                <w:rFonts w:ascii="DengXian" w:eastAsia="DengXian" w:cs="DengXian" w:hint="eastAsia"/>
-                <w:color w:val="000000"/>
-                <w:kern w:val="0"/>
-                <w:sz w:val="24"/>
-              </w:rPr>
-              <w:t>易方达稳鑫</w:t>
-            </w:r>
-            <w:r>
-              <w:rPr>
-                <w:rFonts w:ascii="DengXian" w:eastAsia="DengXian" w:cs="DengXian"/>
-                <w:color w:val="000000"/>
-                <w:kern w:val="0"/>
-                <w:sz w:val="24"/>
-              </w:rPr>
-              <w:t>30</w:t>
-            </w:r>
-            <w:r>
-              <w:rPr>
-                <w:rFonts w:ascii="DengXian" w:eastAsia="DengXian" w:cs="DengXian" w:hint="eastAsia"/>
-                <w:color w:val="000000"/>
-                <w:kern w:val="0"/>
-                <w:sz w:val="24"/>
-              </w:rPr>
-              <w:t>天滚动持有短债债券</w:t>
-            </w:r>
-            <w:r>
-              <w:rPr>
-                <w:rFonts w:ascii="DengXian" w:eastAsia="DengXian" w:cs="DengXian"/>
-                <w:color w:val="000000"/>
-                <w:kern w:val="0"/>
-                <w:sz w:val="24"/>
-              </w:rPr>
-              <w:t>C</w:t>
-            </w:r>
-          </w:p>
-        </w:tc>
-        <w:tc>
-          <w:tcPr>
-            <w:tcW w:w="0" w:type="auto"/>
-            <w:tcBorders>
-              <w:top w:val="nil"/>
-              <w:left w:val="nil"/>
-              <w:bottom w:val="single" w:sz="6" w:space="0" w:color="auto"/>
-              <w:right w:val="single" w:sz="6" w:space="0" w:color="auto"/>
-            </w:tcBorders>
-            <w:shd w:val="solid" w:color="FFFF99" w:fill="000000"/>
-          </w:tcPr>
-          <w:p>
-            <w:pPr>
-              <w:autoSpaceDE w:val="0"/>
-              <w:autoSpaceDN w:val="0"/>
-              <w:adjustRightInd w:val="0"/>
-              <w:jc w:val="left"/>
-              <w:rPr>
-                <w:rFonts w:ascii="DengXian" w:eastAsia="DengXian" w:cs="DengXian"/>
-                <w:color w:val="000000"/>
-                <w:kern w:val="0"/>
-                <w:sz w:val="24"/>
-              </w:rPr>
-            </w:pPr>
-            <w:r>
-              <w:rPr>
-                <w:rFonts w:ascii="DengXian" w:eastAsia="DengXian" w:cs="DengXian" w:hint="eastAsia"/>
-                <w:color w:val="000000"/>
-                <w:kern w:val="0"/>
-                <w:sz w:val="24"/>
-              </w:rPr>
-              <w:t>债券基金</w:t>
-            </w:r>
-          </w:p>
-        </w:tc>
-        <w:tc>
-          <w:tcPr>
-            <w:tcW w:w="0" w:type="auto"/>
-            <w:tcBorders>
-              <w:top w:val="nil"/>
-              <w:left w:val="nil"/>
-              <w:bottom w:val="single" w:sz="6" w:space="0" w:color="auto"/>
-              <w:right w:val="single" w:sz="6" w:space="0" w:color="auto"/>
-            </w:tcBorders>
-            <w:shd w:val="solid" w:color="FFFF99" w:fill="000000"/>
-          </w:tcPr>
-          <w:p>
-            <w:pPr>
-              <w:autoSpaceDE w:val="0"/>
-              <w:autoSpaceDN w:val="0"/>
-              <w:adjustRightInd w:val="0"/>
-              <w:jc w:val="left"/>
-              <w:rPr>
-                <w:rFonts w:ascii="DengXian" w:eastAsia="DengXian" w:cs="DengXian"/>
-                <w:color w:val="000000"/>
-                <w:kern w:val="0"/>
-                <w:sz w:val="24"/>
-              </w:rPr>
-            </w:pPr>
-            <w:r>
-              <w:rPr>
-                <w:rFonts w:ascii="DengXian" w:eastAsia="DengXian" w:cs="DengXian" w:hint="eastAsia"/>
-                <w:color w:val="000000"/>
-                <w:kern w:val="0"/>
-                <w:sz w:val="24"/>
-              </w:rPr>
-              <w:t>一月</w:t>
-            </w:r>
-          </w:p>
-        </w:tc>
-        <w:tc>
-          <w:tcPr>
-            <w:tcW w:w="0" w:type="auto"/>
-            <w:tcBorders>
-              <w:top w:val="nil"/>
-              <w:left w:val="nil"/>
-              <w:bottom w:val="single" w:sz="6" w:space="0" w:color="auto"/>
-              <w:right w:val="single" w:sz="6" w:space="0" w:color="auto"/>
-            </w:tcBorders>
-            <w:shd w:val="solid" w:color="FFFF99" w:fill="000000"/>
-          </w:tcPr>
-          <w:p>
-            <w:pPr>
-              <w:autoSpaceDE w:val="0"/>
-              <w:autoSpaceDN w:val="0"/>
-              <w:adjustRightInd w:val="0"/>
-              <w:jc w:val="right"/>
-              <w:rPr>
-                <w:rFonts w:ascii="DengXian" w:eastAsia="DengXian" w:cs="DengXian"/>
-                <w:color w:val="000000"/>
-                <w:kern w:val="0"/>
-                <w:sz w:val="24"/>
-              </w:rPr>
-            </w:pPr>
-            <w:r>
-              <w:rPr>
-                <w:rFonts w:ascii="DengXian" w:eastAsia="DengXian" w:cs="DengXian"/>
-                <w:color w:val="000000"/>
-                <w:kern w:val="0"/>
-                <w:sz w:val="24"/>
-              </w:rPr>
-              <w:t>0</w:t>
-            </w:r>
-          </w:p>
-        </w:tc>
-        <w:tc>
-          <w:tcPr>
-            <w:tcW w:w="0" w:type="auto"/>
-            <w:tcBorders>
-              <w:top w:val="nil"/>
-              <w:left w:val="nil"/>
-              <w:bottom w:val="single" w:sz="6" w:space="0" w:color="auto"/>
-              <w:right w:val="single" w:sz="6" w:space="0" w:color="auto"/>
-            </w:tcBorders>
-            <w:shd w:val="solid" w:color="FFFF99" w:fill="000000"/>
-          </w:tcPr>
-          <w:p>
-            <w:pPr>
-              <w:autoSpaceDE w:val="0"/>
-              <w:autoSpaceDN w:val="0"/>
-              <w:adjustRightInd w:val="0"/>
-              <w:jc w:val="right"/>
-              <w:rPr>
-                <w:rFonts w:ascii="DengXian" w:eastAsia="DengXian" w:cs="DengXian"/>
-                <w:color w:val="339966"/>
-                <w:kern w:val="0"/>
-                <w:sz w:val="24"/>
-              </w:rPr>
-            </w:pPr>
-            <w:r>
-              <w:rPr>
-                <w:rFonts w:ascii="DengXian" w:eastAsia="DengXian" w:cs="DengXian"/>
-                <w:color w:val="339966"/>
-                <w:kern w:val="0"/>
-                <w:sz w:val="24"/>
-              </w:rPr>
-              <w:t>4100</w:t>
-            </w:r>
-          </w:p>
-        </w:tc>
-        <w:tc>
-          <w:tcPr>
-            <w:tcW w:w="0" w:type="auto"/>
-            <w:tcBorders>
-              <w:top w:val="nil"/>
-              <w:left w:val="nil"/>
-              <w:bottom w:val="single" w:sz="6" w:space="0" w:color="auto"/>
-              <w:right w:val="single" w:sz="6" w:space="0" w:color="auto"/>
-            </w:tcBorders>
-            <w:shd w:val="solid" w:color="FFFF99" w:fill="000000"/>
-          </w:tcPr>
-          <w:p>
-            <w:pPr>
-              <w:autoSpaceDE w:val="0"/>
-              <w:autoSpaceDN w:val="0"/>
-              <w:adjustRightInd w:val="0"/>
-              <w:jc w:val="left"/>
-              <w:rPr>
-                <w:rFonts w:ascii="DengXian" w:eastAsia="DengXian" w:cs="DengXian"/>
-                <w:color w:val="000000"/>
-                <w:kern w:val="0"/>
-                <w:sz w:val="24"/>
-              </w:rPr>
-            </w:pPr>
-            <w:r>
-              <w:rPr>
-                <w:rFonts w:ascii="DengXian" w:eastAsia="DengXian" w:cs="DengXian" w:hint="eastAsia"/>
-                <w:color w:val="000000"/>
-                <w:kern w:val="0"/>
-                <w:sz w:val="24"/>
-              </w:rPr>
-              <w:t>已预约到期赎回</w:t>
-            </w:r>
-          </w:p>
-        </w:tc>
-        <w:tc>
-          <w:tcPr>
-            <w:tcW w:w="0" w:type="auto"/>
-            <w:tcBorders>
-              <w:top w:val="nil"/>
-              <w:left w:val="nil"/>
-              <w:bottom w:val="single" w:sz="6" w:space="0" w:color="auto"/>
-              <w:right w:val="single" w:sz="6" w:space="0" w:color="auto"/>
-            </w:tcBorders>
-            <w:shd w:val="solid" w:color="FFFF99" w:fill="000000"/>
-          </w:tcPr>
-          <w:p>
-            <w:pPr>
-              <w:autoSpaceDE w:val="0"/>
-              <w:autoSpaceDN w:val="0"/>
-              <w:adjustRightInd w:val="0"/>
-              <w:jc w:val="right"/>
-              <w:rPr>
-                <w:rFonts w:ascii="DengXian" w:eastAsia="DengXian" w:cs="DengXian"/>
-                <w:color w:val="000000"/>
-                <w:kern w:val="0"/>
-                <w:sz w:val="24"/>
-              </w:rPr>
-            </w:pPr>
           </w:p>
         </w:tc>
       </w:tr>
@@ -2802,7 +1100,6 @@
                 <w:kern w:val="0"/>
                 <w:sz w:val="24"/>
               </w:rPr>
-              <w:lastRenderedPageBreak/>
               <w:t>1-2</w:t>
             </w:r>
             <w:r>
@@ -2897,7 +1194,6 @@
                 <w:kern w:val="0"/>
                 <w:sz w:val="24"/>
               </w:rPr>
-              <w:lastRenderedPageBreak/>
               <w:t>400</w:t>
             </w:r>
           </w:p>
@@ -3239,7 +1535,7 @@
                 <w:kern w:val="0"/>
                 <w:sz w:val="24"/>
               </w:rPr>
-              <w:t>2000</w:t>
+              <w:t>1700</w:t>
             </w:r>
           </w:p>
         </w:tc>
@@ -3433,7 +1729,7 @@
               <w:widowControl/>
               <w:jc w:val="center"/>
               <w:rPr>
-                <w:rFonts w:ascii="DengXian" w:eastAsia="DengXian" w:hAnsi="DengXian" w:cs="宋体" w:hint="eastAsia"/>
+                <w:rFonts w:ascii="DengXian" w:eastAsia="DengXian" w:hAnsi="DengXian" w:cs="宋体"/>
                 <w:color w:val="000000"/>
                 <w:kern w:val="0"/>
                 <w:sz w:val="32"/>
@@ -3471,7 +1767,7 @@
               <w:widowControl/>
               <w:jc w:val="center"/>
               <w:rPr>
-                <w:rFonts w:ascii="DengXian" w:eastAsia="DengXian" w:hAnsi="DengXian" w:cs="宋体" w:hint="eastAsia"/>
+                <w:rFonts w:ascii="DengXian" w:eastAsia="DengXian" w:hAnsi="DengXian" w:cs="宋体"/>
                 <w:color w:val="000000"/>
                 <w:kern w:val="0"/>
                 <w:sz w:val="32"/>
@@ -3509,7 +1805,7 @@
               <w:widowControl/>
               <w:jc w:val="center"/>
               <w:rPr>
-                <w:rFonts w:ascii="DengXian" w:eastAsia="DengXian" w:hAnsi="DengXian" w:cs="宋体" w:hint="eastAsia"/>
+                <w:rFonts w:ascii="DengXian" w:eastAsia="DengXian" w:hAnsi="DengXian" w:cs="宋体"/>
                 <w:color w:val="000000"/>
                 <w:kern w:val="0"/>
                 <w:sz w:val="32"/>
@@ -3547,7 +1843,7 @@
               <w:widowControl/>
               <w:jc w:val="center"/>
               <w:rPr>
-                <w:rFonts w:ascii="DengXian" w:eastAsia="DengXian" w:hAnsi="DengXian" w:cs="宋体" w:hint="eastAsia"/>
+                <w:rFonts w:ascii="DengXian" w:eastAsia="DengXian" w:hAnsi="DengXian" w:cs="宋体"/>
                 <w:color w:val="000000"/>
                 <w:kern w:val="0"/>
                 <w:sz w:val="32"/>
@@ -3585,7 +1881,7 @@
               <w:widowControl/>
               <w:jc w:val="center"/>
               <w:rPr>
-                <w:rFonts w:ascii="DengXian" w:eastAsia="DengXian" w:hAnsi="DengXian" w:cs="宋体" w:hint="eastAsia"/>
+                <w:rFonts w:ascii="DengXian" w:eastAsia="DengXian" w:hAnsi="DengXian" w:cs="宋体"/>
                 <w:color w:val="000000"/>
                 <w:kern w:val="0"/>
                 <w:sz w:val="32"/>
@@ -3623,7 +1919,7 @@
               <w:widowControl/>
               <w:jc w:val="center"/>
               <w:rPr>
-                <w:rFonts w:ascii="DengXian" w:eastAsia="DengXian" w:hAnsi="DengXian" w:cs="宋体" w:hint="eastAsia"/>
+                <w:rFonts w:ascii="DengXian" w:eastAsia="DengXian" w:hAnsi="DengXian" w:cs="宋体"/>
                 <w:color w:val="000000"/>
                 <w:kern w:val="0"/>
                 <w:sz w:val="32"/>
@@ -3661,7 +1957,7 @@
               <w:widowControl/>
               <w:jc w:val="center"/>
               <w:rPr>
-                <w:rFonts w:ascii="DengXian" w:eastAsia="DengXian" w:hAnsi="DengXian" w:cs="宋体" w:hint="eastAsia"/>
+                <w:rFonts w:ascii="DengXian" w:eastAsia="DengXian" w:hAnsi="DengXian" w:cs="宋体"/>
                 <w:color w:val="000000"/>
                 <w:kern w:val="0"/>
                 <w:sz w:val="32"/>
@@ -3704,7 +2000,7 @@
               <w:widowControl/>
               <w:jc w:val="left"/>
               <w:rPr>
-                <w:rFonts w:ascii="DengXian" w:eastAsia="DengXian" w:hAnsi="DengXian" w:cs="宋体" w:hint="eastAsia"/>
+                <w:rFonts w:ascii="DengXian" w:eastAsia="DengXian" w:hAnsi="DengXian" w:cs="宋体"/>
                 <w:color w:val="000000"/>
                 <w:kern w:val="0"/>
                 <w:sz w:val="24"/>
@@ -3740,7 +2036,7 @@
               <w:widowControl/>
               <w:jc w:val="left"/>
               <w:rPr>
-                <w:rFonts w:ascii="DengXian" w:eastAsia="DengXian" w:hAnsi="DengXian" w:cs="宋体" w:hint="eastAsia"/>
+                <w:rFonts w:ascii="DengXian" w:eastAsia="DengXian" w:hAnsi="DengXian" w:cs="宋体"/>
                 <w:color w:val="000000"/>
                 <w:kern w:val="0"/>
                 <w:sz w:val="24"/>
@@ -3776,7 +2072,7 @@
               <w:widowControl/>
               <w:jc w:val="left"/>
               <w:rPr>
-                <w:rFonts w:ascii="DengXian" w:eastAsia="DengXian" w:hAnsi="DengXian" w:cs="宋体" w:hint="eastAsia"/>
+                <w:rFonts w:ascii="DengXian" w:eastAsia="DengXian" w:hAnsi="DengXian" w:cs="宋体"/>
                 <w:color w:val="000000"/>
                 <w:kern w:val="0"/>
                 <w:sz w:val="24"/>
@@ -3812,7 +2108,7 @@
               <w:widowControl/>
               <w:jc w:val="left"/>
               <w:rPr>
-                <w:rFonts w:ascii="DengXian" w:eastAsia="DengXian" w:hAnsi="DengXian" w:cs="宋体" w:hint="eastAsia"/>
+                <w:rFonts w:ascii="DengXian" w:eastAsia="DengXian" w:hAnsi="DengXian" w:cs="宋体"/>
                 <w:color w:val="000000"/>
                 <w:kern w:val="0"/>
                 <w:sz w:val="24"/>
@@ -3848,20 +2144,20 @@
               <w:widowControl/>
               <w:jc w:val="right"/>
               <w:rPr>
-                <w:rFonts w:ascii="DengXian" w:eastAsia="DengXian" w:hAnsi="DengXian" w:cs="宋体" w:hint="eastAsia"/>
-                <w:color w:val="000000"/>
-                <w:kern w:val="0"/>
-                <w:sz w:val="24"/>
-              </w:rPr>
-            </w:pPr>
-            <w:r>
-              <w:rPr>
-                <w:rFonts w:ascii="DengXian" w:eastAsia="DengXian" w:hAnsi="DengXian" w:cs="宋体" w:hint="eastAsia"/>
-                <w:color w:val="000000"/>
-                <w:kern w:val="0"/>
-                <w:sz w:val="24"/>
-              </w:rPr>
-              <w:t>0</w:t>
+                <w:rFonts w:ascii="DengXian" w:eastAsia="DengXian" w:hAnsi="DengXian" w:cs="宋体"/>
+                <w:color w:val="000000"/>
+                <w:kern w:val="0"/>
+                <w:sz w:val="24"/>
+              </w:rPr>
+            </w:pPr>
+            <w:r>
+              <w:rPr>
+                <w:rFonts w:ascii="DengXian" w:eastAsia="DengXian" w:hAnsi="DengXian" w:cs="宋体" w:hint="eastAsia"/>
+                <w:color w:val="000000"/>
+                <w:kern w:val="0"/>
+                <w:sz w:val="24"/>
+              </w:rPr>
+              <w:t>不记录</w:t>
             </w:r>
           </w:p>
         </w:tc>
@@ -3884,7 +2180,7 @@
               <w:widowControl/>
               <w:jc w:val="left"/>
               <w:rPr>
-                <w:rFonts w:ascii="DengXian" w:eastAsia="DengXian" w:hAnsi="DengXian" w:cs="宋体" w:hint="eastAsia"/>
+                <w:rFonts w:ascii="DengXian" w:eastAsia="DengXian" w:hAnsi="DengXian" w:cs="宋体"/>
                 <w:color w:val="000000"/>
                 <w:kern w:val="0"/>
                 <w:sz w:val="24"/>
@@ -3920,7 +2216,7 @@
               <w:widowControl/>
               <w:jc w:val="left"/>
               <w:rPr>
-                <w:rFonts w:ascii="DengXian" w:eastAsia="DengXian" w:hAnsi="DengXian" w:cs="宋体" w:hint="eastAsia"/>
+                <w:rFonts w:ascii="DengXian" w:eastAsia="DengXian" w:hAnsi="DengXian" w:cs="宋体"/>
                 <w:color w:val="000000"/>
                 <w:kern w:val="0"/>
                 <w:sz w:val="24"/>
@@ -3961,7 +2257,7 @@
               <w:widowControl/>
               <w:jc w:val="left"/>
               <w:rPr>
-                <w:rFonts w:ascii="DengXian" w:eastAsia="DengXian" w:hAnsi="DengXian" w:cs="宋体" w:hint="eastAsia"/>
+                <w:rFonts w:ascii="DengXian" w:eastAsia="DengXian" w:hAnsi="DengXian" w:cs="宋体"/>
                 <w:color w:val="000000"/>
                 <w:kern w:val="0"/>
                 <w:sz w:val="24"/>
@@ -3996,7 +2292,7 @@
               <w:widowControl/>
               <w:jc w:val="left"/>
               <w:rPr>
-                <w:rFonts w:ascii="DengXian" w:eastAsia="DengXian" w:hAnsi="DengXian" w:cs="宋体" w:hint="eastAsia"/>
+                <w:rFonts w:ascii="DengXian" w:eastAsia="DengXian" w:hAnsi="DengXian" w:cs="宋体"/>
                 <w:color w:val="000000"/>
                 <w:kern w:val="0"/>
                 <w:sz w:val="24"/>
@@ -4042,7 +2338,7 @@
               <w:widowControl/>
               <w:jc w:val="left"/>
               <w:rPr>
-                <w:rFonts w:ascii="DengXian" w:eastAsia="DengXian" w:hAnsi="DengXian" w:cs="宋体" w:hint="eastAsia"/>
+                <w:rFonts w:ascii="DengXian" w:eastAsia="DengXian" w:hAnsi="DengXian" w:cs="宋体"/>
                 <w:color w:val="000000"/>
                 <w:kern w:val="0"/>
                 <w:sz w:val="24"/>
@@ -4077,7 +2373,7 @@
               <w:widowControl/>
               <w:jc w:val="left"/>
               <w:rPr>
-                <w:rFonts w:ascii="DengXian" w:eastAsia="DengXian" w:hAnsi="DengXian" w:cs="宋体" w:hint="eastAsia"/>
+                <w:rFonts w:ascii="DengXian" w:eastAsia="DengXian" w:hAnsi="DengXian" w:cs="宋体"/>
                 <w:color w:val="000000"/>
                 <w:kern w:val="0"/>
                 <w:sz w:val="24"/>
@@ -4154,6 +2450,7 @@
                 <w:kern w:val="0"/>
                 <w:sz w:val="24"/>
               </w:rPr>
+              <w:lastRenderedPageBreak/>
               <w:t>120天-1年 0.25%</w:t>
             </w:r>
             <w:r>
@@ -4187,19 +2484,20 @@
               <w:widowControl/>
               <w:jc w:val="right"/>
               <w:rPr>
-                <w:rFonts w:ascii="DengXian" w:eastAsia="DengXian" w:hAnsi="DengXian" w:cs="宋体" w:hint="eastAsia"/>
-                <w:color w:val="000000"/>
-                <w:kern w:val="0"/>
-                <w:sz w:val="24"/>
-              </w:rPr>
-            </w:pPr>
-            <w:r>
-              <w:rPr>
-                <w:rFonts w:ascii="DengXian" w:eastAsia="DengXian" w:hAnsi="DengXian" w:cs="宋体" w:hint="eastAsia"/>
-                <w:color w:val="000000"/>
-                <w:kern w:val="0"/>
-                <w:sz w:val="24"/>
-              </w:rPr>
+                <w:rFonts w:ascii="DengXian" w:eastAsia="DengXian" w:hAnsi="DengXian" w:cs="宋体"/>
+                <w:color w:val="000000"/>
+                <w:kern w:val="0"/>
+                <w:sz w:val="24"/>
+              </w:rPr>
+            </w:pPr>
+            <w:r>
+              <w:rPr>
+                <w:rFonts w:ascii="DengXian" w:eastAsia="DengXian" w:hAnsi="DengXian" w:cs="宋体" w:hint="eastAsia"/>
+                <w:color w:val="000000"/>
+                <w:kern w:val="0"/>
+                <w:sz w:val="24"/>
+              </w:rPr>
+              <w:lastRenderedPageBreak/>
               <w:t>5000</w:t>
             </w:r>
           </w:p>
@@ -4223,7 +2521,7 @@
               <w:widowControl/>
               <w:jc w:val="left"/>
               <w:rPr>
-                <w:rFonts w:ascii="DengXian" w:eastAsia="DengXian" w:hAnsi="DengXian" w:cs="宋体" w:hint="eastAsia"/>
+                <w:rFonts w:ascii="DengXian" w:eastAsia="DengXian" w:hAnsi="DengXian" w:cs="宋体"/>
                 <w:color w:val="000000"/>
                 <w:kern w:val="0"/>
                 <w:sz w:val="24"/>
@@ -4259,7 +2557,7 @@
               <w:widowControl/>
               <w:jc w:val="left"/>
               <w:rPr>
-                <w:rFonts w:ascii="DengXian" w:eastAsia="DengXian" w:hAnsi="DengXian" w:cs="宋体" w:hint="eastAsia"/>
+                <w:rFonts w:ascii="DengXian" w:eastAsia="DengXian" w:hAnsi="DengXian" w:cs="宋体"/>
                 <w:color w:val="000000"/>
                 <w:kern w:val="0"/>
                 <w:sz w:val="24"/>
@@ -4300,7 +2598,7 @@
               <w:widowControl/>
               <w:jc w:val="left"/>
               <w:rPr>
-                <w:rFonts w:ascii="DengXian" w:eastAsia="DengXian" w:hAnsi="DengXian" w:cs="宋体" w:hint="eastAsia"/>
+                <w:rFonts w:ascii="DengXian" w:eastAsia="DengXian" w:hAnsi="DengXian" w:cs="宋体"/>
                 <w:color w:val="000000"/>
                 <w:kern w:val="0"/>
                 <w:sz w:val="24"/>
@@ -4335,7 +2633,7 @@
               <w:widowControl/>
               <w:jc w:val="left"/>
               <w:rPr>
-                <w:rFonts w:ascii="DengXian" w:eastAsia="DengXian" w:hAnsi="DengXian" w:cs="宋体" w:hint="eastAsia"/>
+                <w:rFonts w:ascii="DengXian" w:eastAsia="DengXian" w:hAnsi="DengXian" w:cs="宋体"/>
                 <w:color w:val="000000"/>
                 <w:kern w:val="0"/>
                 <w:sz w:val="24"/>
@@ -4391,7 +2689,7 @@
               <w:widowControl/>
               <w:jc w:val="left"/>
               <w:rPr>
-                <w:rFonts w:ascii="DengXian" w:eastAsia="DengXian" w:hAnsi="DengXian" w:cs="宋体" w:hint="eastAsia"/>
+                <w:rFonts w:ascii="DengXian" w:eastAsia="DengXian" w:hAnsi="DengXian" w:cs="宋体"/>
                 <w:color w:val="000000"/>
                 <w:kern w:val="0"/>
                 <w:sz w:val="24"/>
@@ -4427,7 +2725,7 @@
               <w:widowControl/>
               <w:jc w:val="right"/>
               <w:rPr>
-                <w:rFonts w:ascii="DengXian" w:eastAsia="DengXian" w:hAnsi="DengXian" w:cs="宋体" w:hint="eastAsia"/>
+                <w:rFonts w:ascii="DengXian" w:eastAsia="DengXian" w:hAnsi="DengXian" w:cs="宋体"/>
                 <w:color w:val="000000"/>
                 <w:kern w:val="0"/>
                 <w:sz w:val="24"/>
@@ -4463,7 +2761,7 @@
               <w:widowControl/>
               <w:jc w:val="right"/>
               <w:rPr>
-                <w:rFonts w:ascii="DengXian" w:eastAsia="DengXian" w:hAnsi="DengXian" w:cs="宋体" w:hint="eastAsia"/>
+                <w:rFonts w:ascii="DengXian" w:eastAsia="DengXian" w:hAnsi="DengXian" w:cs="宋体"/>
                 <w:color w:val="000000"/>
                 <w:kern w:val="0"/>
                 <w:sz w:val="24"/>
@@ -4499,7 +2797,7 @@
               <w:widowControl/>
               <w:jc w:val="left"/>
               <w:rPr>
-                <w:rFonts w:ascii="DengXian" w:eastAsia="DengXian" w:hAnsi="DengXian" w:cs="宋体" w:hint="eastAsia"/>
+                <w:rFonts w:ascii="DengXian" w:eastAsia="DengXian" w:hAnsi="DengXian" w:cs="宋体"/>
                 <w:color w:val="000000"/>
                 <w:kern w:val="0"/>
                 <w:sz w:val="24"/>
@@ -4534,7 +2832,7 @@
               <w:widowControl/>
               <w:jc w:val="left"/>
               <w:rPr>
-                <w:rFonts w:ascii="DengXian" w:eastAsia="DengXian" w:hAnsi="DengXian" w:cs="宋体" w:hint="eastAsia"/>
+                <w:rFonts w:ascii="DengXian" w:eastAsia="DengXian" w:hAnsi="DengXian" w:cs="宋体"/>
                 <w:color w:val="000000"/>
                 <w:kern w:val="0"/>
                 <w:sz w:val="24"/>
@@ -4605,7 +2903,7 @@
               <w:widowControl/>
               <w:jc w:val="left"/>
               <w:rPr>
-                <w:rFonts w:ascii="DengXian" w:eastAsia="DengXian" w:hAnsi="DengXian" w:cs="宋体" w:hint="eastAsia"/>
+                <w:rFonts w:ascii="DengXian" w:eastAsia="DengXian" w:hAnsi="DengXian" w:cs="宋体"/>
                 <w:color w:val="000000"/>
                 <w:kern w:val="0"/>
                 <w:sz w:val="24"/>
@@ -4641,7 +2939,7 @@
               <w:widowControl/>
               <w:jc w:val="left"/>
               <w:rPr>
-                <w:rFonts w:ascii="DengXian" w:eastAsia="DengXian" w:hAnsi="DengXian" w:cs="宋体" w:hint="eastAsia"/>
+                <w:rFonts w:ascii="DengXian" w:eastAsia="DengXian" w:hAnsi="DengXian" w:cs="宋体"/>
                 <w:color w:val="000000"/>
                 <w:kern w:val="0"/>
                 <w:sz w:val="24"/>
@@ -4677,7 +2975,7 @@
               <w:widowControl/>
               <w:jc w:val="left"/>
               <w:rPr>
-                <w:rFonts w:ascii="DengXian" w:eastAsia="DengXian" w:hAnsi="DengXian" w:cs="宋体" w:hint="eastAsia"/>
+                <w:rFonts w:ascii="DengXian" w:eastAsia="DengXian" w:hAnsi="DengXian" w:cs="宋体"/>
                 <w:color w:val="000000"/>
                 <w:kern w:val="0"/>
                 <w:sz w:val="24"/>
@@ -4713,7 +3011,7 @@
               <w:widowControl/>
               <w:jc w:val="right"/>
               <w:rPr>
-                <w:rFonts w:ascii="DengXian" w:eastAsia="DengXian" w:hAnsi="DengXian" w:cs="宋体" w:hint="eastAsia"/>
+                <w:rFonts w:ascii="DengXian" w:eastAsia="DengXian" w:hAnsi="DengXian" w:cs="宋体"/>
                 <w:color w:val="000000"/>
                 <w:kern w:val="0"/>
                 <w:sz w:val="24"/>
@@ -4749,7 +3047,7 @@
               <w:widowControl/>
               <w:jc w:val="right"/>
               <w:rPr>
-                <w:rFonts w:ascii="DengXian" w:eastAsia="DengXian" w:hAnsi="DengXian" w:cs="宋体" w:hint="eastAsia"/>
+                <w:rFonts w:ascii="DengXian" w:eastAsia="DengXian" w:hAnsi="DengXian" w:cs="宋体"/>
                 <w:color w:val="000000"/>
                 <w:kern w:val="0"/>
                 <w:sz w:val="24"/>
@@ -4785,7 +3083,7 @@
               <w:widowControl/>
               <w:jc w:val="left"/>
               <w:rPr>
-                <w:rFonts w:ascii="DengXian" w:eastAsia="DengXian" w:hAnsi="DengXian" w:cs="宋体" w:hint="eastAsia"/>
+                <w:rFonts w:ascii="DengXian" w:eastAsia="DengXian" w:hAnsi="DengXian" w:cs="宋体"/>
                 <w:color w:val="000000"/>
                 <w:kern w:val="0"/>
                 <w:sz w:val="24"/>
@@ -4821,7 +3119,7 @@
               <w:widowControl/>
               <w:jc w:val="left"/>
               <w:rPr>
-                <w:rFonts w:ascii="DengXian" w:eastAsia="DengXian" w:hAnsi="DengXian" w:cs="宋体" w:hint="eastAsia"/>
+                <w:rFonts w:ascii="DengXian" w:eastAsia="DengXian" w:hAnsi="DengXian" w:cs="宋体"/>
                 <w:color w:val="000000"/>
                 <w:kern w:val="0"/>
                 <w:sz w:val="24"/>
@@ -4862,20 +3160,19 @@
               <w:widowControl/>
               <w:jc w:val="left"/>
               <w:rPr>
-                <w:rFonts w:ascii="DengXian" w:eastAsia="DengXian" w:hAnsi="DengXian" w:cs="宋体" w:hint="eastAsia"/>
-                <w:color w:val="000000"/>
-                <w:kern w:val="0"/>
-                <w:sz w:val="24"/>
-              </w:rPr>
-            </w:pPr>
-            <w:r>
-              <w:rPr>
-                <w:rFonts w:ascii="DengXian" w:eastAsia="DengXian" w:hAnsi="DengXian" w:cs="宋体" w:hint="eastAsia"/>
-                <w:color w:val="000000"/>
-                <w:kern w:val="0"/>
-                <w:sz w:val="24"/>
-              </w:rPr>
-              <w:lastRenderedPageBreak/>
+                <w:rFonts w:ascii="DengXian" w:eastAsia="DengXian" w:hAnsi="DengXian" w:cs="宋体"/>
+                <w:color w:val="000000"/>
+                <w:kern w:val="0"/>
+                <w:sz w:val="24"/>
+              </w:rPr>
+            </w:pPr>
+            <w:r>
+              <w:rPr>
+                <w:rFonts w:ascii="DengXian" w:eastAsia="DengXian" w:hAnsi="DengXian" w:cs="宋体" w:hint="eastAsia"/>
+                <w:color w:val="000000"/>
+                <w:kern w:val="0"/>
+                <w:sz w:val="24"/>
+              </w:rPr>
               <w:t>国寿广园专享366</w:t>
             </w:r>
           </w:p>
@@ -4899,7 +3196,7 @@
               <w:widowControl/>
               <w:jc w:val="left"/>
               <w:rPr>
-                <w:rFonts w:ascii="DengXian" w:eastAsia="DengXian" w:hAnsi="DengXian" w:cs="宋体" w:hint="eastAsia"/>
+                <w:rFonts w:ascii="DengXian" w:eastAsia="DengXian" w:hAnsi="DengXian" w:cs="宋体"/>
                 <w:color w:val="000000"/>
                 <w:kern w:val="0"/>
                 <w:sz w:val="24"/>
@@ -4935,7 +3232,7 @@
               <w:widowControl/>
               <w:jc w:val="left"/>
               <w:rPr>
-                <w:rFonts w:ascii="DengXian" w:eastAsia="DengXian" w:hAnsi="DengXian" w:cs="宋体" w:hint="eastAsia"/>
+                <w:rFonts w:ascii="DengXian" w:eastAsia="DengXian" w:hAnsi="DengXian" w:cs="宋体"/>
                 <w:color w:val="000000"/>
                 <w:kern w:val="0"/>
                 <w:sz w:val="24"/>
@@ -4971,7 +3268,7 @@
               <w:widowControl/>
               <w:jc w:val="right"/>
               <w:rPr>
-                <w:rFonts w:ascii="DengXian" w:eastAsia="DengXian" w:hAnsi="DengXian" w:cs="宋体" w:hint="eastAsia"/>
+                <w:rFonts w:ascii="DengXian" w:eastAsia="DengXian" w:hAnsi="DengXian" w:cs="宋体"/>
                 <w:color w:val="000000"/>
                 <w:kern w:val="0"/>
                 <w:sz w:val="24"/>
@@ -5007,7 +3304,7 @@
               <w:widowControl/>
               <w:jc w:val="right"/>
               <w:rPr>
-                <w:rFonts w:ascii="DengXian" w:eastAsia="DengXian" w:hAnsi="DengXian" w:cs="宋体" w:hint="eastAsia"/>
+                <w:rFonts w:ascii="DengXian" w:eastAsia="DengXian" w:hAnsi="DengXian" w:cs="宋体"/>
                 <w:color w:val="000000"/>
                 <w:kern w:val="0"/>
                 <w:sz w:val="24"/>
@@ -5043,7 +3340,7 @@
               <w:widowControl/>
               <w:jc w:val="left"/>
               <w:rPr>
-                <w:rFonts w:ascii="DengXian" w:eastAsia="DengXian" w:hAnsi="DengXian" w:cs="宋体" w:hint="eastAsia"/>
+                <w:rFonts w:ascii="DengXian" w:eastAsia="DengXian" w:hAnsi="DengXian" w:cs="宋体"/>
                 <w:color w:val="000000"/>
                 <w:kern w:val="0"/>
                 <w:sz w:val="24"/>
@@ -5079,7 +3376,7 @@
               <w:widowControl/>
               <w:jc w:val="left"/>
               <w:rPr>
-                <w:rFonts w:ascii="DengXian" w:eastAsia="DengXian" w:hAnsi="DengXian" w:cs="宋体" w:hint="eastAsia"/>
+                <w:rFonts w:ascii="DengXian" w:eastAsia="DengXian" w:hAnsi="DengXian" w:cs="宋体"/>
                 <w:color w:val="000000"/>
                 <w:kern w:val="0"/>
                 <w:sz w:val="24"/>
@@ -5120,7 +3417,7 @@
               <w:widowControl/>
               <w:jc w:val="left"/>
               <w:rPr>
-                <w:rFonts w:ascii="DengXian" w:eastAsia="DengXian" w:hAnsi="DengXian" w:cs="宋体" w:hint="eastAsia"/>
+                <w:rFonts w:ascii="DengXian" w:eastAsia="DengXian" w:hAnsi="DengXian" w:cs="宋体"/>
                 <w:color w:val="000000"/>
                 <w:kern w:val="0"/>
                 <w:sz w:val="24"/>
@@ -5156,7 +3453,7 @@
               <w:widowControl/>
               <w:jc w:val="left"/>
               <w:rPr>
-                <w:rFonts w:ascii="DengXian" w:eastAsia="DengXian" w:hAnsi="DengXian" w:cs="宋体" w:hint="eastAsia"/>
+                <w:rFonts w:ascii="DengXian" w:eastAsia="DengXian" w:hAnsi="DengXian" w:cs="宋体"/>
                 <w:color w:val="000000"/>
                 <w:kern w:val="0"/>
                 <w:sz w:val="24"/>
@@ -5192,7 +3489,7 @@
               <w:widowControl/>
               <w:jc w:val="left"/>
               <w:rPr>
-                <w:rFonts w:ascii="DengXian" w:eastAsia="DengXian" w:hAnsi="DengXian" w:cs="宋体" w:hint="eastAsia"/>
+                <w:rFonts w:ascii="DengXian" w:eastAsia="DengXian" w:hAnsi="DengXian" w:cs="宋体"/>
                 <w:color w:val="000000"/>
                 <w:kern w:val="0"/>
                 <w:sz w:val="24"/>
@@ -5228,7 +3525,7 @@
               <w:widowControl/>
               <w:jc w:val="right"/>
               <w:rPr>
-                <w:rFonts w:ascii="DengXian" w:eastAsia="DengXian" w:hAnsi="DengXian" w:cs="宋体" w:hint="eastAsia"/>
+                <w:rFonts w:ascii="DengXian" w:eastAsia="DengXian" w:hAnsi="DengXian" w:cs="宋体"/>
                 <w:color w:val="000000"/>
                 <w:kern w:val="0"/>
                 <w:sz w:val="24"/>
@@ -5264,7 +3561,7 @@
               <w:widowControl/>
               <w:jc w:val="right"/>
               <w:rPr>
-                <w:rFonts w:ascii="DengXian" w:eastAsia="DengXian" w:hAnsi="DengXian" w:cs="宋体" w:hint="eastAsia"/>
+                <w:rFonts w:ascii="DengXian" w:eastAsia="DengXian" w:hAnsi="DengXian" w:cs="宋体"/>
                 <w:color w:val="000000"/>
                 <w:kern w:val="0"/>
                 <w:sz w:val="24"/>
@@ -5300,7 +3597,7 @@
               <w:widowControl/>
               <w:jc w:val="left"/>
               <w:rPr>
-                <w:rFonts w:ascii="DengXian" w:eastAsia="DengXian" w:hAnsi="DengXian" w:cs="宋体" w:hint="eastAsia"/>
+                <w:rFonts w:ascii="DengXian" w:eastAsia="DengXian" w:hAnsi="DengXian" w:cs="宋体"/>
                 <w:color w:val="000000"/>
                 <w:kern w:val="0"/>
                 <w:sz w:val="24"/>
@@ -5336,7 +3633,7 @@
               <w:widowControl/>
               <w:jc w:val="left"/>
               <w:rPr>
-                <w:rFonts w:ascii="DengXian" w:eastAsia="DengXian" w:hAnsi="DengXian" w:cs="宋体" w:hint="eastAsia"/>
+                <w:rFonts w:ascii="DengXian" w:eastAsia="DengXian" w:hAnsi="DengXian" w:cs="宋体"/>
                 <w:color w:val="000000"/>
                 <w:kern w:val="0"/>
                 <w:sz w:val="24"/>
@@ -5377,7 +3674,7 @@
               <w:widowControl/>
               <w:jc w:val="left"/>
               <w:rPr>
-                <w:rFonts w:ascii="DengXian" w:eastAsia="DengXian" w:hAnsi="DengXian" w:cs="宋体" w:hint="eastAsia"/>
+                <w:rFonts w:ascii="DengXian" w:eastAsia="DengXian" w:hAnsi="DengXian" w:cs="宋体"/>
                 <w:color w:val="000000"/>
                 <w:kern w:val="0"/>
                 <w:sz w:val="24"/>
@@ -5413,7 +3710,7 @@
               <w:widowControl/>
               <w:jc w:val="left"/>
               <w:rPr>
-                <w:rFonts w:ascii="DengXian" w:eastAsia="DengXian" w:hAnsi="DengXian" w:cs="宋体" w:hint="eastAsia"/>
+                <w:rFonts w:ascii="DengXian" w:eastAsia="DengXian" w:hAnsi="DengXian" w:cs="宋体"/>
                 <w:color w:val="000000"/>
                 <w:kern w:val="0"/>
                 <w:sz w:val="24"/>
@@ -5449,7 +3746,7 @@
               <w:widowControl/>
               <w:jc w:val="left"/>
               <w:rPr>
-                <w:rFonts w:ascii="DengXian" w:eastAsia="DengXian" w:hAnsi="DengXian" w:cs="宋体" w:hint="eastAsia"/>
+                <w:rFonts w:ascii="DengXian" w:eastAsia="DengXian" w:hAnsi="DengXian" w:cs="宋体"/>
                 <w:color w:val="000000"/>
                 <w:kern w:val="0"/>
                 <w:sz w:val="24"/>
@@ -5485,7 +3782,7 @@
               <w:widowControl/>
               <w:jc w:val="right"/>
               <w:rPr>
-                <w:rFonts w:ascii="DengXian" w:eastAsia="DengXian" w:hAnsi="DengXian" w:cs="宋体" w:hint="eastAsia"/>
+                <w:rFonts w:ascii="DengXian" w:eastAsia="DengXian" w:hAnsi="DengXian" w:cs="宋体"/>
                 <w:color w:val="000000"/>
                 <w:kern w:val="0"/>
                 <w:sz w:val="24"/>
@@ -5521,7 +3818,7 @@
               <w:widowControl/>
               <w:jc w:val="right"/>
               <w:rPr>
-                <w:rFonts w:ascii="DengXian" w:eastAsia="DengXian" w:hAnsi="DengXian" w:cs="宋体" w:hint="eastAsia"/>
+                <w:rFonts w:ascii="DengXian" w:eastAsia="DengXian" w:hAnsi="DengXian" w:cs="宋体"/>
                 <w:color w:val="000000"/>
                 <w:kern w:val="0"/>
                 <w:sz w:val="24"/>
@@ -5557,7 +3854,7 @@
               <w:widowControl/>
               <w:jc w:val="left"/>
               <w:rPr>
-                <w:rFonts w:ascii="DengXian" w:eastAsia="DengXian" w:hAnsi="DengXian" w:cs="宋体" w:hint="eastAsia"/>
+                <w:rFonts w:ascii="DengXian" w:eastAsia="DengXian" w:hAnsi="DengXian" w:cs="宋体"/>
                 <w:color w:val="000000"/>
                 <w:kern w:val="0"/>
                 <w:sz w:val="24"/>
@@ -5593,7 +3890,7 @@
               <w:widowControl/>
               <w:jc w:val="left"/>
               <w:rPr>
-                <w:rFonts w:ascii="DengXian" w:eastAsia="DengXian" w:hAnsi="DengXian" w:cs="宋体" w:hint="eastAsia"/>
+                <w:rFonts w:ascii="DengXian" w:eastAsia="DengXian" w:hAnsi="DengXian" w:cs="宋体"/>
                 <w:color w:val="000000"/>
                 <w:kern w:val="0"/>
                 <w:sz w:val="24"/>
@@ -5634,7 +3931,7 @@
               <w:widowControl/>
               <w:jc w:val="left"/>
               <w:rPr>
-                <w:rFonts w:ascii="DengXian" w:eastAsia="DengXian" w:hAnsi="DengXian" w:cs="宋体" w:hint="eastAsia"/>
+                <w:rFonts w:ascii="DengXian" w:eastAsia="DengXian" w:hAnsi="DengXian" w:cs="宋体"/>
                 <w:color w:val="000000"/>
                 <w:kern w:val="0"/>
                 <w:sz w:val="24"/>
@@ -5670,7 +3967,7 @@
               <w:widowControl/>
               <w:jc w:val="left"/>
               <w:rPr>
-                <w:rFonts w:ascii="DengXian" w:eastAsia="DengXian" w:hAnsi="DengXian" w:cs="宋体" w:hint="eastAsia"/>
+                <w:rFonts w:ascii="DengXian" w:eastAsia="DengXian" w:hAnsi="DengXian" w:cs="宋体"/>
                 <w:color w:val="000000"/>
                 <w:kern w:val="0"/>
                 <w:sz w:val="24"/>
@@ -5706,7 +4003,7 @@
               <w:widowControl/>
               <w:jc w:val="left"/>
               <w:rPr>
-                <w:rFonts w:ascii="DengXian" w:eastAsia="DengXian" w:hAnsi="DengXian" w:cs="宋体" w:hint="eastAsia"/>
+                <w:rFonts w:ascii="DengXian" w:eastAsia="DengXian" w:hAnsi="DengXian" w:cs="宋体"/>
                 <w:color w:val="000000"/>
                 <w:kern w:val="0"/>
                 <w:sz w:val="24"/>
@@ -5742,7 +4039,7 @@
               <w:widowControl/>
               <w:jc w:val="right"/>
               <w:rPr>
-                <w:rFonts w:ascii="DengXian" w:eastAsia="DengXian" w:hAnsi="DengXian" w:cs="宋体" w:hint="eastAsia"/>
+                <w:rFonts w:ascii="DengXian" w:eastAsia="DengXian" w:hAnsi="DengXian" w:cs="宋体"/>
                 <w:color w:val="000000"/>
                 <w:kern w:val="0"/>
                 <w:sz w:val="24"/>
@@ -5778,7 +4075,7 @@
               <w:widowControl/>
               <w:jc w:val="right"/>
               <w:rPr>
-                <w:rFonts w:ascii="DengXian" w:eastAsia="DengXian" w:hAnsi="DengXian" w:cs="宋体" w:hint="eastAsia"/>
+                <w:rFonts w:ascii="DengXian" w:eastAsia="DengXian" w:hAnsi="DengXian" w:cs="宋体"/>
                 <w:color w:val="000000"/>
                 <w:kern w:val="0"/>
                 <w:sz w:val="24"/>
@@ -5814,7 +4111,7 @@
               <w:widowControl/>
               <w:jc w:val="left"/>
               <w:rPr>
-                <w:rFonts w:ascii="DengXian" w:eastAsia="DengXian" w:hAnsi="DengXian" w:cs="宋体" w:hint="eastAsia"/>
+                <w:rFonts w:ascii="DengXian" w:eastAsia="DengXian" w:hAnsi="DengXian" w:cs="宋体"/>
                 <w:color w:val="000000"/>
                 <w:kern w:val="0"/>
                 <w:sz w:val="24"/>
@@ -5850,7 +4147,7 @@
               <w:widowControl/>
               <w:jc w:val="left"/>
               <w:rPr>
-                <w:rFonts w:ascii="DengXian" w:eastAsia="DengXian" w:hAnsi="DengXian" w:cs="宋体" w:hint="eastAsia"/>
+                <w:rFonts w:ascii="DengXian" w:eastAsia="DengXian" w:hAnsi="DengXian" w:cs="宋体"/>
                 <w:color w:val="000000"/>
                 <w:kern w:val="0"/>
                 <w:sz w:val="24"/>
@@ -5891,7 +4188,7 @@
               <w:widowControl/>
               <w:jc w:val="left"/>
               <w:rPr>
-                <w:rFonts w:ascii="DengXian" w:eastAsia="DengXian" w:hAnsi="DengXian" w:cs="宋体" w:hint="eastAsia"/>
+                <w:rFonts w:ascii="DengXian" w:eastAsia="DengXian" w:hAnsi="DengXian" w:cs="宋体"/>
                 <w:color w:val="000000"/>
                 <w:kern w:val="0"/>
                 <w:sz w:val="24"/>
@@ -5927,7 +4224,7 @@
               <w:widowControl/>
               <w:jc w:val="left"/>
               <w:rPr>
-                <w:rFonts w:ascii="DengXian" w:eastAsia="DengXian" w:hAnsi="DengXian" w:cs="宋体" w:hint="eastAsia"/>
+                <w:rFonts w:ascii="DengXian" w:eastAsia="DengXian" w:hAnsi="DengXian" w:cs="宋体"/>
                 <w:color w:val="000000"/>
                 <w:kern w:val="0"/>
                 <w:sz w:val="24"/>
@@ -5963,7 +4260,7 @@
               <w:widowControl/>
               <w:jc w:val="left"/>
               <w:rPr>
-                <w:rFonts w:ascii="DengXian" w:eastAsia="DengXian" w:hAnsi="DengXian" w:cs="宋体" w:hint="eastAsia"/>
+                <w:rFonts w:ascii="DengXian" w:eastAsia="DengXian" w:hAnsi="DengXian" w:cs="宋体"/>
                 <w:color w:val="000000"/>
                 <w:kern w:val="0"/>
                 <w:sz w:val="24"/>
@@ -5999,7 +4296,7 @@
               <w:widowControl/>
               <w:jc w:val="right"/>
               <w:rPr>
-                <w:rFonts w:ascii="DengXian" w:eastAsia="DengXian" w:hAnsi="DengXian" w:cs="宋体" w:hint="eastAsia"/>
+                <w:rFonts w:ascii="DengXian" w:eastAsia="DengXian" w:hAnsi="DengXian" w:cs="宋体"/>
                 <w:color w:val="000000"/>
                 <w:kern w:val="0"/>
                 <w:sz w:val="24"/>
@@ -6035,20 +4332,38 @@
               <w:widowControl/>
               <w:jc w:val="right"/>
               <w:rPr>
-                <w:rFonts w:ascii="DengXian" w:eastAsia="DengXian" w:hAnsi="DengXian" w:cs="宋体" w:hint="eastAsia"/>
-                <w:color w:val="000000"/>
-                <w:kern w:val="0"/>
-                <w:sz w:val="24"/>
-              </w:rPr>
-            </w:pPr>
-            <w:r>
-              <w:rPr>
-                <w:rFonts w:ascii="DengXian" w:eastAsia="DengXian" w:hAnsi="DengXian" w:cs="宋体" w:hint="eastAsia"/>
-                <w:color w:val="000000"/>
-                <w:kern w:val="0"/>
-                <w:sz w:val="24"/>
-              </w:rPr>
-              <w:t>3000</w:t>
+                <w:rFonts w:ascii="DengXian" w:eastAsia="DengXian" w:hAnsi="DengXian" w:cs="宋体"/>
+                <w:color w:val="000000"/>
+                <w:kern w:val="0"/>
+                <w:sz w:val="24"/>
+              </w:rPr>
+            </w:pPr>
+            <w:r>
+              <w:rPr>
+                <w:rFonts w:ascii="DengXian" w:eastAsia="DengXian" w:hAnsi="DengXian" w:cs="宋体" w:hint="eastAsia"/>
+                <w:color w:val="000000"/>
+                <w:kern w:val="0"/>
+                <w:sz w:val="24"/>
+              </w:rPr>
+              <w:t>3</w:t>
+            </w:r>
+            <w:r>
+              <w:rPr>
+                <w:rFonts w:ascii="DengXian" w:eastAsia="DengXian" w:hAnsi="DengXian" w:cs="宋体"/>
+                <w:color w:val="000000"/>
+                <w:kern w:val="0"/>
+                <w:sz w:val="24"/>
+              </w:rPr>
+              <w:t>1</w:t>
+            </w:r>
+            <w:r>
+              <w:rPr>
+                <w:rFonts w:ascii="DengXian" w:eastAsia="DengXian" w:hAnsi="DengXian" w:cs="宋体" w:hint="eastAsia"/>
+                <w:color w:val="000000"/>
+                <w:kern w:val="0"/>
+                <w:sz w:val="24"/>
+              </w:rPr>
+              <w:t>00</w:t>
             </w:r>
           </w:p>
         </w:tc>
@@ -6071,7 +4386,7 @@
               <w:widowControl/>
               <w:jc w:val="left"/>
               <w:rPr>
-                <w:rFonts w:ascii="DengXian" w:eastAsia="DengXian" w:hAnsi="DengXian" w:cs="宋体" w:hint="eastAsia"/>
+                <w:rFonts w:ascii="DengXian" w:eastAsia="DengXian" w:hAnsi="DengXian" w:cs="宋体"/>
                 <w:color w:val="000000"/>
                 <w:kern w:val="0"/>
                 <w:sz w:val="24"/>
@@ -6086,6 +4401,15 @@
               </w:rPr>
               <w:t xml:space="preserve">　</w:t>
             </w:r>
+            <w:r>
+              <w:rPr>
+                <w:rFonts w:ascii="DengXian" w:eastAsia="DengXian" w:hAnsi="DengXian" w:cs="宋体"/>
+                <w:color w:val="000000"/>
+                <w:kern w:val="0"/>
+                <w:sz w:val="24"/>
+              </w:rPr>
+              <w:t>到期自动赎回</w:t>
+            </w:r>
           </w:p>
         </w:tc>
         <w:tc>
@@ -6107,7 +4431,7 @@
               <w:widowControl/>
               <w:jc w:val="left"/>
               <w:rPr>
-                <w:rFonts w:ascii="DengXian" w:eastAsia="DengXian" w:hAnsi="DengXian" w:cs="宋体" w:hint="eastAsia"/>
+                <w:rFonts w:ascii="DengXian" w:eastAsia="DengXian" w:hAnsi="DengXian" w:cs="宋体"/>
                 <w:color w:val="000000"/>
                 <w:kern w:val="0"/>
                 <w:sz w:val="24"/>
@@ -6148,7 +4472,7 @@
               <w:widowControl/>
               <w:jc w:val="left"/>
               <w:rPr>
-                <w:rFonts w:ascii="DengXian" w:eastAsia="DengXian" w:hAnsi="DengXian" w:cs="宋体" w:hint="eastAsia"/>
+                <w:rFonts w:ascii="DengXian" w:eastAsia="DengXian" w:hAnsi="DengXian" w:cs="宋体"/>
                 <w:color w:val="000000"/>
                 <w:kern w:val="0"/>
                 <w:sz w:val="24"/>
@@ -6184,7 +4508,7 @@
               <w:widowControl/>
               <w:jc w:val="left"/>
               <w:rPr>
-                <w:rFonts w:ascii="DengXian" w:eastAsia="DengXian" w:hAnsi="DengXian" w:cs="宋体" w:hint="eastAsia"/>
+                <w:rFonts w:ascii="DengXian" w:eastAsia="DengXian" w:hAnsi="DengXian" w:cs="宋体"/>
                 <w:color w:val="000000"/>
                 <w:kern w:val="0"/>
                 <w:sz w:val="24"/>
@@ -6220,7 +4544,7 @@
               <w:widowControl/>
               <w:jc w:val="left"/>
               <w:rPr>
-                <w:rFonts w:ascii="DengXian" w:eastAsia="DengXian" w:hAnsi="DengXian" w:cs="宋体" w:hint="eastAsia"/>
+                <w:rFonts w:ascii="DengXian" w:eastAsia="DengXian" w:hAnsi="DengXian" w:cs="宋体"/>
                 <w:color w:val="000000"/>
                 <w:kern w:val="0"/>
                 <w:sz w:val="24"/>
@@ -6256,7 +4580,7 @@
               <w:widowControl/>
               <w:jc w:val="right"/>
               <w:rPr>
-                <w:rFonts w:ascii="DengXian" w:eastAsia="DengXian" w:hAnsi="DengXian" w:cs="宋体" w:hint="eastAsia"/>
+                <w:rFonts w:ascii="DengXian" w:eastAsia="DengXian" w:hAnsi="DengXian" w:cs="宋体"/>
                 <w:color w:val="000000"/>
                 <w:kern w:val="0"/>
                 <w:sz w:val="24"/>
@@ -6292,7 +4616,7 @@
               <w:widowControl/>
               <w:jc w:val="right"/>
               <w:rPr>
-                <w:rFonts w:ascii="DengXian" w:eastAsia="DengXian" w:hAnsi="DengXian" w:cs="宋体" w:hint="eastAsia"/>
+                <w:rFonts w:ascii="DengXian" w:eastAsia="DengXian" w:hAnsi="DengXian" w:cs="宋体"/>
                 <w:color w:val="000000"/>
                 <w:kern w:val="0"/>
                 <w:sz w:val="24"/>
@@ -6328,7 +4652,7 @@
               <w:widowControl/>
               <w:jc w:val="left"/>
               <w:rPr>
-                <w:rFonts w:ascii="DengXian" w:eastAsia="DengXian" w:hAnsi="DengXian" w:cs="宋体" w:hint="eastAsia"/>
+                <w:rFonts w:ascii="DengXian" w:eastAsia="DengXian" w:hAnsi="DengXian" w:cs="宋体"/>
                 <w:color w:val="000000"/>
                 <w:kern w:val="0"/>
                 <w:sz w:val="24"/>
@@ -6364,7 +4688,7 @@
               <w:widowControl/>
               <w:jc w:val="left"/>
               <w:rPr>
-                <w:rFonts w:ascii="DengXian" w:eastAsia="DengXian" w:hAnsi="DengXian" w:cs="宋体" w:hint="eastAsia"/>
+                <w:rFonts w:ascii="DengXian" w:eastAsia="DengXian" w:hAnsi="DengXian" w:cs="宋体"/>
                 <w:color w:val="000000"/>
                 <w:kern w:val="0"/>
                 <w:sz w:val="24"/>
@@ -6405,7 +4729,7 @@
               <w:widowControl/>
               <w:jc w:val="left"/>
               <w:rPr>
-                <w:rFonts w:ascii="DengXian" w:eastAsia="DengXian" w:hAnsi="DengXian" w:cs="宋体" w:hint="eastAsia"/>
+                <w:rFonts w:ascii="DengXian" w:eastAsia="DengXian" w:hAnsi="DengXian" w:cs="宋体"/>
                 <w:color w:val="000000"/>
                 <w:kern w:val="0"/>
                 <w:sz w:val="24"/>
@@ -6441,7 +4765,7 @@
               <w:widowControl/>
               <w:jc w:val="left"/>
               <w:rPr>
-                <w:rFonts w:ascii="DengXian" w:eastAsia="DengXian" w:hAnsi="DengXian" w:cs="宋体" w:hint="eastAsia"/>
+                <w:rFonts w:ascii="DengXian" w:eastAsia="DengXian" w:hAnsi="DengXian" w:cs="宋体"/>
                 <w:color w:val="000000"/>
                 <w:kern w:val="0"/>
                 <w:sz w:val="24"/>
@@ -6477,7 +4801,7 @@
               <w:widowControl/>
               <w:jc w:val="left"/>
               <w:rPr>
-                <w:rFonts w:ascii="DengXian" w:eastAsia="DengXian" w:hAnsi="DengXian" w:cs="宋体" w:hint="eastAsia"/>
+                <w:rFonts w:ascii="DengXian" w:eastAsia="DengXian" w:hAnsi="DengXian" w:cs="宋体"/>
                 <w:color w:val="000000"/>
                 <w:kern w:val="0"/>
                 <w:sz w:val="24"/>
@@ -6513,7 +4837,7 @@
               <w:widowControl/>
               <w:jc w:val="right"/>
               <w:rPr>
-                <w:rFonts w:ascii="DengXian" w:eastAsia="DengXian" w:hAnsi="DengXian" w:cs="宋体" w:hint="eastAsia"/>
+                <w:rFonts w:ascii="DengXian" w:eastAsia="DengXian" w:hAnsi="DengXian" w:cs="宋体"/>
                 <w:color w:val="000000"/>
                 <w:kern w:val="0"/>
                 <w:sz w:val="24"/>
@@ -6549,7 +4873,7 @@
               <w:widowControl/>
               <w:jc w:val="right"/>
               <w:rPr>
-                <w:rFonts w:ascii="DengXian" w:eastAsia="DengXian" w:hAnsi="DengXian" w:cs="宋体" w:hint="eastAsia"/>
+                <w:rFonts w:ascii="DengXian" w:eastAsia="DengXian" w:hAnsi="DengXian" w:cs="宋体"/>
                 <w:color w:val="000000"/>
                 <w:kern w:val="0"/>
                 <w:sz w:val="24"/>
@@ -6585,7 +4909,7 @@
               <w:widowControl/>
               <w:jc w:val="left"/>
               <w:rPr>
-                <w:rFonts w:ascii="DengXian" w:eastAsia="DengXian" w:hAnsi="DengXian" w:cs="宋体" w:hint="eastAsia"/>
+                <w:rFonts w:ascii="DengXian" w:eastAsia="DengXian" w:hAnsi="DengXian" w:cs="宋体"/>
                 <w:color w:val="000000"/>
                 <w:kern w:val="0"/>
                 <w:sz w:val="24"/>
@@ -6621,7 +4945,7 @@
               <w:widowControl/>
               <w:jc w:val="left"/>
               <w:rPr>
-                <w:rFonts w:ascii="DengXian" w:eastAsia="DengXian" w:hAnsi="DengXian" w:cs="宋体" w:hint="eastAsia"/>
+                <w:rFonts w:ascii="DengXian" w:eastAsia="DengXian" w:hAnsi="DengXian" w:cs="宋体"/>
                 <w:color w:val="000000"/>
                 <w:kern w:val="0"/>
                 <w:sz w:val="24"/>
@@ -6662,7 +4986,7 @@
               <w:widowControl/>
               <w:jc w:val="left"/>
               <w:rPr>
-                <w:rFonts w:ascii="DengXian" w:eastAsia="DengXian" w:hAnsi="DengXian" w:cs="宋体" w:hint="eastAsia"/>
+                <w:rFonts w:ascii="DengXian" w:eastAsia="DengXian" w:hAnsi="DengXian" w:cs="宋体"/>
                 <w:color w:val="000000"/>
                 <w:kern w:val="0"/>
                 <w:sz w:val="24"/>
@@ -6698,7 +5022,7 @@
               <w:widowControl/>
               <w:jc w:val="left"/>
               <w:rPr>
-                <w:rFonts w:ascii="DengXian" w:eastAsia="DengXian" w:hAnsi="DengXian" w:cs="宋体" w:hint="eastAsia"/>
+                <w:rFonts w:ascii="DengXian" w:eastAsia="DengXian" w:hAnsi="DengXian" w:cs="宋体"/>
                 <w:color w:val="000000"/>
                 <w:kern w:val="0"/>
                 <w:sz w:val="24"/>
@@ -6734,7 +5058,7 @@
               <w:widowControl/>
               <w:jc w:val="left"/>
               <w:rPr>
-                <w:rFonts w:ascii="DengXian" w:eastAsia="DengXian" w:hAnsi="DengXian" w:cs="宋体" w:hint="eastAsia"/>
+                <w:rFonts w:ascii="DengXian" w:eastAsia="DengXian" w:hAnsi="DengXian" w:cs="宋体"/>
                 <w:color w:val="000000"/>
                 <w:kern w:val="0"/>
                 <w:sz w:val="24"/>
@@ -6770,7 +5094,7 @@
               <w:widowControl/>
               <w:jc w:val="right"/>
               <w:rPr>
-                <w:rFonts w:ascii="DengXian" w:eastAsia="DengXian" w:hAnsi="DengXian" w:cs="宋体" w:hint="eastAsia"/>
+                <w:rFonts w:ascii="DengXian" w:eastAsia="DengXian" w:hAnsi="DengXian" w:cs="宋体"/>
                 <w:color w:val="000000"/>
                 <w:kern w:val="0"/>
                 <w:sz w:val="24"/>
@@ -6806,7 +5130,7 @@
               <w:widowControl/>
               <w:jc w:val="right"/>
               <w:rPr>
-                <w:rFonts w:ascii="DengXian" w:eastAsia="DengXian" w:hAnsi="DengXian" w:cs="宋体" w:hint="eastAsia"/>
+                <w:rFonts w:ascii="DengXian" w:eastAsia="DengXian" w:hAnsi="DengXian" w:cs="宋体"/>
                 <w:color w:val="000000"/>
                 <w:kern w:val="0"/>
                 <w:sz w:val="24"/>
@@ -6842,7 +5166,7 @@
               <w:widowControl/>
               <w:jc w:val="left"/>
               <w:rPr>
-                <w:rFonts w:ascii="DengXian" w:eastAsia="DengXian" w:hAnsi="DengXian" w:cs="宋体" w:hint="eastAsia"/>
+                <w:rFonts w:ascii="DengXian" w:eastAsia="DengXian" w:hAnsi="DengXian" w:cs="宋体"/>
                 <w:color w:val="000000"/>
                 <w:kern w:val="0"/>
                 <w:sz w:val="24"/>
@@ -6878,7 +5202,7 @@
               <w:widowControl/>
               <w:jc w:val="left"/>
               <w:rPr>
-                <w:rFonts w:ascii="DengXian" w:eastAsia="DengXian" w:hAnsi="DengXian" w:cs="宋体" w:hint="eastAsia"/>
+                <w:rFonts w:ascii="DengXian" w:eastAsia="DengXian" w:hAnsi="DengXian" w:cs="宋体"/>
                 <w:color w:val="000000"/>
                 <w:kern w:val="0"/>
                 <w:sz w:val="24"/>
@@ -6919,7 +5243,7 @@
               <w:widowControl/>
               <w:jc w:val="left"/>
               <w:rPr>
-                <w:rFonts w:ascii="DengXian" w:eastAsia="DengXian" w:hAnsi="DengXian" w:cs="宋体" w:hint="eastAsia"/>
+                <w:rFonts w:ascii="DengXian" w:eastAsia="DengXian" w:hAnsi="DengXian" w:cs="宋体"/>
                 <w:color w:val="000000"/>
                 <w:kern w:val="0"/>
                 <w:sz w:val="24"/>
@@ -6955,7 +5279,7 @@
               <w:widowControl/>
               <w:jc w:val="left"/>
               <w:rPr>
-                <w:rFonts w:ascii="DengXian" w:eastAsia="DengXian" w:hAnsi="DengXian" w:cs="宋体" w:hint="eastAsia"/>
+                <w:rFonts w:ascii="DengXian" w:eastAsia="DengXian" w:hAnsi="DengXian" w:cs="宋体"/>
                 <w:color w:val="000000"/>
                 <w:kern w:val="0"/>
                 <w:sz w:val="24"/>
@@ -6991,7 +5315,7 @@
               <w:widowControl/>
               <w:jc w:val="left"/>
               <w:rPr>
-                <w:rFonts w:ascii="DengXian" w:eastAsia="DengXian" w:hAnsi="DengXian" w:cs="宋体" w:hint="eastAsia"/>
+                <w:rFonts w:ascii="DengXian" w:eastAsia="DengXian" w:hAnsi="DengXian" w:cs="宋体"/>
                 <w:color w:val="000000"/>
                 <w:kern w:val="0"/>
                 <w:sz w:val="24"/>
@@ -7027,7 +5351,7 @@
               <w:widowControl/>
               <w:jc w:val="right"/>
               <w:rPr>
-                <w:rFonts w:ascii="DengXian" w:eastAsia="DengXian" w:hAnsi="DengXian" w:cs="宋体" w:hint="eastAsia"/>
+                <w:rFonts w:ascii="DengXian" w:eastAsia="DengXian" w:hAnsi="DengXian" w:cs="宋体"/>
                 <w:color w:val="000000"/>
                 <w:kern w:val="0"/>
                 <w:sz w:val="24"/>
@@ -7063,7 +5387,7 @@
               <w:widowControl/>
               <w:jc w:val="right"/>
               <w:rPr>
-                <w:rFonts w:ascii="DengXian" w:eastAsia="DengXian" w:hAnsi="DengXian" w:cs="宋体" w:hint="eastAsia"/>
+                <w:rFonts w:ascii="DengXian" w:eastAsia="DengXian" w:hAnsi="DengXian" w:cs="宋体"/>
                 <w:color w:val="000000"/>
                 <w:kern w:val="0"/>
                 <w:sz w:val="24"/>
@@ -7099,7 +5423,7 @@
               <w:widowControl/>
               <w:jc w:val="left"/>
               <w:rPr>
-                <w:rFonts w:ascii="DengXian" w:eastAsia="DengXian" w:hAnsi="DengXian" w:cs="宋体" w:hint="eastAsia"/>
+                <w:rFonts w:ascii="DengXian" w:eastAsia="DengXian" w:hAnsi="DengXian" w:cs="宋体"/>
                 <w:color w:val="000000"/>
                 <w:kern w:val="0"/>
                 <w:sz w:val="24"/>
@@ -7135,7 +5459,7 @@
               <w:widowControl/>
               <w:jc w:val="left"/>
               <w:rPr>
-                <w:rFonts w:ascii="DengXian" w:eastAsia="DengXian" w:hAnsi="DengXian" w:cs="宋体" w:hint="eastAsia"/>
+                <w:rFonts w:ascii="DengXian" w:eastAsia="DengXian" w:hAnsi="DengXian" w:cs="宋体"/>
                 <w:color w:val="000000"/>
                 <w:kern w:val="0"/>
                 <w:sz w:val="24"/>
@@ -7176,7 +5500,7 @@
               <w:widowControl/>
               <w:jc w:val="left"/>
               <w:rPr>
-                <w:rFonts w:ascii="DengXian" w:eastAsia="DengXian" w:hAnsi="DengXian" w:cs="宋体" w:hint="eastAsia"/>
+                <w:rFonts w:ascii="DengXian" w:eastAsia="DengXian" w:hAnsi="DengXian" w:cs="宋体"/>
                 <w:color w:val="000000"/>
                 <w:kern w:val="0"/>
                 <w:sz w:val="24"/>
@@ -7212,7 +5536,7 @@
               <w:widowControl/>
               <w:jc w:val="left"/>
               <w:rPr>
-                <w:rFonts w:ascii="DengXian" w:eastAsia="DengXian" w:hAnsi="DengXian" w:cs="宋体" w:hint="eastAsia"/>
+                <w:rFonts w:ascii="DengXian" w:eastAsia="DengXian" w:hAnsi="DengXian" w:cs="宋体"/>
                 <w:color w:val="000000"/>
                 <w:kern w:val="0"/>
                 <w:sz w:val="24"/>
@@ -7248,7 +5572,7 @@
               <w:widowControl/>
               <w:jc w:val="left"/>
               <w:rPr>
-                <w:rFonts w:ascii="DengXian" w:eastAsia="DengXian" w:hAnsi="DengXian" w:cs="宋体" w:hint="eastAsia"/>
+                <w:rFonts w:ascii="DengXian" w:eastAsia="DengXian" w:hAnsi="DengXian" w:cs="宋体"/>
                 <w:color w:val="000000"/>
                 <w:kern w:val="0"/>
                 <w:sz w:val="24"/>
@@ -7284,7 +5608,7 @@
               <w:widowControl/>
               <w:jc w:val="right"/>
               <w:rPr>
-                <w:rFonts w:ascii="DengXian" w:eastAsia="DengXian" w:hAnsi="DengXian" w:cs="宋体" w:hint="eastAsia"/>
+                <w:rFonts w:ascii="DengXian" w:eastAsia="DengXian" w:hAnsi="DengXian" w:cs="宋体"/>
                 <w:color w:val="000000"/>
                 <w:kern w:val="0"/>
                 <w:sz w:val="24"/>
@@ -7320,7 +5644,7 @@
               <w:widowControl/>
               <w:jc w:val="right"/>
               <w:rPr>
-                <w:rFonts w:ascii="DengXian" w:eastAsia="DengXian" w:hAnsi="DengXian" w:cs="宋体" w:hint="eastAsia"/>
+                <w:rFonts w:ascii="DengXian" w:eastAsia="DengXian" w:hAnsi="DengXian" w:cs="宋体"/>
                 <w:color w:val="000000"/>
                 <w:kern w:val="0"/>
                 <w:sz w:val="24"/>
@@ -7356,7 +5680,7 @@
               <w:widowControl/>
               <w:jc w:val="left"/>
               <w:rPr>
-                <w:rFonts w:ascii="DengXian" w:eastAsia="DengXian" w:hAnsi="DengXian" w:cs="宋体" w:hint="eastAsia"/>
+                <w:rFonts w:ascii="DengXian" w:eastAsia="DengXian" w:hAnsi="DengXian" w:cs="宋体"/>
                 <w:color w:val="000000"/>
                 <w:kern w:val="0"/>
                 <w:sz w:val="24"/>
@@ -7392,7 +5716,7 @@
               <w:widowControl/>
               <w:jc w:val="left"/>
               <w:rPr>
-                <w:rFonts w:ascii="DengXian" w:eastAsia="DengXian" w:hAnsi="DengXian" w:cs="宋体" w:hint="eastAsia"/>
+                <w:rFonts w:ascii="DengXian" w:eastAsia="DengXian" w:hAnsi="DengXian" w:cs="宋体"/>
                 <w:color w:val="000000"/>
                 <w:kern w:val="0"/>
                 <w:sz w:val="24"/>
@@ -7433,7 +5757,7 @@
               <w:widowControl/>
               <w:jc w:val="left"/>
               <w:rPr>
-                <w:rFonts w:ascii="DengXian" w:eastAsia="DengXian" w:hAnsi="DengXian" w:cs="宋体" w:hint="eastAsia"/>
+                <w:rFonts w:ascii="DengXian" w:eastAsia="DengXian" w:hAnsi="DengXian" w:cs="宋体"/>
                 <w:color w:val="000000"/>
                 <w:kern w:val="0"/>
                 <w:sz w:val="24"/>
@@ -7469,7 +5793,7 @@
               <w:widowControl/>
               <w:jc w:val="left"/>
               <w:rPr>
-                <w:rFonts w:ascii="DengXian" w:eastAsia="DengXian" w:hAnsi="DengXian" w:cs="宋体" w:hint="eastAsia"/>
+                <w:rFonts w:ascii="DengXian" w:eastAsia="DengXian" w:hAnsi="DengXian" w:cs="宋体"/>
                 <w:color w:val="000000"/>
                 <w:kern w:val="0"/>
                 <w:sz w:val="24"/>
@@ -7505,7 +5829,7 @@
               <w:widowControl/>
               <w:jc w:val="left"/>
               <w:rPr>
-                <w:rFonts w:ascii="DengXian" w:eastAsia="DengXian" w:hAnsi="DengXian" w:cs="宋体" w:hint="eastAsia"/>
+                <w:rFonts w:ascii="DengXian" w:eastAsia="DengXian" w:hAnsi="DengXian" w:cs="宋体"/>
                 <w:color w:val="000000"/>
                 <w:kern w:val="0"/>
                 <w:sz w:val="24"/>
@@ -7540,7 +5864,7 @@
               <w:widowControl/>
               <w:jc w:val="left"/>
               <w:rPr>
-                <w:rFonts w:ascii="DengXian" w:eastAsia="DengXian" w:hAnsi="DengXian" w:cs="宋体" w:hint="eastAsia"/>
+                <w:rFonts w:ascii="DengXian" w:eastAsia="DengXian" w:hAnsi="DengXian" w:cs="宋体"/>
                 <w:color w:val="000000"/>
                 <w:kern w:val="0"/>
                 <w:sz w:val="24"/>
@@ -7599,7 +5923,17 @@
                 <w:kern w:val="0"/>
                 <w:sz w:val="24"/>
               </w:rPr>
-              <w:t>7-120天 0.5%</w:t>
+              <w:t xml:space="preserve">7-120天 </w:t>
+            </w:r>
+            <w:r>
+              <w:rPr>
+                <w:rFonts w:ascii="DengXian" w:eastAsia="DengXian" w:hAnsi="DengXian" w:cs="宋体" w:hint="eastAsia"/>
+                <w:color w:val="BFBFBF"/>
+                <w:kern w:val="0"/>
+                <w:sz w:val="24"/>
+              </w:rPr>
+              <w:lastRenderedPageBreak/>
+              <w:t>0.5%</w:t>
             </w:r>
             <w:r>
               <w:rPr>
@@ -7650,19 +5984,20 @@
               <w:widowControl/>
               <w:jc w:val="right"/>
               <w:rPr>
-                <w:rFonts w:ascii="DengXian" w:eastAsia="DengXian" w:hAnsi="DengXian" w:cs="宋体" w:hint="eastAsia"/>
-                <w:color w:val="000000"/>
-                <w:kern w:val="0"/>
-                <w:sz w:val="24"/>
-              </w:rPr>
-            </w:pPr>
-            <w:r>
-              <w:rPr>
-                <w:rFonts w:ascii="DengXian" w:eastAsia="DengXian" w:hAnsi="DengXian" w:cs="宋体" w:hint="eastAsia"/>
-                <w:color w:val="000000"/>
-                <w:kern w:val="0"/>
-                <w:sz w:val="24"/>
-              </w:rPr>
+                <w:rFonts w:ascii="DengXian" w:eastAsia="DengXian" w:hAnsi="DengXian" w:cs="宋体"/>
+                <w:color w:val="000000"/>
+                <w:kern w:val="0"/>
+                <w:sz w:val="24"/>
+              </w:rPr>
+            </w:pPr>
+            <w:r>
+              <w:rPr>
+                <w:rFonts w:ascii="DengXian" w:eastAsia="DengXian" w:hAnsi="DengXian" w:cs="宋体" w:hint="eastAsia"/>
+                <w:color w:val="000000"/>
+                <w:kern w:val="0"/>
+                <w:sz w:val="24"/>
+              </w:rPr>
+              <w:lastRenderedPageBreak/>
               <w:t>2000</w:t>
             </w:r>
           </w:p>
@@ -7686,7 +6021,7 @@
               <w:widowControl/>
               <w:jc w:val="left"/>
               <w:rPr>
-                <w:rFonts w:ascii="DengXian" w:eastAsia="DengXian" w:hAnsi="DengXian" w:cs="宋体" w:hint="eastAsia"/>
+                <w:rFonts w:ascii="DengXian" w:eastAsia="DengXian" w:hAnsi="DengXian" w:cs="宋体"/>
                 <w:color w:val="000000"/>
                 <w:kern w:val="0"/>
                 <w:sz w:val="24"/>
@@ -7722,7 +6057,7 @@
               <w:widowControl/>
               <w:jc w:val="left"/>
               <w:rPr>
-                <w:rFonts w:ascii="DengXian" w:eastAsia="DengXian" w:hAnsi="DengXian" w:cs="宋体" w:hint="eastAsia"/>
+                <w:rFonts w:ascii="DengXian" w:eastAsia="DengXian" w:hAnsi="DengXian" w:cs="宋体"/>
                 <w:color w:val="000000"/>
                 <w:kern w:val="0"/>
                 <w:sz w:val="24"/>
@@ -7763,7 +6098,7 @@
               <w:widowControl/>
               <w:jc w:val="left"/>
               <w:rPr>
-                <w:rFonts w:ascii="DengXian" w:eastAsia="DengXian" w:hAnsi="DengXian" w:cs="宋体" w:hint="eastAsia"/>
+                <w:rFonts w:ascii="DengXian" w:eastAsia="DengXian" w:hAnsi="DengXian" w:cs="宋体"/>
                 <w:color w:val="000000"/>
                 <w:kern w:val="0"/>
                 <w:sz w:val="24"/>
@@ -7799,7 +6134,7 @@
               <w:widowControl/>
               <w:jc w:val="left"/>
               <w:rPr>
-                <w:rFonts w:ascii="DengXian" w:eastAsia="DengXian" w:hAnsi="DengXian" w:cs="宋体" w:hint="eastAsia"/>
+                <w:rFonts w:ascii="DengXian" w:eastAsia="DengXian" w:hAnsi="DengXian" w:cs="宋体"/>
                 <w:color w:val="000000"/>
                 <w:kern w:val="0"/>
                 <w:sz w:val="24"/>
@@ -7835,7 +6170,7 @@
               <w:widowControl/>
               <w:jc w:val="left"/>
               <w:rPr>
-                <w:rFonts w:ascii="DengXian" w:eastAsia="DengXian" w:hAnsi="DengXian" w:cs="宋体" w:hint="eastAsia"/>
+                <w:rFonts w:ascii="DengXian" w:eastAsia="DengXian" w:hAnsi="DengXian" w:cs="宋体"/>
                 <w:color w:val="000000"/>
                 <w:kern w:val="0"/>
                 <w:sz w:val="24"/>
@@ -7870,7 +6205,7 @@
               <w:widowControl/>
               <w:jc w:val="left"/>
               <w:rPr>
-                <w:rFonts w:ascii="DengXian" w:eastAsia="DengXian" w:hAnsi="DengXian" w:cs="宋体" w:hint="eastAsia"/>
+                <w:rFonts w:ascii="DengXian" w:eastAsia="DengXian" w:hAnsi="DengXian" w:cs="宋体"/>
                 <w:color w:val="000000"/>
                 <w:kern w:val="0"/>
                 <w:sz w:val="24"/>
@@ -7947,17 +6282,7 @@
                 <w:kern w:val="0"/>
                 <w:sz w:val="24"/>
               </w:rPr>
-              <w:t xml:space="preserve">30天-1年 </w:t>
-            </w:r>
-            <w:r>
-              <w:rPr>
-                <w:rFonts w:ascii="DengXian" w:eastAsia="DengXian" w:hAnsi="DengXian" w:cs="宋体" w:hint="eastAsia"/>
-                <w:color w:val="548235"/>
-                <w:kern w:val="0"/>
-                <w:sz w:val="24"/>
-              </w:rPr>
-              <w:lastRenderedPageBreak/>
-              <w:t>0.5%</w:t>
+              <w:t>30天-1年 0.5%</w:t>
             </w:r>
             <w:r>
               <w:rPr>
@@ -8008,21 +6333,38 @@
               <w:widowControl/>
               <w:jc w:val="right"/>
               <w:rPr>
-                <w:rFonts w:ascii="DengXian" w:eastAsia="DengXian" w:hAnsi="DengXian" w:cs="宋体" w:hint="eastAsia"/>
-                <w:color w:val="000000"/>
-                <w:kern w:val="0"/>
-                <w:sz w:val="24"/>
-              </w:rPr>
-            </w:pPr>
-            <w:r>
-              <w:rPr>
-                <w:rFonts w:ascii="DengXian" w:eastAsia="DengXian" w:hAnsi="DengXian" w:cs="宋体" w:hint="eastAsia"/>
-                <w:color w:val="000000"/>
-                <w:kern w:val="0"/>
-                <w:sz w:val="24"/>
-              </w:rPr>
-              <w:lastRenderedPageBreak/>
-              <w:t>4300</w:t>
+                <w:rFonts w:ascii="DengXian" w:eastAsia="DengXian" w:hAnsi="DengXian" w:cs="宋体"/>
+                <w:color w:val="000000"/>
+                <w:kern w:val="0"/>
+                <w:sz w:val="24"/>
+              </w:rPr>
+            </w:pPr>
+            <w:r>
+              <w:rPr>
+                <w:rFonts w:ascii="DengXian" w:eastAsia="DengXian" w:hAnsi="DengXian" w:cs="宋体" w:hint="eastAsia"/>
+                <w:color w:val="000000"/>
+                <w:kern w:val="0"/>
+                <w:sz w:val="24"/>
+              </w:rPr>
+              <w:t>4</w:t>
+            </w:r>
+            <w:r>
+              <w:rPr>
+                <w:rFonts w:ascii="DengXian" w:eastAsia="DengXian" w:hAnsi="DengXian" w:cs="宋体"/>
+                <w:color w:val="000000"/>
+                <w:kern w:val="0"/>
+                <w:sz w:val="24"/>
+              </w:rPr>
+              <w:t>8</w:t>
+            </w:r>
+            <w:r>
+              <w:rPr>
+                <w:rFonts w:ascii="DengXian" w:eastAsia="DengXian" w:hAnsi="DengXian" w:cs="宋体" w:hint="eastAsia"/>
+                <w:color w:val="000000"/>
+                <w:kern w:val="0"/>
+                <w:sz w:val="24"/>
+              </w:rPr>
+              <w:t>00</w:t>
             </w:r>
           </w:p>
         </w:tc>
@@ -8045,7 +6387,7 @@
               <w:widowControl/>
               <w:jc w:val="left"/>
               <w:rPr>
-                <w:rFonts w:ascii="DengXian" w:eastAsia="DengXian" w:hAnsi="DengXian" w:cs="宋体" w:hint="eastAsia"/>
+                <w:rFonts w:ascii="DengXian" w:eastAsia="DengXian" w:hAnsi="DengXian" w:cs="宋体"/>
                 <w:color w:val="000000"/>
                 <w:kern w:val="0"/>
                 <w:sz w:val="24"/>
@@ -8081,7 +6423,7 @@
               <w:widowControl/>
               <w:jc w:val="left"/>
               <w:rPr>
-                <w:rFonts w:ascii="DengXian" w:eastAsia="DengXian" w:hAnsi="DengXian" w:cs="宋体" w:hint="eastAsia"/>
+                <w:rFonts w:ascii="DengXian" w:eastAsia="DengXian" w:hAnsi="DengXian" w:cs="宋体"/>
                 <w:color w:val="000000"/>
                 <w:kern w:val="0"/>
                 <w:sz w:val="24"/>
@@ -8122,7 +6464,7 @@
               <w:widowControl/>
               <w:jc w:val="left"/>
               <w:rPr>
-                <w:rFonts w:ascii="DengXian" w:eastAsia="DengXian" w:hAnsi="DengXian" w:cs="宋体" w:hint="eastAsia"/>
+                <w:rFonts w:ascii="DengXian" w:eastAsia="DengXian" w:hAnsi="DengXian" w:cs="宋体"/>
                 <w:color w:val="000000"/>
                 <w:kern w:val="0"/>
                 <w:sz w:val="24"/>
@@ -8158,7 +6500,7 @@
               <w:widowControl/>
               <w:jc w:val="left"/>
               <w:rPr>
-                <w:rFonts w:ascii="DengXian" w:eastAsia="DengXian" w:hAnsi="DengXian" w:cs="宋体" w:hint="eastAsia"/>
+                <w:rFonts w:ascii="DengXian" w:eastAsia="DengXian" w:hAnsi="DengXian" w:cs="宋体"/>
                 <w:color w:val="000000"/>
                 <w:kern w:val="0"/>
                 <w:sz w:val="24"/>
@@ -8194,7 +6536,7 @@
               <w:widowControl/>
               <w:jc w:val="left"/>
               <w:rPr>
-                <w:rFonts w:ascii="DengXian" w:eastAsia="DengXian" w:hAnsi="DengXian" w:cs="宋体" w:hint="eastAsia"/>
+                <w:rFonts w:ascii="DengXian" w:eastAsia="DengXian" w:hAnsi="DengXian" w:cs="宋体"/>
                 <w:color w:val="000000"/>
                 <w:kern w:val="0"/>
                 <w:sz w:val="24"/>
@@ -8229,7 +6571,7 @@
               <w:widowControl/>
               <w:jc w:val="left"/>
               <w:rPr>
-                <w:rFonts w:ascii="DengXian" w:eastAsia="DengXian" w:hAnsi="DengXian" w:cs="宋体" w:hint="eastAsia"/>
+                <w:rFonts w:ascii="DengXian" w:eastAsia="DengXian" w:hAnsi="DengXian" w:cs="宋体"/>
                 <w:color w:val="000000"/>
                 <w:kern w:val="0"/>
                 <w:sz w:val="24"/>
@@ -8339,20 +6681,38 @@
               <w:widowControl/>
               <w:jc w:val="right"/>
               <w:rPr>
-                <w:rFonts w:ascii="DengXian" w:eastAsia="DengXian" w:hAnsi="DengXian" w:cs="宋体" w:hint="eastAsia"/>
-                <w:color w:val="000000"/>
-                <w:kern w:val="0"/>
-                <w:sz w:val="24"/>
-              </w:rPr>
-            </w:pPr>
-            <w:r>
-              <w:rPr>
-                <w:rFonts w:ascii="DengXian" w:eastAsia="DengXian" w:hAnsi="DengXian" w:cs="宋体" w:hint="eastAsia"/>
-                <w:color w:val="000000"/>
-                <w:kern w:val="0"/>
-                <w:sz w:val="24"/>
-              </w:rPr>
-              <w:t>3700</w:t>
+                <w:rFonts w:ascii="DengXian" w:eastAsia="DengXian" w:hAnsi="DengXian" w:cs="宋体"/>
+                <w:color w:val="000000"/>
+                <w:kern w:val="0"/>
+                <w:sz w:val="24"/>
+              </w:rPr>
+            </w:pPr>
+            <w:r>
+              <w:rPr>
+                <w:rFonts w:ascii="DengXian" w:eastAsia="DengXian" w:hAnsi="DengXian" w:cs="宋体"/>
+                <w:color w:val="000000"/>
+                <w:kern w:val="0"/>
+                <w:sz w:val="24"/>
+              </w:rPr>
+              <w:t>4</w:t>
+            </w:r>
+            <w:r>
+              <w:rPr>
+                <w:rFonts w:ascii="DengXian" w:eastAsia="DengXian" w:hAnsi="DengXian" w:cs="宋体"/>
+                <w:color w:val="000000"/>
+                <w:kern w:val="0"/>
+                <w:sz w:val="24"/>
+              </w:rPr>
+              <w:t>2</w:t>
+            </w:r>
+            <w:r>
+              <w:rPr>
+                <w:rFonts w:ascii="DengXian" w:eastAsia="DengXian" w:hAnsi="DengXian" w:cs="宋体" w:hint="eastAsia"/>
+                <w:color w:val="000000"/>
+                <w:kern w:val="0"/>
+                <w:sz w:val="24"/>
+              </w:rPr>
+              <w:t>00</w:t>
             </w:r>
           </w:p>
         </w:tc>
@@ -8375,7 +6735,7 @@
               <w:widowControl/>
               <w:jc w:val="left"/>
               <w:rPr>
-                <w:rFonts w:ascii="DengXian" w:eastAsia="DengXian" w:hAnsi="DengXian" w:cs="宋体" w:hint="eastAsia"/>
+                <w:rFonts w:ascii="DengXian" w:eastAsia="DengXian" w:hAnsi="DengXian" w:cs="宋体"/>
                 <w:color w:val="000000"/>
                 <w:kern w:val="0"/>
                 <w:sz w:val="24"/>
@@ -8390,6 +6750,36 @@
               </w:rPr>
               <w:t xml:space="preserve">　</w:t>
             </w:r>
+            <w:r>
+              <w:rPr>
+                <w:rFonts w:ascii="DengXian" w:eastAsia="DengXian" w:hAnsi="DengXian" w:cs="宋体"/>
+                <w:color w:val="000000"/>
+                <w:kern w:val="0"/>
+                <w:sz w:val="24"/>
+              </w:rPr>
+              <w:t>381.6份转出中</w:t>
+            </w:r>
+          </w:p>
+          <w:p>
+            <w:pPr>
+              <w:widowControl/>
+              <w:jc w:val="left"/>
+              <w:rPr>
+                <w:rFonts w:ascii="DengXian" w:eastAsia="DengXian" w:hAnsi="DengXian" w:cs="宋体"/>
+                <w:color w:val="000000"/>
+                <w:kern w:val="0"/>
+                <w:sz w:val="24"/>
+              </w:rPr>
+            </w:pPr>
+            <w:r>
+              <w:rPr>
+                <w:rFonts w:ascii="DengXian" w:eastAsia="DengXian" w:hAnsi="DengXian" w:cs="宋体"/>
+                <w:color w:val="000000"/>
+                <w:kern w:val="0"/>
+                <w:sz w:val="24"/>
+              </w:rPr>
+              <w:t>预计6.20到账</w:t>
+            </w:r>
           </w:p>
         </w:tc>
         <w:tc>
@@ -8411,7 +6801,7 @@
               <w:widowControl/>
               <w:jc w:val="left"/>
               <w:rPr>
-                <w:rFonts w:ascii="DengXian" w:eastAsia="DengXian" w:hAnsi="DengXian" w:cs="宋体" w:hint="eastAsia"/>
+                <w:rFonts w:ascii="DengXian" w:eastAsia="DengXian" w:hAnsi="DengXian" w:cs="宋体"/>
                 <w:color w:val="000000"/>
                 <w:kern w:val="0"/>
                 <w:sz w:val="24"/>
@@ -8452,7 +6842,7 @@
               <w:widowControl/>
               <w:jc w:val="left"/>
               <w:rPr>
-                <w:rFonts w:ascii="DengXian" w:eastAsia="DengXian" w:hAnsi="DengXian" w:cs="宋体" w:hint="eastAsia"/>
+                <w:rFonts w:ascii="DengXian" w:eastAsia="DengXian" w:hAnsi="DengXian" w:cs="宋体"/>
                 <w:color w:val="000000"/>
                 <w:kern w:val="0"/>
                 <w:sz w:val="24"/>
@@ -8488,7 +6878,7 @@
               <w:widowControl/>
               <w:jc w:val="left"/>
               <w:rPr>
-                <w:rFonts w:ascii="DengXian" w:eastAsia="DengXian" w:hAnsi="DengXian" w:cs="宋体" w:hint="eastAsia"/>
+                <w:rFonts w:ascii="DengXian" w:eastAsia="DengXian" w:hAnsi="DengXian" w:cs="宋体"/>
                 <w:color w:val="000000"/>
                 <w:kern w:val="0"/>
                 <w:sz w:val="24"/>
@@ -8524,7 +6914,7 @@
               <w:widowControl/>
               <w:jc w:val="left"/>
               <w:rPr>
-                <w:rFonts w:ascii="DengXian" w:eastAsia="DengXian" w:hAnsi="DengXian" w:cs="宋体" w:hint="eastAsia"/>
+                <w:rFonts w:ascii="DengXian" w:eastAsia="DengXian" w:hAnsi="DengXian" w:cs="宋体"/>
                 <w:color w:val="000000"/>
                 <w:kern w:val="0"/>
                 <w:sz w:val="24"/>
@@ -8560,7 +6950,7 @@
               <w:widowControl/>
               <w:jc w:val="left"/>
               <w:rPr>
-                <w:rFonts w:ascii="DengXian" w:eastAsia="DengXian" w:hAnsi="DengXian" w:cs="宋体" w:hint="eastAsia"/>
+                <w:rFonts w:ascii="DengXian" w:eastAsia="DengXian" w:hAnsi="DengXian" w:cs="宋体"/>
                 <w:color w:val="000000"/>
                 <w:kern w:val="0"/>
                 <w:sz w:val="24"/>
@@ -8596,7 +6986,7 @@
               <w:widowControl/>
               <w:jc w:val="right"/>
               <w:rPr>
-                <w:rFonts w:ascii="DengXian" w:eastAsia="DengXian" w:hAnsi="DengXian" w:cs="宋体" w:hint="eastAsia"/>
+                <w:rFonts w:ascii="DengXian" w:eastAsia="DengXian" w:hAnsi="DengXian" w:cs="宋体"/>
                 <w:color w:val="FF0000"/>
                 <w:kern w:val="0"/>
                 <w:sz w:val="24"/>
@@ -8609,7 +6999,25 @@
                 <w:kern w:val="0"/>
                 <w:sz w:val="24"/>
               </w:rPr>
-              <w:t>6100</w:t>
+              <w:t>6</w:t>
+            </w:r>
+            <w:r>
+              <w:rPr>
+                <w:rFonts w:ascii="DengXian" w:eastAsia="DengXian" w:hAnsi="DengXian" w:cs="宋体"/>
+                <w:color w:val="FF0000"/>
+                <w:kern w:val="0"/>
+                <w:sz w:val="24"/>
+              </w:rPr>
+              <w:t>6</w:t>
+            </w:r>
+            <w:r>
+              <w:rPr>
+                <w:rFonts w:ascii="DengXian" w:eastAsia="DengXian" w:hAnsi="DengXian" w:cs="宋体" w:hint="eastAsia"/>
+                <w:color w:val="FF0000"/>
+                <w:kern w:val="0"/>
+                <w:sz w:val="24"/>
+              </w:rPr>
+              <w:t>00</w:t>
             </w:r>
           </w:p>
         </w:tc>
@@ -8632,7 +7040,7 @@
               <w:widowControl/>
               <w:jc w:val="left"/>
               <w:rPr>
-                <w:rFonts w:ascii="DengXian" w:eastAsia="DengXian" w:hAnsi="DengXian" w:cs="宋体" w:hint="eastAsia"/>
+                <w:rFonts w:ascii="DengXian" w:eastAsia="DengXian" w:hAnsi="DengXian" w:cs="宋体"/>
                 <w:color w:val="000000"/>
                 <w:kern w:val="0"/>
                 <w:sz w:val="24"/>
@@ -8668,7 +7076,7 @@
               <w:widowControl/>
               <w:jc w:val="left"/>
               <w:rPr>
-                <w:rFonts w:ascii="DengXian" w:eastAsia="DengXian" w:hAnsi="DengXian" w:cs="宋体" w:hint="eastAsia"/>
+                <w:rFonts w:ascii="DengXian" w:eastAsia="DengXian" w:hAnsi="DengXian" w:cs="宋体"/>
                 <w:color w:val="000000"/>
                 <w:kern w:val="0"/>
                 <w:sz w:val="24"/>
@@ -8709,7 +7117,7 @@
               <w:widowControl/>
               <w:jc w:val="left"/>
               <w:rPr>
-                <w:rFonts w:ascii="DengXian" w:eastAsia="DengXian" w:hAnsi="DengXian" w:cs="宋体" w:hint="eastAsia"/>
+                <w:rFonts w:ascii="DengXian" w:eastAsia="DengXian" w:hAnsi="DengXian" w:cs="宋体"/>
                 <w:color w:val="000000"/>
                 <w:kern w:val="0"/>
                 <w:sz w:val="24"/>
@@ -8745,7 +7153,7 @@
               <w:widowControl/>
               <w:jc w:val="left"/>
               <w:rPr>
-                <w:rFonts w:ascii="DengXian" w:eastAsia="DengXian" w:hAnsi="DengXian" w:cs="宋体" w:hint="eastAsia"/>
+                <w:rFonts w:ascii="DengXian" w:eastAsia="DengXian" w:hAnsi="DengXian" w:cs="宋体"/>
                 <w:color w:val="000000"/>
                 <w:kern w:val="0"/>
                 <w:sz w:val="24"/>
@@ -8781,7 +7189,7 @@
               <w:widowControl/>
               <w:jc w:val="left"/>
               <w:rPr>
-                <w:rFonts w:ascii="DengXian" w:eastAsia="DengXian" w:hAnsi="DengXian" w:cs="宋体" w:hint="eastAsia"/>
+                <w:rFonts w:ascii="DengXian" w:eastAsia="DengXian" w:hAnsi="DengXian" w:cs="宋体"/>
                 <w:color w:val="000000"/>
                 <w:kern w:val="0"/>
                 <w:sz w:val="24"/>
@@ -8817,7 +7225,7 @@
               <w:widowControl/>
               <w:jc w:val="left"/>
               <w:rPr>
-                <w:rFonts w:ascii="DengXian" w:eastAsia="DengXian" w:hAnsi="DengXian" w:cs="宋体" w:hint="eastAsia"/>
+                <w:rFonts w:ascii="DengXian" w:eastAsia="DengXian" w:hAnsi="DengXian" w:cs="宋体"/>
                 <w:color w:val="000000"/>
                 <w:kern w:val="0"/>
                 <w:sz w:val="24"/>
@@ -8853,7 +7261,7 @@
               <w:widowControl/>
               <w:jc w:val="right"/>
               <w:rPr>
-                <w:rFonts w:ascii="DengXian" w:eastAsia="DengXian" w:hAnsi="DengXian" w:cs="宋体" w:hint="eastAsia"/>
+                <w:rFonts w:ascii="DengXian" w:eastAsia="DengXian" w:hAnsi="DengXian" w:cs="宋体"/>
                 <w:color w:val="FF0000"/>
                 <w:kern w:val="0"/>
                 <w:sz w:val="24"/>
@@ -8861,12 +7269,30 @@
             </w:pPr>
             <w:r>
               <w:rPr>
-                <w:rFonts w:ascii="DengXian" w:eastAsia="DengXian" w:hAnsi="DengXian" w:cs="宋体" w:hint="eastAsia"/>
+                <w:rFonts w:ascii="DengXian" w:eastAsia="DengXian" w:hAnsi="DengXian" w:cs="宋体"/>
                 <w:color w:val="FF0000"/>
                 <w:kern w:val="0"/>
                 <w:sz w:val="24"/>
               </w:rPr>
-              <w:t>4900</w:t>
+              <w:t>5</w:t>
+            </w:r>
+            <w:r>
+              <w:rPr>
+                <w:rFonts w:ascii="DengXian" w:eastAsia="DengXian" w:hAnsi="DengXian" w:cs="宋体"/>
+                <w:color w:val="FF0000"/>
+                <w:kern w:val="0"/>
+                <w:sz w:val="24"/>
+              </w:rPr>
+              <w:t>2</w:t>
+            </w:r>
+            <w:r>
+              <w:rPr>
+                <w:rFonts w:ascii="DengXian" w:eastAsia="DengXian" w:hAnsi="DengXian" w:cs="宋体" w:hint="eastAsia"/>
+                <w:color w:val="FF0000"/>
+                <w:kern w:val="0"/>
+                <w:sz w:val="24"/>
+              </w:rPr>
+              <w:t>00</w:t>
             </w:r>
           </w:p>
         </w:tc>
@@ -8889,7 +7315,7 @@
               <w:widowControl/>
               <w:jc w:val="left"/>
               <w:rPr>
-                <w:rFonts w:ascii="DengXian" w:eastAsia="DengXian" w:hAnsi="DengXian" w:cs="宋体" w:hint="eastAsia"/>
+                <w:rFonts w:ascii="DengXian" w:eastAsia="DengXian" w:hAnsi="DengXian" w:cs="宋体"/>
                 <w:color w:val="000000"/>
                 <w:kern w:val="0"/>
                 <w:sz w:val="24"/>
@@ -8925,7 +7351,7 @@
               <w:widowControl/>
               <w:jc w:val="left"/>
               <w:rPr>
-                <w:rFonts w:ascii="DengXian" w:eastAsia="DengXian" w:hAnsi="DengXian" w:cs="宋体" w:hint="eastAsia"/>
+                <w:rFonts w:ascii="DengXian" w:eastAsia="DengXian" w:hAnsi="DengXian" w:cs="宋体"/>
                 <w:color w:val="000000"/>
                 <w:kern w:val="0"/>
                 <w:sz w:val="24"/>
@@ -8966,7 +7392,7 @@
               <w:widowControl/>
               <w:jc w:val="left"/>
               <w:rPr>
-                <w:rFonts w:ascii="DengXian" w:eastAsia="DengXian" w:hAnsi="DengXian" w:cs="宋体" w:hint="eastAsia"/>
+                <w:rFonts w:ascii="DengXian" w:eastAsia="DengXian" w:hAnsi="DengXian" w:cs="宋体"/>
                 <w:color w:val="000000"/>
                 <w:kern w:val="0"/>
                 <w:sz w:val="24"/>
@@ -9002,7 +7428,7 @@
               <w:widowControl/>
               <w:jc w:val="left"/>
               <w:rPr>
-                <w:rFonts w:ascii="DengXian" w:eastAsia="DengXian" w:hAnsi="DengXian" w:cs="宋体" w:hint="eastAsia"/>
+                <w:rFonts w:ascii="DengXian" w:eastAsia="DengXian" w:hAnsi="DengXian" w:cs="宋体"/>
                 <w:color w:val="000000"/>
                 <w:kern w:val="0"/>
                 <w:sz w:val="24"/>
@@ -9038,7 +7464,7 @@
               <w:widowControl/>
               <w:jc w:val="left"/>
               <w:rPr>
-                <w:rFonts w:ascii="DengXian" w:eastAsia="DengXian" w:hAnsi="DengXian" w:cs="宋体" w:hint="eastAsia"/>
+                <w:rFonts w:ascii="DengXian" w:eastAsia="DengXian" w:hAnsi="DengXian" w:cs="宋体"/>
                 <w:color w:val="000000"/>
                 <w:kern w:val="0"/>
                 <w:sz w:val="24"/>
@@ -9074,7 +7500,7 @@
               <w:widowControl/>
               <w:jc w:val="left"/>
               <w:rPr>
-                <w:rFonts w:ascii="DengXian" w:eastAsia="DengXian" w:hAnsi="DengXian" w:cs="宋体" w:hint="eastAsia"/>
+                <w:rFonts w:ascii="DengXian" w:eastAsia="DengXian" w:hAnsi="DengXian" w:cs="宋体"/>
                 <w:color w:val="000000"/>
                 <w:kern w:val="0"/>
                 <w:sz w:val="24"/>
@@ -9110,20 +7536,38 @@
               <w:widowControl/>
               <w:jc w:val="right"/>
               <w:rPr>
-                <w:rFonts w:ascii="DengXian" w:eastAsia="DengXian" w:hAnsi="DengXian" w:cs="宋体" w:hint="eastAsia"/>
-                <w:color w:val="000000"/>
-                <w:kern w:val="0"/>
-                <w:sz w:val="24"/>
-              </w:rPr>
-            </w:pPr>
-            <w:r>
-              <w:rPr>
-                <w:rFonts w:ascii="DengXian" w:eastAsia="DengXian" w:hAnsi="DengXian" w:cs="宋体" w:hint="eastAsia"/>
-                <w:color w:val="000000"/>
-                <w:kern w:val="0"/>
-                <w:sz w:val="24"/>
-              </w:rPr>
-              <w:t>3700</w:t>
+                <w:rFonts w:ascii="DengXian" w:eastAsia="DengXian" w:hAnsi="DengXian" w:cs="宋体"/>
+                <w:color w:val="000000"/>
+                <w:kern w:val="0"/>
+                <w:sz w:val="24"/>
+              </w:rPr>
+            </w:pPr>
+            <w:r>
+              <w:rPr>
+                <w:rFonts w:ascii="DengXian" w:eastAsia="DengXian" w:hAnsi="DengXian" w:cs="宋体" w:hint="eastAsia"/>
+                <w:color w:val="000000"/>
+                <w:kern w:val="0"/>
+                <w:sz w:val="24"/>
+              </w:rPr>
+              <w:t>3</w:t>
+            </w:r>
+            <w:r>
+              <w:rPr>
+                <w:rFonts w:ascii="DengXian" w:eastAsia="DengXian" w:hAnsi="DengXian" w:cs="宋体"/>
+                <w:color w:val="000000"/>
+                <w:kern w:val="0"/>
+                <w:sz w:val="24"/>
+              </w:rPr>
+              <w:t>8</w:t>
+            </w:r>
+            <w:r>
+              <w:rPr>
+                <w:rFonts w:ascii="DengXian" w:eastAsia="DengXian" w:hAnsi="DengXian" w:cs="宋体" w:hint="eastAsia"/>
+                <w:color w:val="000000"/>
+                <w:kern w:val="0"/>
+                <w:sz w:val="24"/>
+              </w:rPr>
+              <w:t>00</w:t>
             </w:r>
           </w:p>
         </w:tc>
@@ -9146,7 +7590,7 @@
               <w:widowControl/>
               <w:jc w:val="left"/>
               <w:rPr>
-                <w:rFonts w:ascii="DengXian" w:eastAsia="DengXian" w:hAnsi="DengXian" w:cs="宋体" w:hint="eastAsia"/>
+                <w:rFonts w:ascii="DengXian" w:eastAsia="DengXian" w:hAnsi="DengXian" w:cs="宋体"/>
                 <w:color w:val="000000"/>
                 <w:kern w:val="0"/>
                 <w:sz w:val="24"/>
@@ -9182,7 +7626,7 @@
               <w:widowControl/>
               <w:jc w:val="left"/>
               <w:rPr>
-                <w:rFonts w:ascii="DengXian" w:eastAsia="DengXian" w:hAnsi="DengXian" w:cs="宋体" w:hint="eastAsia"/>
+                <w:rFonts w:ascii="DengXian" w:eastAsia="DengXian" w:hAnsi="DengXian" w:cs="宋体"/>
                 <w:color w:val="000000"/>
                 <w:kern w:val="0"/>
                 <w:sz w:val="24"/>
@@ -9223,7 +7667,7 @@
               <w:widowControl/>
               <w:jc w:val="left"/>
               <w:rPr>
-                <w:rFonts w:ascii="DengXian" w:eastAsia="DengXian" w:hAnsi="DengXian" w:cs="宋体" w:hint="eastAsia"/>
+                <w:rFonts w:ascii="DengXian" w:eastAsia="DengXian" w:hAnsi="DengXian" w:cs="宋体"/>
                 <w:color w:val="000000"/>
                 <w:kern w:val="0"/>
                 <w:sz w:val="24"/>
@@ -9259,7 +7703,7 @@
               <w:widowControl/>
               <w:jc w:val="left"/>
               <w:rPr>
-                <w:rFonts w:ascii="DengXian" w:eastAsia="DengXian" w:hAnsi="DengXian" w:cs="宋体" w:hint="eastAsia"/>
+                <w:rFonts w:ascii="DengXian" w:eastAsia="DengXian" w:hAnsi="DengXian" w:cs="宋体"/>
                 <w:color w:val="000000"/>
                 <w:kern w:val="0"/>
                 <w:sz w:val="24"/>
@@ -9295,7 +7739,7 @@
               <w:widowControl/>
               <w:jc w:val="left"/>
               <w:rPr>
-                <w:rFonts w:ascii="DengXian" w:eastAsia="DengXian" w:hAnsi="DengXian" w:cs="宋体" w:hint="eastAsia"/>
+                <w:rFonts w:ascii="DengXian" w:eastAsia="DengXian" w:hAnsi="DengXian" w:cs="宋体"/>
                 <w:color w:val="000000"/>
                 <w:kern w:val="0"/>
                 <w:sz w:val="24"/>
@@ -9331,7 +7775,7 @@
               <w:widowControl/>
               <w:jc w:val="left"/>
               <w:rPr>
-                <w:rFonts w:ascii="DengXian" w:eastAsia="DengXian" w:hAnsi="DengXian" w:cs="宋体" w:hint="eastAsia"/>
+                <w:rFonts w:ascii="DengXian" w:eastAsia="DengXian" w:hAnsi="DengXian" w:cs="宋体"/>
                 <w:color w:val="000000"/>
                 <w:kern w:val="0"/>
                 <w:sz w:val="24"/>
@@ -9367,7 +7811,7 @@
               <w:widowControl/>
               <w:jc w:val="right"/>
               <w:rPr>
-                <w:rFonts w:ascii="DengXian" w:eastAsia="DengXian" w:hAnsi="DengXian" w:cs="宋体" w:hint="eastAsia"/>
+                <w:rFonts w:ascii="DengXian" w:eastAsia="DengXian" w:hAnsi="DengXian" w:cs="宋体"/>
                 <w:color w:val="FF0000"/>
                 <w:kern w:val="0"/>
                 <w:sz w:val="24"/>
@@ -9403,7 +7847,7 @@
               <w:widowControl/>
               <w:jc w:val="left"/>
               <w:rPr>
-                <w:rFonts w:ascii="DengXian" w:eastAsia="DengXian" w:hAnsi="DengXian" w:cs="宋体" w:hint="eastAsia"/>
+                <w:rFonts w:ascii="DengXian" w:eastAsia="DengXian" w:hAnsi="DengXian" w:cs="宋体"/>
                 <w:color w:val="000000"/>
                 <w:kern w:val="0"/>
                 <w:sz w:val="24"/>
@@ -9439,7 +7883,7 @@
               <w:widowControl/>
               <w:jc w:val="left"/>
               <w:rPr>
-                <w:rFonts w:ascii="DengXian" w:eastAsia="DengXian" w:hAnsi="DengXian" w:cs="宋体" w:hint="eastAsia"/>
+                <w:rFonts w:ascii="DengXian" w:eastAsia="DengXian" w:hAnsi="DengXian" w:cs="宋体"/>
                 <w:color w:val="000000"/>
                 <w:kern w:val="0"/>
                 <w:sz w:val="24"/>
@@ -9480,7 +7924,7 @@
               <w:widowControl/>
               <w:jc w:val="left"/>
               <w:rPr>
-                <w:rFonts w:ascii="DengXian" w:eastAsia="DengXian" w:hAnsi="DengXian" w:cs="宋体" w:hint="eastAsia"/>
+                <w:rFonts w:ascii="DengXian" w:eastAsia="DengXian" w:hAnsi="DengXian" w:cs="宋体"/>
                 <w:color w:val="000000"/>
                 <w:kern w:val="0"/>
                 <w:sz w:val="24"/>
@@ -9516,7 +7960,7 @@
               <w:widowControl/>
               <w:jc w:val="left"/>
               <w:rPr>
-                <w:rFonts w:ascii="DengXian" w:eastAsia="DengXian" w:hAnsi="DengXian" w:cs="宋体" w:hint="eastAsia"/>
+                <w:rFonts w:ascii="DengXian" w:eastAsia="DengXian" w:hAnsi="DengXian" w:cs="宋体"/>
                 <w:color w:val="000000"/>
                 <w:kern w:val="0"/>
                 <w:sz w:val="24"/>
@@ -9552,7 +7996,7 @@
               <w:widowControl/>
               <w:jc w:val="left"/>
               <w:rPr>
-                <w:rFonts w:ascii="DengXian" w:eastAsia="DengXian" w:hAnsi="DengXian" w:cs="宋体" w:hint="eastAsia"/>
+                <w:rFonts w:ascii="DengXian" w:eastAsia="DengXian" w:hAnsi="DengXian" w:cs="宋体"/>
                 <w:color w:val="000000"/>
                 <w:kern w:val="0"/>
                 <w:sz w:val="24"/>
@@ -9588,7 +8032,7 @@
               <w:widowControl/>
               <w:jc w:val="left"/>
               <w:rPr>
-                <w:rFonts w:ascii="DengXian" w:eastAsia="DengXian" w:hAnsi="DengXian" w:cs="宋体" w:hint="eastAsia"/>
+                <w:rFonts w:ascii="DengXian" w:eastAsia="DengXian" w:hAnsi="DengXian" w:cs="宋体"/>
                 <w:color w:val="000000"/>
                 <w:kern w:val="0"/>
                 <w:sz w:val="24"/>
@@ -9624,7 +8068,7 @@
               <w:widowControl/>
               <w:jc w:val="right"/>
               <w:rPr>
-                <w:rFonts w:ascii="DengXian" w:eastAsia="DengXian" w:hAnsi="DengXian" w:cs="宋体" w:hint="eastAsia"/>
+                <w:rFonts w:ascii="DengXian" w:eastAsia="DengXian" w:hAnsi="DengXian" w:cs="宋体"/>
                 <w:color w:val="FF0000"/>
                 <w:kern w:val="0"/>
                 <w:sz w:val="24"/>
@@ -9637,7 +8081,25 @@
                 <w:kern w:val="0"/>
                 <w:sz w:val="24"/>
               </w:rPr>
-              <w:t>3000</w:t>
+              <w:t>3</w:t>
+            </w:r>
+            <w:r>
+              <w:rPr>
+                <w:rFonts w:ascii="DengXian" w:eastAsia="DengXian" w:hAnsi="DengXian" w:cs="宋体"/>
+                <w:color w:val="FF0000"/>
+                <w:kern w:val="0"/>
+                <w:sz w:val="24"/>
+              </w:rPr>
+              <w:t>1</w:t>
+            </w:r>
+            <w:r>
+              <w:rPr>
+                <w:rFonts w:ascii="DengXian" w:eastAsia="DengXian" w:hAnsi="DengXian" w:cs="宋体" w:hint="eastAsia"/>
+                <w:color w:val="FF0000"/>
+                <w:kern w:val="0"/>
+                <w:sz w:val="24"/>
+              </w:rPr>
+              <w:t>00</w:t>
             </w:r>
           </w:p>
         </w:tc>
@@ -9660,7 +8122,7 @@
               <w:widowControl/>
               <w:jc w:val="left"/>
               <w:rPr>
-                <w:rFonts w:ascii="DengXian" w:eastAsia="DengXian" w:hAnsi="DengXian" w:cs="宋体" w:hint="eastAsia"/>
+                <w:rFonts w:ascii="DengXian" w:eastAsia="DengXian" w:hAnsi="DengXian" w:cs="宋体"/>
                 <w:color w:val="000000"/>
                 <w:kern w:val="0"/>
                 <w:sz w:val="24"/>
@@ -9696,7 +8158,7 @@
               <w:widowControl/>
               <w:jc w:val="left"/>
               <w:rPr>
-                <w:rFonts w:ascii="DengXian" w:eastAsia="DengXian" w:hAnsi="DengXian" w:cs="宋体" w:hint="eastAsia"/>
+                <w:rFonts w:ascii="DengXian" w:eastAsia="DengXian" w:hAnsi="DengXian" w:cs="宋体"/>
                 <w:color w:val="000000"/>
                 <w:kern w:val="0"/>
                 <w:sz w:val="24"/>
@@ -9737,7 +8199,7 @@
               <w:widowControl/>
               <w:jc w:val="left"/>
               <w:rPr>
-                <w:rFonts w:ascii="DengXian" w:eastAsia="DengXian" w:hAnsi="DengXian" w:cs="宋体" w:hint="eastAsia"/>
+                <w:rFonts w:ascii="DengXian" w:eastAsia="DengXian" w:hAnsi="DengXian" w:cs="宋体"/>
                 <w:color w:val="000000"/>
                 <w:kern w:val="0"/>
                 <w:sz w:val="24"/>
@@ -9773,7 +8235,7 @@
               <w:widowControl/>
               <w:jc w:val="left"/>
               <w:rPr>
-                <w:rFonts w:ascii="DengXian" w:eastAsia="DengXian" w:hAnsi="DengXian" w:cs="宋体" w:hint="eastAsia"/>
+                <w:rFonts w:ascii="DengXian" w:eastAsia="DengXian" w:hAnsi="DengXian" w:cs="宋体"/>
                 <w:color w:val="000000"/>
                 <w:kern w:val="0"/>
                 <w:sz w:val="24"/>
@@ -9809,7 +8271,7 @@
               <w:widowControl/>
               <w:jc w:val="left"/>
               <w:rPr>
-                <w:rFonts w:ascii="DengXian" w:eastAsia="DengXian" w:hAnsi="DengXian" w:cs="宋体" w:hint="eastAsia"/>
+                <w:rFonts w:ascii="DengXian" w:eastAsia="DengXian" w:hAnsi="DengXian" w:cs="宋体"/>
                 <w:color w:val="000000"/>
                 <w:kern w:val="0"/>
                 <w:sz w:val="24"/>
@@ -9845,7 +8307,7 @@
               <w:widowControl/>
               <w:jc w:val="left"/>
               <w:rPr>
-                <w:rFonts w:ascii="DengXian" w:eastAsia="DengXian" w:hAnsi="DengXian" w:cs="宋体" w:hint="eastAsia"/>
+                <w:rFonts w:ascii="DengXian" w:eastAsia="DengXian" w:hAnsi="DengXian" w:cs="宋体"/>
                 <w:color w:val="000000"/>
                 <w:kern w:val="0"/>
                 <w:sz w:val="24"/>
@@ -9881,7 +8343,7 @@
               <w:widowControl/>
               <w:jc w:val="right"/>
               <w:rPr>
-                <w:rFonts w:ascii="DengXian" w:eastAsia="DengXian" w:hAnsi="DengXian" w:cs="宋体" w:hint="eastAsia"/>
+                <w:rFonts w:ascii="DengXian" w:eastAsia="DengXian" w:hAnsi="DengXian" w:cs="宋体"/>
                 <w:color w:val="FF0000"/>
                 <w:kern w:val="0"/>
                 <w:sz w:val="24"/>
@@ -9889,12 +8351,21 @@
             </w:pPr>
             <w:r>
               <w:rPr>
-                <w:rFonts w:ascii="DengXian" w:eastAsia="DengXian" w:hAnsi="DengXian" w:cs="宋体" w:hint="eastAsia"/>
+                <w:rFonts w:ascii="DengXian" w:eastAsia="DengXian" w:hAnsi="DengXian" w:cs="宋体"/>
                 <w:color w:val="FF0000"/>
                 <w:kern w:val="0"/>
                 <w:sz w:val="24"/>
               </w:rPr>
-              <w:t>3900</w:t>
+              <w:t>42</w:t>
+            </w:r>
+            <w:r>
+              <w:rPr>
+                <w:rFonts w:ascii="DengXian" w:eastAsia="DengXian" w:hAnsi="DengXian" w:cs="宋体" w:hint="eastAsia"/>
+                <w:color w:val="FF0000"/>
+                <w:kern w:val="0"/>
+                <w:sz w:val="24"/>
+              </w:rPr>
+              <w:t>00</w:t>
             </w:r>
           </w:p>
         </w:tc>
@@ -9917,7 +8388,7 @@
               <w:widowControl/>
               <w:jc w:val="left"/>
               <w:rPr>
-                <w:rFonts w:ascii="DengXian" w:eastAsia="DengXian" w:hAnsi="DengXian" w:cs="宋体" w:hint="eastAsia"/>
+                <w:rFonts w:ascii="DengXian" w:eastAsia="DengXian" w:hAnsi="DengXian" w:cs="宋体"/>
                 <w:color w:val="000000"/>
                 <w:kern w:val="0"/>
                 <w:sz w:val="24"/>
@@ -9953,7 +8424,7 @@
               <w:widowControl/>
               <w:jc w:val="left"/>
               <w:rPr>
-                <w:rFonts w:ascii="DengXian" w:eastAsia="DengXian" w:hAnsi="DengXian" w:cs="宋体" w:hint="eastAsia"/>
+                <w:rFonts w:ascii="DengXian" w:eastAsia="DengXian" w:hAnsi="DengXian" w:cs="宋体"/>
                 <w:color w:val="000000"/>
                 <w:kern w:val="0"/>
                 <w:sz w:val="24"/>
@@ -9994,19 +8465,20 @@
               <w:widowControl/>
               <w:jc w:val="left"/>
               <w:rPr>
-                <w:rFonts w:ascii="DengXian" w:eastAsia="DengXian" w:hAnsi="DengXian" w:cs="宋体" w:hint="eastAsia"/>
-                <w:color w:val="000000"/>
-                <w:kern w:val="0"/>
-                <w:sz w:val="24"/>
-              </w:rPr>
-            </w:pPr>
-            <w:r>
-              <w:rPr>
-                <w:rFonts w:ascii="DengXian" w:eastAsia="DengXian" w:hAnsi="DengXian" w:cs="宋体" w:hint="eastAsia"/>
-                <w:color w:val="000000"/>
-                <w:kern w:val="0"/>
-                <w:sz w:val="24"/>
-              </w:rPr>
+                <w:rFonts w:ascii="DengXian" w:eastAsia="DengXian" w:hAnsi="DengXian" w:cs="宋体"/>
+                <w:color w:val="000000"/>
+                <w:kern w:val="0"/>
+                <w:sz w:val="24"/>
+              </w:rPr>
+            </w:pPr>
+            <w:r>
+              <w:rPr>
+                <w:rFonts w:ascii="DengXian" w:eastAsia="DengXian" w:hAnsi="DengXian" w:cs="宋体" w:hint="eastAsia"/>
+                <w:color w:val="000000"/>
+                <w:kern w:val="0"/>
+                <w:sz w:val="24"/>
+              </w:rPr>
+              <w:lastRenderedPageBreak/>
               <w:t>招商产业债券A</w:t>
             </w:r>
           </w:p>
@@ -10030,7 +8502,7 @@
               <w:widowControl/>
               <w:jc w:val="left"/>
               <w:rPr>
-                <w:rFonts w:ascii="DengXian" w:eastAsia="DengXian" w:hAnsi="DengXian" w:cs="宋体" w:hint="eastAsia"/>
+                <w:rFonts w:ascii="DengXian" w:eastAsia="DengXian" w:hAnsi="DengXian" w:cs="宋体"/>
                 <w:color w:val="000000"/>
                 <w:kern w:val="0"/>
                 <w:sz w:val="24"/>
@@ -10066,7 +8538,7 @@
               <w:widowControl/>
               <w:jc w:val="left"/>
               <w:rPr>
-                <w:rFonts w:ascii="DengXian" w:eastAsia="DengXian" w:hAnsi="DengXian" w:cs="宋体" w:hint="eastAsia"/>
+                <w:rFonts w:ascii="DengXian" w:eastAsia="DengXian" w:hAnsi="DengXian" w:cs="宋体"/>
                 <w:color w:val="000000"/>
                 <w:kern w:val="0"/>
                 <w:sz w:val="24"/>
@@ -10102,7 +8574,7 @@
               <w:widowControl/>
               <w:jc w:val="left"/>
               <w:rPr>
-                <w:rFonts w:ascii="DengXian" w:eastAsia="DengXian" w:hAnsi="DengXian" w:cs="宋体" w:hint="eastAsia"/>
+                <w:rFonts w:ascii="DengXian" w:eastAsia="DengXian" w:hAnsi="DengXian" w:cs="宋体"/>
                 <w:color w:val="000000"/>
                 <w:kern w:val="0"/>
                 <w:sz w:val="24"/>
@@ -10138,7 +8610,7 @@
               <w:widowControl/>
               <w:jc w:val="right"/>
               <w:rPr>
-                <w:rFonts w:ascii="DengXian" w:eastAsia="DengXian" w:hAnsi="DengXian" w:cs="宋体" w:hint="eastAsia"/>
+                <w:rFonts w:ascii="DengXian" w:eastAsia="DengXian" w:hAnsi="DengXian" w:cs="宋体"/>
                 <w:color w:val="000000"/>
                 <w:kern w:val="0"/>
                 <w:sz w:val="24"/>
@@ -10174,7 +8646,7 @@
               <w:widowControl/>
               <w:jc w:val="left"/>
               <w:rPr>
-                <w:rFonts w:ascii="DengXian" w:eastAsia="DengXian" w:hAnsi="DengXian" w:cs="宋体" w:hint="eastAsia"/>
+                <w:rFonts w:ascii="DengXian" w:eastAsia="DengXian" w:hAnsi="DengXian" w:cs="宋体"/>
                 <w:color w:val="000000"/>
                 <w:kern w:val="0"/>
                 <w:sz w:val="24"/>
@@ -10210,7 +8682,7 @@
               <w:widowControl/>
               <w:jc w:val="left"/>
               <w:rPr>
-                <w:rFonts w:ascii="DengXian" w:eastAsia="DengXian" w:hAnsi="DengXian" w:cs="宋体" w:hint="eastAsia"/>
+                <w:rFonts w:ascii="DengXian" w:eastAsia="DengXian" w:hAnsi="DengXian" w:cs="宋体"/>
                 <w:color w:val="000000"/>
                 <w:kern w:val="0"/>
                 <w:sz w:val="24"/>
@@ -10251,7 +8723,7 @@
               <w:widowControl/>
               <w:jc w:val="left"/>
               <w:rPr>
-                <w:rFonts w:ascii="DengXian" w:eastAsia="DengXian" w:hAnsi="DengXian" w:cs="宋体" w:hint="eastAsia"/>
+                <w:rFonts w:ascii="DengXian" w:eastAsia="DengXian" w:hAnsi="DengXian" w:cs="宋体"/>
                 <w:color w:val="000000"/>
                 <w:kern w:val="0"/>
                 <w:sz w:val="24"/>
@@ -10287,7 +8759,7 @@
               <w:widowControl/>
               <w:jc w:val="left"/>
               <w:rPr>
-                <w:rFonts w:ascii="DengXian" w:eastAsia="DengXian" w:hAnsi="DengXian" w:cs="宋体" w:hint="eastAsia"/>
+                <w:rFonts w:ascii="DengXian" w:eastAsia="DengXian" w:hAnsi="DengXian" w:cs="宋体"/>
                 <w:color w:val="000000"/>
                 <w:kern w:val="0"/>
                 <w:sz w:val="24"/>
@@ -10323,7 +8795,7 @@
               <w:widowControl/>
               <w:jc w:val="left"/>
               <w:rPr>
-                <w:rFonts w:ascii="DengXian" w:eastAsia="DengXian" w:hAnsi="DengXian" w:cs="宋体" w:hint="eastAsia"/>
+                <w:rFonts w:ascii="DengXian" w:eastAsia="DengXian" w:hAnsi="DengXian" w:cs="宋体"/>
                 <w:color w:val="000000"/>
                 <w:kern w:val="0"/>
                 <w:sz w:val="24"/>
@@ -10359,7 +8831,7 @@
               <w:widowControl/>
               <w:jc w:val="left"/>
               <w:rPr>
-                <w:rFonts w:ascii="DengXian" w:eastAsia="DengXian" w:hAnsi="DengXian" w:cs="宋体" w:hint="eastAsia"/>
+                <w:rFonts w:ascii="DengXian" w:eastAsia="DengXian" w:hAnsi="DengXian" w:cs="宋体"/>
                 <w:color w:val="000000"/>
                 <w:kern w:val="0"/>
                 <w:sz w:val="24"/>
@@ -10395,7 +8867,7 @@
               <w:widowControl/>
               <w:jc w:val="right"/>
               <w:rPr>
-                <w:rFonts w:ascii="DengXian" w:eastAsia="DengXian" w:hAnsi="DengXian" w:cs="宋体" w:hint="eastAsia"/>
+                <w:rFonts w:ascii="DengXian" w:eastAsia="DengXian" w:hAnsi="DengXian" w:cs="宋体"/>
                 <w:color w:val="FF0000"/>
                 <w:kern w:val="0"/>
                 <w:sz w:val="24"/>
@@ -10408,7 +8880,16 @@
                 <w:kern w:val="0"/>
                 <w:sz w:val="24"/>
               </w:rPr>
-              <w:t>3643</w:t>
+              <w:t>3</w:t>
+            </w:r>
+            <w:r>
+              <w:rPr>
+                <w:rFonts w:ascii="DengXian" w:eastAsia="DengXian" w:hAnsi="DengXian" w:cs="宋体"/>
+                <w:color w:val="FF0000"/>
+                <w:kern w:val="0"/>
+                <w:sz w:val="24"/>
+              </w:rPr>
+              <w:t>700</w:t>
             </w:r>
           </w:p>
         </w:tc>
@@ -10431,7 +8912,7 @@
               <w:widowControl/>
               <w:jc w:val="left"/>
               <w:rPr>
-                <w:rFonts w:ascii="DengXian" w:eastAsia="DengXian" w:hAnsi="DengXian" w:cs="宋体" w:hint="eastAsia"/>
+                <w:rFonts w:ascii="DengXian" w:eastAsia="DengXian" w:hAnsi="DengXian" w:cs="宋体"/>
                 <w:color w:val="000000"/>
                 <w:kern w:val="0"/>
                 <w:sz w:val="24"/>
@@ -10467,7 +8948,7 @@
               <w:widowControl/>
               <w:jc w:val="left"/>
               <w:rPr>
-                <w:rFonts w:ascii="DengXian" w:eastAsia="DengXian" w:hAnsi="DengXian" w:cs="宋体" w:hint="eastAsia"/>
+                <w:rFonts w:ascii="DengXian" w:eastAsia="DengXian" w:hAnsi="DengXian" w:cs="宋体"/>
                 <w:color w:val="000000"/>
                 <w:kern w:val="0"/>
                 <w:sz w:val="24"/>
@@ -10508,7 +8989,7 @@
               <w:widowControl/>
               <w:jc w:val="left"/>
               <w:rPr>
-                <w:rFonts w:ascii="DengXian" w:eastAsia="DengXian" w:hAnsi="DengXian" w:cs="宋体" w:hint="eastAsia"/>
+                <w:rFonts w:ascii="DengXian" w:eastAsia="DengXian" w:hAnsi="DengXian" w:cs="宋体"/>
                 <w:color w:val="000000"/>
                 <w:kern w:val="0"/>
                 <w:sz w:val="24"/>
@@ -10544,7 +9025,7 @@
               <w:widowControl/>
               <w:jc w:val="left"/>
               <w:rPr>
-                <w:rFonts w:ascii="DengXian" w:eastAsia="DengXian" w:hAnsi="DengXian" w:cs="宋体" w:hint="eastAsia"/>
+                <w:rFonts w:ascii="DengXian" w:eastAsia="DengXian" w:hAnsi="DengXian" w:cs="宋体"/>
                 <w:color w:val="000000"/>
                 <w:kern w:val="0"/>
                 <w:sz w:val="24"/>
@@ -10580,7 +9061,7 @@
               <w:widowControl/>
               <w:jc w:val="left"/>
               <w:rPr>
-                <w:rFonts w:ascii="DengXian" w:eastAsia="DengXian" w:hAnsi="DengXian" w:cs="宋体" w:hint="eastAsia"/>
+                <w:rFonts w:ascii="DengXian" w:eastAsia="DengXian" w:hAnsi="DengXian" w:cs="宋体"/>
                 <w:color w:val="000000"/>
                 <w:kern w:val="0"/>
                 <w:sz w:val="24"/>
@@ -10616,7 +9097,7 @@
               <w:widowControl/>
               <w:jc w:val="left"/>
               <w:rPr>
-                <w:rFonts w:ascii="DengXian" w:eastAsia="DengXian" w:hAnsi="DengXian" w:cs="宋体" w:hint="eastAsia"/>
+                <w:rFonts w:ascii="DengXian" w:eastAsia="DengXian" w:hAnsi="DengXian" w:cs="宋体"/>
                 <w:color w:val="000000"/>
                 <w:kern w:val="0"/>
                 <w:sz w:val="24"/>
@@ -10652,7 +9133,7 @@
               <w:widowControl/>
               <w:jc w:val="right"/>
               <w:rPr>
-                <w:rFonts w:ascii="DengXian" w:eastAsia="DengXian" w:hAnsi="DengXian" w:cs="宋体" w:hint="eastAsia"/>
+                <w:rFonts w:ascii="DengXian" w:eastAsia="DengXian" w:hAnsi="DengXian" w:cs="宋体"/>
                 <w:color w:val="FF0000"/>
                 <w:kern w:val="0"/>
                 <w:sz w:val="24"/>
@@ -10660,12 +9141,27 @@
             </w:pPr>
             <w:r>
               <w:rPr>
-                <w:rFonts w:ascii="DengXian" w:eastAsia="DengXian" w:hAnsi="DengXian" w:cs="宋体" w:hint="eastAsia"/>
-                <w:color w:val="FF0000"/>
-                <w:kern w:val="0"/>
-                <w:sz w:val="24"/>
-              </w:rPr>
-              <w:t>2639</w:t>
+                <w:rFonts w:ascii="DengXian" w:eastAsia="DengXian" w:hAnsi="DengXian" w:cs="宋体"/>
+                <w:kern w:val="0"/>
+                <w:sz w:val="24"/>
+              </w:rPr>
+              <w:t>2</w:t>
+            </w:r>
+            <w:r>
+              <w:rPr>
+                <w:rFonts w:ascii="DengXian" w:eastAsia="DengXian" w:hAnsi="DengXian" w:cs="宋体"/>
+                <w:kern w:val="0"/>
+                <w:sz w:val="24"/>
+              </w:rPr>
+              <w:t>9</w:t>
+            </w:r>
+            <w:r>
+              <w:rPr>
+                <w:rFonts w:ascii="DengXian" w:eastAsia="DengXian" w:hAnsi="DengXian" w:cs="宋体"/>
+                <w:kern w:val="0"/>
+                <w:sz w:val="24"/>
+              </w:rPr>
+              <w:t>00</w:t>
             </w:r>
           </w:p>
         </w:tc>
@@ -10688,7 +9184,7 @@
               <w:widowControl/>
               <w:jc w:val="left"/>
               <w:rPr>
-                <w:rFonts w:ascii="DengXian" w:eastAsia="DengXian" w:hAnsi="DengXian" w:cs="宋体" w:hint="eastAsia"/>
+                <w:rFonts w:ascii="DengXian" w:eastAsia="DengXian" w:hAnsi="DengXian" w:cs="宋体"/>
                 <w:color w:val="000000"/>
                 <w:kern w:val="0"/>
                 <w:sz w:val="24"/>
@@ -10704,6 +9200,43 @@
               <w:t xml:space="preserve">　</w:t>
             </w:r>
           </w:p>
+          <w:p>
+            <w:pPr>
+              <w:widowControl/>
+              <w:jc w:val="left"/>
+              <w:rPr>
+                <w:rFonts w:ascii="DengXian" w:eastAsia="DengXian" w:hAnsi="DengXian"/>
+                <w:color w:val="000000"/>
+              </w:rPr>
+            </w:pPr>
+            <w:r>
+              <w:rPr>
+                <w:rFonts w:ascii="DengXian" w:eastAsia="DengXian" w:hAnsi="DengXian" w:hint="eastAsia"/>
+                <w:color w:val="000000"/>
+              </w:rPr>
+              <w:t>400份转出中</w:t>
+            </w:r>
+            <w:r>
+              <w:rPr>
+                <w:rFonts w:ascii="DengXian" w:eastAsia="DengXian" w:hAnsi="DengXian" w:hint="eastAsia"/>
+                <w:color w:val="000000"/>
+              </w:rPr>
+              <w:br/>
+              <w:t>预计6.20到账</w:t>
+            </w:r>
+          </w:p>
+          <w:p>
+            <w:pPr>
+              <w:widowControl/>
+              <w:jc w:val="left"/>
+              <w:rPr>
+                <w:rFonts w:ascii="DengXian" w:eastAsia="DengXian" w:hAnsi="DengXian" w:cs="宋体"/>
+                <w:color w:val="000000"/>
+                <w:kern w:val="0"/>
+                <w:sz w:val="24"/>
+              </w:rPr>
+            </w:pPr>
+          </w:p>
         </w:tc>
         <w:tc>
           <w:tcPr>
@@ -10724,7 +9257,7 @@
               <w:widowControl/>
               <w:jc w:val="left"/>
               <w:rPr>
-                <w:rFonts w:ascii="DengXian" w:eastAsia="DengXian" w:hAnsi="DengXian" w:cs="宋体" w:hint="eastAsia"/>
+                <w:rFonts w:ascii="DengXian" w:eastAsia="DengXian" w:hAnsi="DengXian" w:cs="宋体"/>
                 <w:color w:val="000000"/>
                 <w:kern w:val="0"/>
                 <w:sz w:val="24"/>
@@ -10765,7 +9298,7 @@
               <w:widowControl/>
               <w:jc w:val="left"/>
               <w:rPr>
-                <w:rFonts w:ascii="DengXian" w:eastAsia="DengXian" w:hAnsi="DengXian" w:cs="宋体" w:hint="eastAsia"/>
+                <w:rFonts w:ascii="DengXian" w:eastAsia="DengXian" w:hAnsi="DengXian" w:cs="宋体"/>
                 <w:color w:val="000000"/>
                 <w:kern w:val="0"/>
                 <w:sz w:val="24"/>
@@ -10801,7 +9334,7 @@
               <w:widowControl/>
               <w:jc w:val="left"/>
               <w:rPr>
-                <w:rFonts w:ascii="DengXian" w:eastAsia="DengXian" w:hAnsi="DengXian" w:cs="宋体" w:hint="eastAsia"/>
+                <w:rFonts w:ascii="DengXian" w:eastAsia="DengXian" w:hAnsi="DengXian" w:cs="宋体"/>
                 <w:color w:val="000000"/>
                 <w:kern w:val="0"/>
                 <w:sz w:val="24"/>
@@ -10837,7 +9370,7 @@
               <w:widowControl/>
               <w:jc w:val="left"/>
               <w:rPr>
-                <w:rFonts w:ascii="DengXian" w:eastAsia="DengXian" w:hAnsi="DengXian" w:cs="宋体" w:hint="eastAsia"/>
+                <w:rFonts w:ascii="DengXian" w:eastAsia="DengXian" w:hAnsi="DengXian" w:cs="宋体"/>
                 <w:color w:val="000000"/>
                 <w:kern w:val="0"/>
                 <w:sz w:val="24"/>
@@ -10873,7 +9406,7 @@
               <w:widowControl/>
               <w:jc w:val="left"/>
               <w:rPr>
-                <w:rFonts w:ascii="DengXian" w:eastAsia="DengXian" w:hAnsi="DengXian" w:cs="宋体" w:hint="eastAsia"/>
+                <w:rFonts w:ascii="DengXian" w:eastAsia="DengXian" w:hAnsi="DengXian" w:cs="宋体"/>
                 <w:color w:val="000000"/>
                 <w:kern w:val="0"/>
                 <w:sz w:val="24"/>
@@ -10909,20 +9442,34 @@
               <w:widowControl/>
               <w:jc w:val="right"/>
               <w:rPr>
-                <w:rFonts w:ascii="DengXian" w:eastAsia="DengXian" w:hAnsi="DengXian" w:cs="宋体" w:hint="eastAsia"/>
-                <w:color w:val="FF0000"/>
-                <w:kern w:val="0"/>
-                <w:sz w:val="24"/>
-              </w:rPr>
-            </w:pPr>
-            <w:r>
-              <w:rPr>
-                <w:rFonts w:ascii="DengXian" w:eastAsia="DengXian" w:hAnsi="DengXian" w:cs="宋体" w:hint="eastAsia"/>
-                <w:color w:val="FF0000"/>
-                <w:kern w:val="0"/>
-                <w:sz w:val="24"/>
-              </w:rPr>
-              <w:t>2500</w:t>
+                <w:rFonts w:ascii="DengXian" w:eastAsia="DengXian" w:hAnsi="DengXian" w:cs="宋体"/>
+                <w:kern w:val="0"/>
+                <w:sz w:val="24"/>
+              </w:rPr>
+            </w:pPr>
+            <w:r>
+              <w:rPr>
+                <w:rFonts w:ascii="DengXian" w:eastAsia="DengXian" w:hAnsi="DengXian" w:cs="宋体" w:hint="eastAsia"/>
+                <w:kern w:val="0"/>
+                <w:sz w:val="24"/>
+              </w:rPr>
+              <w:t>2</w:t>
+            </w:r>
+            <w:r>
+              <w:rPr>
+                <w:rFonts w:ascii="DengXian" w:eastAsia="DengXian" w:hAnsi="DengXian" w:cs="宋体"/>
+                <w:kern w:val="0"/>
+                <w:sz w:val="24"/>
+              </w:rPr>
+              <w:t>7</w:t>
+            </w:r>
+            <w:r>
+              <w:rPr>
+                <w:rFonts w:ascii="DengXian" w:eastAsia="DengXian" w:hAnsi="DengXian" w:cs="宋体" w:hint="eastAsia"/>
+                <w:kern w:val="0"/>
+                <w:sz w:val="24"/>
+              </w:rPr>
+              <w:t>00</w:t>
             </w:r>
           </w:p>
         </w:tc>
@@ -10945,7 +9492,7 @@
               <w:widowControl/>
               <w:jc w:val="left"/>
               <w:rPr>
-                <w:rFonts w:ascii="DengXian" w:eastAsia="DengXian" w:hAnsi="DengXian" w:cs="宋体" w:hint="eastAsia"/>
+                <w:rFonts w:ascii="DengXian" w:eastAsia="DengXian" w:hAnsi="DengXian" w:cs="宋体"/>
                 <w:color w:val="000000"/>
                 <w:kern w:val="0"/>
                 <w:sz w:val="24"/>
@@ -10961,6 +9508,50 @@
               <w:t xml:space="preserve">　</w:t>
             </w:r>
           </w:p>
+          <w:p>
+            <w:pPr>
+              <w:widowControl/>
+              <w:jc w:val="left"/>
+              <w:rPr>
+                <w:rFonts w:ascii="DengXian" w:eastAsia="DengXian" w:hAnsi="DengXian"/>
+                <w:color w:val="000000"/>
+              </w:rPr>
+            </w:pPr>
+            <w:r>
+              <w:rPr>
+                <w:rFonts w:ascii="DengXian" w:eastAsia="DengXian" w:hAnsi="DengXian"/>
+                <w:color w:val="000000"/>
+              </w:rPr>
+              <w:t>5</w:t>
+            </w:r>
+            <w:r>
+              <w:rPr>
+                <w:rFonts w:ascii="DengXian" w:eastAsia="DengXian" w:hAnsi="DengXian" w:hint="eastAsia"/>
+                <w:color w:val="000000"/>
+              </w:rPr>
+              <w:t>00份转出中</w:t>
+            </w:r>
+            <w:r>
+              <w:rPr>
+                <w:rFonts w:ascii="DengXian" w:eastAsia="DengXian" w:hAnsi="DengXian" w:hint="eastAsia"/>
+                <w:color w:val="000000"/>
+              </w:rPr>
+              <w:br/>
+              <w:t>预计6.20到账</w:t>
+            </w:r>
+          </w:p>
+          <w:p>
+            <w:pPr>
+              <w:widowControl/>
+              <w:jc w:val="left"/>
+              <w:rPr>
+                <w:rFonts w:ascii="DengXian" w:eastAsia="DengXian" w:hAnsi="DengXian" w:cs="宋体"/>
+                <w:color w:val="000000"/>
+                <w:kern w:val="0"/>
+                <w:sz w:val="24"/>
+              </w:rPr>
+            </w:pPr>
+          </w:p>
         </w:tc>
         <w:tc>
           <w:tcPr>
@@ -10981,7 +9572,7 @@
               <w:widowControl/>
               <w:jc w:val="left"/>
               <w:rPr>
-                <w:rFonts w:ascii="DengXian" w:eastAsia="DengXian" w:hAnsi="DengXian" w:cs="宋体" w:hint="eastAsia"/>
+                <w:rFonts w:ascii="DengXian" w:eastAsia="DengXian" w:hAnsi="DengXian" w:cs="宋体"/>
                 <w:color w:val="000000"/>
                 <w:kern w:val="0"/>
                 <w:sz w:val="24"/>
@@ -10995,272 +9586,6 @@
                 <w:sz w:val="24"/>
               </w:rPr>
               <w:t>找时机分批赎回</w:t>
-            </w:r>
-          </w:p>
-        </w:tc>
-      </w:tr>
-      <w:tr>
-        <w:trPr>
-          <w:trHeight w:val="680"/>
-        </w:trPr>
-        <w:tc>
-          <w:tcPr>
-            <w:tcW w:w="3401" w:type="dxa"/>
-            <w:tcBorders>
-              <w:top w:val="nil"/>
-              <w:left w:val="single" w:sz="4" w:space="0" w:color="auto"/>
-              <w:bottom w:val="single" w:sz="4" w:space="0" w:color="auto"/>
-              <w:right w:val="single" w:sz="4" w:space="0" w:color="auto"/>
-            </w:tcBorders>
-            <w:shd w:val="clear" w:color="000000" w:fill="FFD966"/>
-            <w:noWrap/>
-            <w:vAlign w:val="center"/>
-            <w:hideMark/>
-          </w:tcPr>
-          <w:p>
-            <w:pPr>
-              <w:widowControl/>
-              <w:jc w:val="left"/>
-              <w:rPr>
-                <w:rFonts w:ascii="DengXian" w:eastAsia="DengXian" w:hAnsi="DengXian" w:cs="宋体" w:hint="eastAsia"/>
-                <w:color w:val="000000"/>
-                <w:kern w:val="0"/>
-                <w:sz w:val="24"/>
-              </w:rPr>
-            </w:pPr>
-            <w:r>
-              <w:rPr>
-                <w:rFonts w:ascii="DengXian" w:eastAsia="DengXian" w:hAnsi="DengXian" w:cs="宋体" w:hint="eastAsia"/>
-                <w:color w:val="000000"/>
-                <w:kern w:val="0"/>
-                <w:sz w:val="24"/>
-              </w:rPr>
-              <w:t>南方绝对收益组合</w:t>
-            </w:r>
-          </w:p>
-        </w:tc>
-        <w:tc>
-          <w:tcPr>
-            <w:tcW w:w="1247" w:type="dxa"/>
-            <w:tcBorders>
-              <w:top w:val="nil"/>
-              <w:left w:val="nil"/>
-              <w:bottom w:val="single" w:sz="4" w:space="0" w:color="auto"/>
-              <w:right w:val="single" w:sz="4" w:space="0" w:color="auto"/>
-            </w:tcBorders>
-            <w:shd w:val="clear" w:color="000000" w:fill="FFD966"/>
-            <w:noWrap/>
-            <w:vAlign w:val="center"/>
-            <w:hideMark/>
-          </w:tcPr>
-          <w:p>
-            <w:pPr>
-              <w:widowControl/>
-              <w:jc w:val="left"/>
-              <w:rPr>
-                <w:rFonts w:ascii="DengXian" w:eastAsia="DengXian" w:hAnsi="DengXian" w:cs="宋体" w:hint="eastAsia"/>
-                <w:color w:val="000000"/>
-                <w:kern w:val="0"/>
-                <w:sz w:val="24"/>
-              </w:rPr>
-            </w:pPr>
-            <w:r>
-              <w:rPr>
-                <w:rFonts w:ascii="DengXian" w:eastAsia="DengXian" w:hAnsi="DengXian" w:cs="宋体" w:hint="eastAsia"/>
-                <w:color w:val="000000"/>
-                <w:kern w:val="0"/>
-                <w:sz w:val="24"/>
-              </w:rPr>
-              <w:t>投资组合</w:t>
-            </w:r>
-          </w:p>
-        </w:tc>
-        <w:tc>
-          <w:tcPr>
-            <w:tcW w:w="1426" w:type="dxa"/>
-            <w:tcBorders>
-              <w:top w:val="nil"/>
-              <w:left w:val="nil"/>
-              <w:bottom w:val="single" w:sz="4" w:space="0" w:color="auto"/>
-              <w:right w:val="single" w:sz="4" w:space="0" w:color="auto"/>
-            </w:tcBorders>
-            <w:shd w:val="clear" w:color="000000" w:fill="FFD966"/>
-            <w:noWrap/>
-            <w:vAlign w:val="center"/>
-            <w:hideMark/>
-          </w:tcPr>
-          <w:p>
-            <w:pPr>
-              <w:widowControl/>
-              <w:jc w:val="left"/>
-              <w:rPr>
-                <w:rFonts w:ascii="DengXian" w:eastAsia="DengXian" w:hAnsi="DengXian" w:cs="宋体" w:hint="eastAsia"/>
-                <w:color w:val="000000"/>
-                <w:kern w:val="0"/>
-                <w:sz w:val="24"/>
-              </w:rPr>
-            </w:pPr>
-            <w:r>
-              <w:rPr>
-                <w:rFonts w:ascii="DengXian" w:eastAsia="DengXian" w:hAnsi="DengXian" w:cs="宋体" w:hint="eastAsia"/>
-                <w:color w:val="000000"/>
-                <w:kern w:val="0"/>
-                <w:sz w:val="24"/>
-              </w:rPr>
-              <w:t>无</w:t>
-            </w:r>
-          </w:p>
-        </w:tc>
-        <w:tc>
-          <w:tcPr>
-            <w:tcW w:w="1609" w:type="dxa"/>
-            <w:tcBorders>
-              <w:top w:val="nil"/>
-              <w:left w:val="nil"/>
-              <w:bottom w:val="single" w:sz="4" w:space="0" w:color="auto"/>
-              <w:right w:val="single" w:sz="4" w:space="0" w:color="auto"/>
-            </w:tcBorders>
-            <w:shd w:val="clear" w:color="000000" w:fill="FFD966"/>
-            <w:noWrap/>
-            <w:vAlign w:val="center"/>
-            <w:hideMark/>
-          </w:tcPr>
-          <w:p>
-            <w:pPr>
-              <w:widowControl/>
-              <w:jc w:val="left"/>
-              <w:rPr>
-                <w:rFonts w:ascii="DengXian" w:eastAsia="DengXian" w:hAnsi="DengXian" w:cs="宋体" w:hint="eastAsia"/>
-                <w:color w:val="000000"/>
-                <w:kern w:val="0"/>
-                <w:sz w:val="24"/>
-              </w:rPr>
-            </w:pPr>
-            <w:r>
-              <w:rPr>
-                <w:rFonts w:ascii="DengXian" w:eastAsia="DengXian" w:hAnsi="DengXian" w:cs="宋体" w:hint="eastAsia"/>
-                <w:color w:val="000000"/>
-                <w:kern w:val="0"/>
-                <w:sz w:val="24"/>
-              </w:rPr>
-              <w:t>未知</w:t>
-            </w:r>
-          </w:p>
-        </w:tc>
-        <w:tc>
-          <w:tcPr>
-            <w:tcW w:w="1979" w:type="dxa"/>
-            <w:tcBorders>
-              <w:top w:val="nil"/>
-              <w:left w:val="nil"/>
-              <w:bottom w:val="single" w:sz="4" w:space="0" w:color="auto"/>
-              <w:right w:val="single" w:sz="4" w:space="0" w:color="auto"/>
-            </w:tcBorders>
-            <w:shd w:val="clear" w:color="000000" w:fill="FFD966"/>
-            <w:noWrap/>
-            <w:vAlign w:val="center"/>
-            <w:hideMark/>
-          </w:tcPr>
-          <w:p>
-            <w:pPr>
-              <w:widowControl/>
-              <w:jc w:val="right"/>
-              <w:rPr>
-                <w:rFonts w:ascii="DengXian" w:eastAsia="DengXian" w:hAnsi="DengXian" w:cs="宋体" w:hint="eastAsia"/>
-                <w:color w:val="000000"/>
-                <w:kern w:val="0"/>
-                <w:sz w:val="24"/>
-              </w:rPr>
-            </w:pPr>
-            <w:r>
-              <w:rPr>
-                <w:rFonts w:ascii="DengXian" w:eastAsia="DengXian" w:hAnsi="DengXian" w:cs="宋体" w:hint="eastAsia"/>
-                <w:color w:val="000000"/>
-                <w:kern w:val="0"/>
-                <w:sz w:val="24"/>
-              </w:rPr>
-              <w:t>2000</w:t>
-            </w:r>
-          </w:p>
-        </w:tc>
-        <w:tc>
-          <w:tcPr>
-            <w:tcW w:w="1073" w:type="dxa"/>
-            <w:tcBorders>
-              <w:top w:val="nil"/>
-              <w:left w:val="nil"/>
-              <w:bottom w:val="single" w:sz="4" w:space="0" w:color="auto"/>
-              <w:right w:val="single" w:sz="4" w:space="0" w:color="auto"/>
-            </w:tcBorders>
-            <w:shd w:val="clear" w:color="000000" w:fill="FFD966"/>
-            <w:vAlign w:val="center"/>
-            <w:hideMark/>
-          </w:tcPr>
-          <w:p>
-            <w:pPr>
-              <w:widowControl/>
-              <w:jc w:val="left"/>
-              <w:rPr>
-                <w:rFonts w:ascii="DengXian" w:eastAsia="DengXian" w:hAnsi="DengXian" w:cs="宋体" w:hint="eastAsia"/>
-                <w:color w:val="000000"/>
-                <w:kern w:val="0"/>
-                <w:sz w:val="24"/>
-              </w:rPr>
-            </w:pPr>
-            <w:r>
-              <w:rPr>
-                <w:rFonts w:ascii="DengXian" w:eastAsia="DengXian" w:hAnsi="DengXian" w:cs="宋体" w:hint="eastAsia"/>
-                <w:color w:val="000000"/>
-                <w:kern w:val="0"/>
-                <w:sz w:val="24"/>
-              </w:rPr>
-              <w:t>已转出</w:t>
-            </w:r>
-            <w:r>
-              <w:rPr>
-                <w:rFonts w:ascii="DengXian" w:eastAsia="DengXian" w:hAnsi="DengXian" w:cs="宋体" w:hint="eastAsia"/>
-                <w:color w:val="000000"/>
-                <w:kern w:val="0"/>
-                <w:sz w:val="24"/>
-              </w:rPr>
-              <w:br/>
-              <w:t>5-26到账</w:t>
-            </w:r>
-          </w:p>
-        </w:tc>
-        <w:tc>
-          <w:tcPr>
-            <w:tcW w:w="1965" w:type="dxa"/>
-            <w:tcBorders>
-              <w:top w:val="nil"/>
-              <w:left w:val="nil"/>
-              <w:bottom w:val="single" w:sz="4" w:space="0" w:color="auto"/>
-              <w:right w:val="single" w:sz="4" w:space="0" w:color="auto"/>
-            </w:tcBorders>
-            <w:shd w:val="clear" w:color="000000" w:fill="FFD966"/>
-            <w:noWrap/>
-            <w:vAlign w:val="center"/>
-            <w:hideMark/>
-          </w:tcPr>
-          <w:p>
-            <w:pPr>
-              <w:widowControl/>
-              <w:jc w:val="left"/>
-              <w:rPr>
-                <w:rFonts w:ascii="DengXian" w:eastAsia="DengXian" w:hAnsi="DengXian" w:cs="宋体" w:hint="eastAsia"/>
-                <w:color w:val="000000"/>
-                <w:kern w:val="0"/>
-                <w:sz w:val="24"/>
-              </w:rPr>
-            </w:pPr>
-            <w:r>
-              <w:rPr>
-                <w:rFonts w:ascii="DengXian" w:eastAsia="DengXian" w:hAnsi="DengXian" w:cs="宋体" w:hint="eastAsia"/>
-                <w:color w:val="000000"/>
-                <w:kern w:val="0"/>
-                <w:sz w:val="24"/>
-              </w:rPr>
-              <w:t xml:space="preserve">　</w:t>
             </w:r>
           </w:p>
         </w:tc>
@@ -11288,7 +9613,7 @@
               <w:widowControl/>
               <w:jc w:val="left"/>
               <w:rPr>
-                <w:rFonts w:ascii="DengXian" w:eastAsia="DengXian" w:hAnsi="DengXian" w:cs="宋体" w:hint="eastAsia"/>
+                <w:rFonts w:ascii="DengXian" w:eastAsia="DengXian" w:hAnsi="DengXian" w:cs="宋体"/>
                 <w:color w:val="000000"/>
                 <w:kern w:val="0"/>
                 <w:sz w:val="24"/>
@@ -11324,7 +9649,7 @@
               <w:widowControl/>
               <w:jc w:val="left"/>
               <w:rPr>
-                <w:rFonts w:ascii="DengXian" w:eastAsia="DengXian" w:hAnsi="DengXian" w:cs="宋体" w:hint="eastAsia"/>
+                <w:rFonts w:ascii="DengXian" w:eastAsia="DengXian" w:hAnsi="DengXian" w:cs="宋体"/>
                 <w:color w:val="000000"/>
                 <w:kern w:val="0"/>
                 <w:sz w:val="24"/>
@@ -11360,7 +9685,7 @@
               <w:widowControl/>
               <w:jc w:val="left"/>
               <w:rPr>
-                <w:rFonts w:ascii="DengXian" w:eastAsia="DengXian" w:hAnsi="DengXian" w:cs="宋体" w:hint="eastAsia"/>
+                <w:rFonts w:ascii="DengXian" w:eastAsia="DengXian" w:hAnsi="DengXian" w:cs="宋体"/>
                 <w:color w:val="000000"/>
                 <w:kern w:val="0"/>
                 <w:sz w:val="24"/>
@@ -11396,7 +9721,7 @@
               <w:widowControl/>
               <w:jc w:val="left"/>
               <w:rPr>
-                <w:rFonts w:ascii="DengXian" w:eastAsia="DengXian" w:hAnsi="DengXian" w:cs="宋体" w:hint="eastAsia"/>
+                <w:rFonts w:ascii="DengXian" w:eastAsia="DengXian" w:hAnsi="DengXian" w:cs="宋体"/>
                 <w:color w:val="000000"/>
                 <w:kern w:val="0"/>
                 <w:sz w:val="24"/>
@@ -11432,20 +9757,29 @@
               <w:widowControl/>
               <w:jc w:val="right"/>
               <w:rPr>
-                <w:rFonts w:ascii="DengXian" w:eastAsia="DengXian" w:hAnsi="DengXian" w:cs="宋体" w:hint="eastAsia"/>
-                <w:color w:val="000000"/>
-                <w:kern w:val="0"/>
-                <w:sz w:val="24"/>
-              </w:rPr>
-            </w:pPr>
-            <w:r>
-              <w:rPr>
-                <w:rFonts w:ascii="DengXian" w:eastAsia="DengXian" w:hAnsi="DengXian" w:cs="宋体" w:hint="eastAsia"/>
-                <w:color w:val="000000"/>
-                <w:kern w:val="0"/>
-                <w:sz w:val="24"/>
-              </w:rPr>
-              <w:t>1000</w:t>
+                <w:rFonts w:ascii="DengXian" w:eastAsia="DengXian" w:hAnsi="DengXian" w:cs="宋体"/>
+                <w:color w:val="000000"/>
+                <w:kern w:val="0"/>
+                <w:sz w:val="24"/>
+              </w:rPr>
+            </w:pPr>
+            <w:r>
+              <w:rPr>
+                <w:rFonts w:ascii="DengXian" w:eastAsia="DengXian" w:hAnsi="DengXian" w:cs="宋体"/>
+                <w:color w:val="FF0000"/>
+                <w:kern w:val="0"/>
+                <w:sz w:val="24"/>
+              </w:rPr>
+              <w:t>9</w:t>
+            </w:r>
+            <w:r>
+              <w:rPr>
+                <w:rFonts w:ascii="DengXian" w:eastAsia="DengXian" w:hAnsi="DengXian" w:cs="宋体" w:hint="eastAsia"/>
+                <w:color w:val="FF0000"/>
+                <w:kern w:val="0"/>
+                <w:sz w:val="24"/>
+              </w:rPr>
+              <w:t>00</w:t>
             </w:r>
           </w:p>
         </w:tc>
@@ -11468,7 +9802,7 @@
               <w:widowControl/>
               <w:jc w:val="left"/>
               <w:rPr>
-                <w:rFonts w:ascii="DengXian" w:eastAsia="DengXian" w:hAnsi="DengXian" w:cs="宋体" w:hint="eastAsia"/>
+                <w:rFonts w:ascii="DengXian" w:eastAsia="DengXian" w:hAnsi="DengXian" w:cs="宋体"/>
                 <w:color w:val="000000"/>
                 <w:kern w:val="0"/>
                 <w:sz w:val="24"/>
@@ -11504,7 +9838,7 @@
               <w:widowControl/>
               <w:jc w:val="left"/>
               <w:rPr>
-                <w:rFonts w:ascii="DengXian" w:eastAsia="DengXian" w:hAnsi="DengXian" w:cs="宋体" w:hint="eastAsia"/>
+                <w:rFonts w:ascii="DengXian" w:eastAsia="DengXian" w:hAnsi="DengXian" w:cs="宋体"/>
                 <w:color w:val="000000"/>
                 <w:kern w:val="0"/>
                 <w:sz w:val="24"/>
@@ -11545,7 +9879,7 @@
               <w:widowControl/>
               <w:jc w:val="left"/>
               <w:rPr>
-                <w:rFonts w:ascii="DengXian" w:eastAsia="DengXian" w:hAnsi="DengXian" w:cs="宋体" w:hint="eastAsia"/>
+                <w:rFonts w:ascii="DengXian" w:eastAsia="DengXian" w:hAnsi="DengXian" w:cs="宋体"/>
                 <w:color w:val="000000"/>
                 <w:kern w:val="0"/>
                 <w:sz w:val="24"/>
@@ -11581,7 +9915,7 @@
               <w:widowControl/>
               <w:jc w:val="left"/>
               <w:rPr>
-                <w:rFonts w:ascii="DengXian" w:eastAsia="DengXian" w:hAnsi="DengXian" w:cs="宋体" w:hint="eastAsia"/>
+                <w:rFonts w:ascii="DengXian" w:eastAsia="DengXian" w:hAnsi="DengXian" w:cs="宋体"/>
                 <w:color w:val="000000"/>
                 <w:kern w:val="0"/>
                 <w:sz w:val="24"/>
@@ -11617,7 +9951,7 @@
               <w:widowControl/>
               <w:jc w:val="left"/>
               <w:rPr>
-                <w:rFonts w:ascii="DengXian" w:eastAsia="DengXian" w:hAnsi="DengXian" w:cs="宋体" w:hint="eastAsia"/>
+                <w:rFonts w:ascii="DengXian" w:eastAsia="DengXian" w:hAnsi="DengXian" w:cs="宋体"/>
                 <w:color w:val="000000"/>
                 <w:kern w:val="0"/>
                 <w:sz w:val="24"/>
@@ -11653,7 +9987,7 @@
               <w:widowControl/>
               <w:jc w:val="left"/>
               <w:rPr>
-                <w:rFonts w:ascii="DengXian" w:eastAsia="DengXian" w:hAnsi="DengXian" w:cs="宋体" w:hint="eastAsia"/>
+                <w:rFonts w:ascii="DengXian" w:eastAsia="DengXian" w:hAnsi="DengXian" w:cs="宋体"/>
                 <w:color w:val="000000"/>
                 <w:kern w:val="0"/>
                 <w:sz w:val="24"/>
@@ -11689,20 +10023,47 @@
               <w:widowControl/>
               <w:jc w:val="right"/>
               <w:rPr>
-                <w:rFonts w:ascii="DengXian" w:eastAsia="DengXian" w:hAnsi="DengXian" w:cs="宋体" w:hint="eastAsia"/>
-                <w:color w:val="000000"/>
-                <w:kern w:val="0"/>
-                <w:sz w:val="24"/>
-              </w:rPr>
-            </w:pPr>
-            <w:r>
-              <w:rPr>
-                <w:rFonts w:ascii="DengXian" w:eastAsia="DengXian" w:hAnsi="DengXian" w:cs="宋体" w:hint="eastAsia"/>
-                <w:color w:val="000000"/>
-                <w:kern w:val="0"/>
-                <w:sz w:val="24"/>
-              </w:rPr>
-              <w:t>16.4251克</w:t>
+                <w:rFonts w:ascii="DengXian" w:eastAsia="DengXian" w:hAnsi="DengXian" w:cs="宋体"/>
+                <w:color w:val="000000"/>
+                <w:kern w:val="0"/>
+                <w:sz w:val="24"/>
+              </w:rPr>
+            </w:pPr>
+            <w:r>
+              <w:rPr>
+                <w:rFonts w:ascii="DengXian" w:eastAsia="DengXian" w:hAnsi="DengXian" w:cs="宋体" w:hint="eastAsia"/>
+                <w:color w:val="000000"/>
+                <w:kern w:val="0"/>
+                <w:sz w:val="24"/>
+              </w:rPr>
+              <w:t>16.42</w:t>
+            </w:r>
+            <w:r>
+              <w:rPr>
+                <w:rFonts w:ascii="DengXian" w:eastAsia="DengXian" w:hAnsi="DengXian" w:cs="宋体"/>
+                <w:color w:val="000000"/>
+                <w:kern w:val="0"/>
+                <w:sz w:val="24"/>
+              </w:rPr>
+              <w:t>7</w:t>
+            </w:r>
+            <w:r>
+              <w:rPr>
+                <w:rFonts w:ascii="DengXian" w:eastAsia="DengXian" w:hAnsi="DengXian" w:cs="宋体"/>
+                <w:color w:val="000000"/>
+                <w:kern w:val="0"/>
+                <w:sz w:val="24"/>
+              </w:rPr>
+              <w:t>6</w:t>
+            </w:r>
+            <w:r>
+              <w:rPr>
+                <w:rFonts w:ascii="DengXian" w:eastAsia="DengXian" w:hAnsi="DengXian" w:cs="宋体" w:hint="eastAsia"/>
+                <w:color w:val="000000"/>
+                <w:kern w:val="0"/>
+                <w:sz w:val="24"/>
+              </w:rPr>
+              <w:t>克</w:t>
             </w:r>
           </w:p>
         </w:tc>
@@ -11725,7 +10086,7 @@
               <w:widowControl/>
               <w:jc w:val="left"/>
               <w:rPr>
-                <w:rFonts w:ascii="DengXian" w:eastAsia="DengXian" w:hAnsi="DengXian" w:cs="宋体" w:hint="eastAsia"/>
+                <w:rFonts w:ascii="DengXian" w:eastAsia="DengXian" w:hAnsi="DengXian" w:cs="宋体"/>
                 <w:color w:val="000000"/>
                 <w:kern w:val="0"/>
                 <w:sz w:val="24"/>
@@ -11761,7 +10122,7 @@
               <w:widowControl/>
               <w:jc w:val="left"/>
               <w:rPr>
-                <w:rFonts w:ascii="DengXian" w:eastAsia="DengXian" w:hAnsi="DengXian" w:cs="宋体" w:hint="eastAsia"/>
+                <w:rFonts w:ascii="DengXian" w:eastAsia="DengXian" w:hAnsi="DengXian" w:cs="宋体"/>
                 <w:color w:val="000000"/>
                 <w:kern w:val="0"/>
                 <w:sz w:val="24"/>
@@ -11795,17 +10156,18 @@
     <w:p/>
     <w:tbl>
       <w:tblPr>
-        <w:tblW w:w="12520" w:type="dxa"/>
+        <w:tblW w:w="11566" w:type="dxa"/>
+        <w:tblInd w:w="-10" w:type="dxa"/>
         <w:tblLook w:val="04A0" w:firstRow="1" w:lastRow="0" w:firstColumn="1" w:lastColumn="0" w:noHBand="0" w:noVBand="1"/>
       </w:tblPr>
       <w:tblGrid>
-        <w:gridCol w:w="2735"/>
-        <w:gridCol w:w="1104"/>
-        <w:gridCol w:w="1460"/>
+        <w:gridCol w:w="1418"/>
+        <w:gridCol w:w="992"/>
+        <w:gridCol w:w="1004"/>
         <w:gridCol w:w="1310"/>
         <w:gridCol w:w="2025"/>
         <w:gridCol w:w="1796"/>
-        <w:gridCol w:w="2090"/>
+        <w:gridCol w:w="3021"/>
       </w:tblGrid>
       <w:tr>
         <w:trPr>
@@ -11813,7 +10175,7 @@
         </w:trPr>
         <w:tc>
           <w:tcPr>
-            <w:tcW w:w="12520" w:type="dxa"/>
+            <w:tcW w:w="11566" w:type="dxa"/>
             <w:gridSpan w:val="7"/>
             <w:tcBorders>
               <w:top w:val="single" w:sz="8" w:space="0" w:color="auto"/>
@@ -11829,6 +10191,7 @@
           <w:p>
             <w:pPr>
               <w:widowControl/>
+              <w:ind w:leftChars="-1062" w:left="-2230"/>
               <w:jc w:val="center"/>
               <w:rPr>
                 <w:rFonts w:ascii="DengXian" w:eastAsia="DengXian" w:hAnsi="DengXian" w:cs="宋体"/>
@@ -11861,7 +10224,7 @@
         </w:trPr>
         <w:tc>
           <w:tcPr>
-            <w:tcW w:w="2735" w:type="dxa"/>
+            <w:tcW w:w="1418" w:type="dxa"/>
             <w:tcBorders>
               <w:top w:val="nil"/>
               <w:left w:val="single" w:sz="8" w:space="0" w:color="auto"/>
@@ -11878,7 +10241,7 @@
               <w:widowControl/>
               <w:jc w:val="center"/>
               <w:rPr>
-                <w:rFonts w:ascii="DengXian" w:eastAsia="DengXian" w:hAnsi="DengXian" w:cs="宋体" w:hint="eastAsia"/>
+                <w:rFonts w:ascii="DengXian" w:eastAsia="DengXian" w:hAnsi="DengXian" w:cs="宋体"/>
                 <w:color w:val="000000"/>
                 <w:kern w:val="0"/>
                 <w:sz w:val="32"/>
@@ -11899,7 +10262,7 @@
         </w:tc>
         <w:tc>
           <w:tcPr>
-            <w:tcW w:w="1104" w:type="dxa"/>
+            <w:tcW w:w="992" w:type="dxa"/>
             <w:tcBorders>
               <w:top w:val="nil"/>
               <w:left w:val="nil"/>
@@ -11916,7 +10279,7 @@
               <w:widowControl/>
               <w:jc w:val="center"/>
               <w:rPr>
-                <w:rFonts w:ascii="DengXian" w:eastAsia="DengXian" w:hAnsi="DengXian" w:cs="宋体" w:hint="eastAsia"/>
+                <w:rFonts w:ascii="DengXian" w:eastAsia="DengXian" w:hAnsi="DengXian" w:cs="宋体"/>
                 <w:color w:val="000000"/>
                 <w:kern w:val="0"/>
                 <w:sz w:val="32"/>
@@ -11937,7 +10300,7 @@
         </w:tc>
         <w:tc>
           <w:tcPr>
-            <w:tcW w:w="1460" w:type="dxa"/>
+            <w:tcW w:w="1004" w:type="dxa"/>
             <w:tcBorders>
               <w:top w:val="nil"/>
               <w:left w:val="nil"/>
@@ -11954,7 +10317,7 @@
               <w:widowControl/>
               <w:jc w:val="center"/>
               <w:rPr>
-                <w:rFonts w:ascii="DengXian" w:eastAsia="DengXian" w:hAnsi="DengXian" w:cs="宋体" w:hint="eastAsia"/>
+                <w:rFonts w:ascii="DengXian" w:eastAsia="DengXian" w:hAnsi="DengXian" w:cs="宋体"/>
                 <w:color w:val="000000"/>
                 <w:kern w:val="0"/>
                 <w:sz w:val="32"/>
@@ -11992,7 +10355,7 @@
               <w:widowControl/>
               <w:jc w:val="center"/>
               <w:rPr>
-                <w:rFonts w:ascii="DengXian" w:eastAsia="DengXian" w:hAnsi="DengXian" w:cs="宋体" w:hint="eastAsia"/>
+                <w:rFonts w:ascii="DengXian" w:eastAsia="DengXian" w:hAnsi="DengXian" w:cs="宋体"/>
                 <w:color w:val="000000"/>
                 <w:kern w:val="0"/>
                 <w:sz w:val="32"/>
@@ -12030,7 +10393,7 @@
               <w:widowControl/>
               <w:jc w:val="center"/>
               <w:rPr>
-                <w:rFonts w:ascii="DengXian" w:eastAsia="DengXian" w:hAnsi="DengXian" w:cs="宋体" w:hint="eastAsia"/>
+                <w:rFonts w:ascii="DengXian" w:eastAsia="DengXian" w:hAnsi="DengXian" w:cs="宋体"/>
                 <w:color w:val="000000"/>
                 <w:kern w:val="0"/>
                 <w:sz w:val="32"/>
@@ -12068,7 +10431,7 @@
               <w:widowControl/>
               <w:jc w:val="center"/>
               <w:rPr>
-                <w:rFonts w:ascii="DengXian" w:eastAsia="DengXian" w:hAnsi="DengXian" w:cs="宋体" w:hint="eastAsia"/>
+                <w:rFonts w:ascii="DengXian" w:eastAsia="DengXian" w:hAnsi="DengXian" w:cs="宋体"/>
                 <w:color w:val="000000"/>
                 <w:kern w:val="0"/>
                 <w:sz w:val="32"/>
@@ -12089,7 +10452,7 @@
         </w:tc>
         <w:tc>
           <w:tcPr>
-            <w:tcW w:w="2090" w:type="dxa"/>
+            <w:tcW w:w="3021" w:type="dxa"/>
             <w:tcBorders>
               <w:top w:val="nil"/>
               <w:left w:val="nil"/>
@@ -12106,7 +10469,7 @@
               <w:widowControl/>
               <w:jc w:val="center"/>
               <w:rPr>
-                <w:rFonts w:ascii="DengXian" w:eastAsia="DengXian" w:hAnsi="DengXian" w:cs="宋体" w:hint="eastAsia"/>
+                <w:rFonts w:ascii="DengXian" w:eastAsia="DengXian" w:hAnsi="DengXian" w:cs="宋体"/>
                 <w:color w:val="000000"/>
                 <w:kern w:val="0"/>
                 <w:sz w:val="32"/>
@@ -12132,7 +10495,7 @@
         </w:trPr>
         <w:tc>
           <w:tcPr>
-            <w:tcW w:w="2735" w:type="dxa"/>
+            <w:tcW w:w="1418" w:type="dxa"/>
             <w:tcBorders>
               <w:top w:val="nil"/>
               <w:left w:val="single" w:sz="4" w:space="0" w:color="auto"/>
@@ -12149,7 +10512,7 @@
               <w:widowControl/>
               <w:jc w:val="left"/>
               <w:rPr>
-                <w:rFonts w:ascii="DengXian" w:eastAsia="DengXian" w:hAnsi="DengXian" w:cs="宋体" w:hint="eastAsia"/>
+                <w:rFonts w:ascii="DengXian" w:eastAsia="DengXian" w:hAnsi="DengXian" w:cs="宋体"/>
                 <w:color w:val="000000"/>
                 <w:kern w:val="0"/>
                 <w:sz w:val="24"/>
@@ -12168,24 +10531,24 @@
         </w:tc>
         <w:tc>
           <w:tcPr>
-            <w:tcW w:w="1104" w:type="dxa"/>
-            <w:tcBorders>
-              <w:top w:val="nil"/>
-              <w:left w:val="nil"/>
-              <w:bottom w:val="single" w:sz="4" w:space="0" w:color="auto"/>
-              <w:right w:val="single" w:sz="4" w:space="0" w:color="auto"/>
-            </w:tcBorders>
-            <w:shd w:val="clear" w:color="000000" w:fill="C6E0B4"/>
-            <w:noWrap/>
-            <w:vAlign w:val="center"/>
-            <w:hideMark/>
-          </w:tcPr>
-          <w:p>
-            <w:pPr>
-              <w:widowControl/>
-              <w:jc w:val="left"/>
-              <w:rPr>
-                <w:rFonts w:ascii="DengXian" w:eastAsia="DengXian" w:hAnsi="DengXian" w:cs="宋体" w:hint="eastAsia"/>
+            <w:tcW w:w="992" w:type="dxa"/>
+            <w:tcBorders>
+              <w:top w:val="nil"/>
+              <w:left w:val="nil"/>
+              <w:bottom w:val="single" w:sz="4" w:space="0" w:color="auto"/>
+              <w:right w:val="single" w:sz="4" w:space="0" w:color="auto"/>
+            </w:tcBorders>
+            <w:shd w:val="clear" w:color="000000" w:fill="C6E0B4"/>
+            <w:noWrap/>
+            <w:vAlign w:val="center"/>
+            <w:hideMark/>
+          </w:tcPr>
+          <w:p>
+            <w:pPr>
+              <w:widowControl/>
+              <w:jc w:val="left"/>
+              <w:rPr>
+                <w:rFonts w:ascii="DengXian" w:eastAsia="DengXian" w:hAnsi="DengXian" w:cs="宋体"/>
                 <w:color w:val="000000"/>
                 <w:kern w:val="0"/>
                 <w:sz w:val="24"/>
@@ -12204,24 +10567,24 @@
         </w:tc>
         <w:tc>
           <w:tcPr>
-            <w:tcW w:w="1460" w:type="dxa"/>
-            <w:tcBorders>
-              <w:top w:val="nil"/>
-              <w:left w:val="nil"/>
-              <w:bottom w:val="single" w:sz="4" w:space="0" w:color="auto"/>
-              <w:right w:val="single" w:sz="4" w:space="0" w:color="auto"/>
-            </w:tcBorders>
-            <w:shd w:val="clear" w:color="000000" w:fill="C6E0B4"/>
-            <w:noWrap/>
-            <w:vAlign w:val="center"/>
-            <w:hideMark/>
-          </w:tcPr>
-          <w:p>
-            <w:pPr>
-              <w:widowControl/>
-              <w:jc w:val="left"/>
-              <w:rPr>
-                <w:rFonts w:ascii="DengXian" w:eastAsia="DengXian" w:hAnsi="DengXian" w:cs="宋体" w:hint="eastAsia"/>
+            <w:tcW w:w="1004" w:type="dxa"/>
+            <w:tcBorders>
+              <w:top w:val="nil"/>
+              <w:left w:val="nil"/>
+              <w:bottom w:val="single" w:sz="4" w:space="0" w:color="auto"/>
+              <w:right w:val="single" w:sz="4" w:space="0" w:color="auto"/>
+            </w:tcBorders>
+            <w:shd w:val="clear" w:color="000000" w:fill="C6E0B4"/>
+            <w:noWrap/>
+            <w:vAlign w:val="center"/>
+            <w:hideMark/>
+          </w:tcPr>
+          <w:p>
+            <w:pPr>
+              <w:widowControl/>
+              <w:jc w:val="left"/>
+              <w:rPr>
+                <w:rFonts w:ascii="DengXian" w:eastAsia="DengXian" w:hAnsi="DengXian" w:cs="宋体"/>
                 <w:color w:val="000000"/>
                 <w:kern w:val="0"/>
                 <w:sz w:val="24"/>
@@ -12257,7 +10620,7 @@
               <w:widowControl/>
               <w:jc w:val="right"/>
               <w:rPr>
-                <w:rFonts w:ascii="DengXian" w:eastAsia="DengXian" w:hAnsi="DengXian" w:cs="宋体" w:hint="eastAsia"/>
+                <w:rFonts w:ascii="DengXian" w:eastAsia="DengXian" w:hAnsi="DengXian" w:cs="宋体"/>
                 <w:color w:val="000000"/>
                 <w:kern w:val="0"/>
                 <w:sz w:val="24"/>
@@ -12293,18 +10656,18 @@
               <w:widowControl/>
               <w:jc w:val="right"/>
               <w:rPr>
-                <w:rFonts w:ascii="DengXian" w:eastAsia="DengXian" w:hAnsi="DengXian" w:cs="宋体" w:hint="eastAsia"/>
-                <w:kern w:val="0"/>
-                <w:sz w:val="24"/>
-              </w:rPr>
-            </w:pPr>
-            <w:r>
-              <w:rPr>
-                <w:rFonts w:ascii="DengXian" w:eastAsia="DengXian" w:hAnsi="DengXian" w:cs="宋体" w:hint="eastAsia"/>
-                <w:kern w:val="0"/>
-                <w:sz w:val="24"/>
-              </w:rPr>
-              <w:t>0</w:t>
+                <w:rFonts w:ascii="DengXian" w:eastAsia="DengXian" w:hAnsi="DengXian" w:cs="宋体"/>
+                <w:kern w:val="0"/>
+                <w:sz w:val="24"/>
+              </w:rPr>
+            </w:pPr>
+            <w:r>
+              <w:rPr>
+                <w:rFonts w:ascii="DengXian" w:eastAsia="DengXian" w:hAnsi="DengXian" w:cs="宋体" w:hint="eastAsia"/>
+                <w:kern w:val="0"/>
+                <w:sz w:val="24"/>
+              </w:rPr>
+              <w:t>不记录</w:t>
             </w:r>
           </w:p>
         </w:tc>
@@ -12327,7 +10690,7 @@
               <w:widowControl/>
               <w:jc w:val="left"/>
               <w:rPr>
-                <w:rFonts w:ascii="DengXian" w:eastAsia="DengXian" w:hAnsi="DengXian" w:cs="宋体" w:hint="eastAsia"/>
+                <w:rFonts w:ascii="DengXian" w:eastAsia="DengXian" w:hAnsi="DengXian" w:cs="宋体"/>
                 <w:color w:val="000000"/>
                 <w:kern w:val="0"/>
                 <w:sz w:val="24"/>
@@ -12346,23 +10709,23 @@
         </w:tc>
         <w:tc>
           <w:tcPr>
-            <w:tcW w:w="2090" w:type="dxa"/>
-            <w:tcBorders>
-              <w:top w:val="nil"/>
-              <w:left w:val="nil"/>
-              <w:bottom w:val="single" w:sz="4" w:space="0" w:color="auto"/>
-              <w:right w:val="single" w:sz="4" w:space="0" w:color="auto"/>
-            </w:tcBorders>
-            <w:shd w:val="clear" w:color="000000" w:fill="C6E0B4"/>
-            <w:vAlign w:val="center"/>
-            <w:hideMark/>
-          </w:tcPr>
-          <w:p>
-            <w:pPr>
-              <w:widowControl/>
-              <w:jc w:val="left"/>
-              <w:rPr>
-                <w:rFonts w:ascii="DengXian" w:eastAsia="DengXian" w:hAnsi="DengXian" w:cs="宋体" w:hint="eastAsia"/>
+            <w:tcW w:w="3021" w:type="dxa"/>
+            <w:tcBorders>
+              <w:top w:val="nil"/>
+              <w:left w:val="nil"/>
+              <w:bottom w:val="single" w:sz="4" w:space="0" w:color="auto"/>
+              <w:right w:val="single" w:sz="4" w:space="0" w:color="auto"/>
+            </w:tcBorders>
+            <w:shd w:val="clear" w:color="000000" w:fill="C6E0B4"/>
+            <w:vAlign w:val="center"/>
+            <w:hideMark/>
+          </w:tcPr>
+          <w:p>
+            <w:pPr>
+              <w:widowControl/>
+              <w:jc w:val="left"/>
+              <w:rPr>
+                <w:rFonts w:ascii="DengXian" w:eastAsia="DengXian" w:hAnsi="DengXian" w:cs="宋体"/>
                 <w:color w:val="000000"/>
                 <w:kern w:val="0"/>
                 <w:sz w:val="24"/>
@@ -12386,7 +10749,7 @@
         </w:trPr>
         <w:tc>
           <w:tcPr>
-            <w:tcW w:w="2735" w:type="dxa"/>
+            <w:tcW w:w="1418" w:type="dxa"/>
             <w:tcBorders>
               <w:top w:val="nil"/>
               <w:left w:val="single" w:sz="4" w:space="0" w:color="auto"/>
@@ -12403,7 +10766,7 @@
               <w:widowControl/>
               <w:jc w:val="left"/>
               <w:rPr>
-                <w:rFonts w:ascii="DengXian" w:eastAsia="DengXian" w:hAnsi="DengXian" w:cs="宋体" w:hint="eastAsia"/>
+                <w:rFonts w:ascii="DengXian" w:eastAsia="DengXian" w:hAnsi="DengXian" w:cs="宋体"/>
                 <w:color w:val="000000"/>
                 <w:kern w:val="0"/>
                 <w:sz w:val="24"/>
@@ -12422,24 +10785,24 @@
         </w:tc>
         <w:tc>
           <w:tcPr>
-            <w:tcW w:w="1104" w:type="dxa"/>
-            <w:tcBorders>
-              <w:top w:val="nil"/>
-              <w:left w:val="nil"/>
-              <w:bottom w:val="single" w:sz="4" w:space="0" w:color="auto"/>
-              <w:right w:val="single" w:sz="4" w:space="0" w:color="auto"/>
-            </w:tcBorders>
-            <w:shd w:val="clear" w:color="000000" w:fill="C6E0B4"/>
-            <w:noWrap/>
-            <w:vAlign w:val="center"/>
-            <w:hideMark/>
-          </w:tcPr>
-          <w:p>
-            <w:pPr>
-              <w:widowControl/>
-              <w:jc w:val="left"/>
-              <w:rPr>
-                <w:rFonts w:ascii="DengXian" w:eastAsia="DengXian" w:hAnsi="DengXian" w:cs="宋体" w:hint="eastAsia"/>
+            <w:tcW w:w="992" w:type="dxa"/>
+            <w:tcBorders>
+              <w:top w:val="nil"/>
+              <w:left w:val="nil"/>
+              <w:bottom w:val="single" w:sz="4" w:space="0" w:color="auto"/>
+              <w:right w:val="single" w:sz="4" w:space="0" w:color="auto"/>
+            </w:tcBorders>
+            <w:shd w:val="clear" w:color="000000" w:fill="C6E0B4"/>
+            <w:noWrap/>
+            <w:vAlign w:val="center"/>
+            <w:hideMark/>
+          </w:tcPr>
+          <w:p>
+            <w:pPr>
+              <w:widowControl/>
+              <w:jc w:val="left"/>
+              <w:rPr>
+                <w:rFonts w:ascii="DengXian" w:eastAsia="DengXian" w:hAnsi="DengXian" w:cs="宋体"/>
                 <w:color w:val="000000"/>
                 <w:kern w:val="0"/>
                 <w:sz w:val="24"/>
@@ -12458,24 +10821,24 @@
         </w:tc>
         <w:tc>
           <w:tcPr>
-            <w:tcW w:w="1460" w:type="dxa"/>
-            <w:tcBorders>
-              <w:top w:val="nil"/>
-              <w:left w:val="nil"/>
-              <w:bottom w:val="single" w:sz="4" w:space="0" w:color="auto"/>
-              <w:right w:val="single" w:sz="4" w:space="0" w:color="auto"/>
-            </w:tcBorders>
-            <w:shd w:val="clear" w:color="000000" w:fill="C6E0B4"/>
-            <w:noWrap/>
-            <w:vAlign w:val="center"/>
-            <w:hideMark/>
-          </w:tcPr>
-          <w:p>
-            <w:pPr>
-              <w:widowControl/>
-              <w:jc w:val="left"/>
-              <w:rPr>
-                <w:rFonts w:ascii="DengXian" w:eastAsia="DengXian" w:hAnsi="DengXian" w:cs="宋体" w:hint="eastAsia"/>
+            <w:tcW w:w="1004" w:type="dxa"/>
+            <w:tcBorders>
+              <w:top w:val="nil"/>
+              <w:left w:val="nil"/>
+              <w:bottom w:val="single" w:sz="4" w:space="0" w:color="auto"/>
+              <w:right w:val="single" w:sz="4" w:space="0" w:color="auto"/>
+            </w:tcBorders>
+            <w:shd w:val="clear" w:color="000000" w:fill="C6E0B4"/>
+            <w:noWrap/>
+            <w:vAlign w:val="center"/>
+            <w:hideMark/>
+          </w:tcPr>
+          <w:p>
+            <w:pPr>
+              <w:widowControl/>
+              <w:jc w:val="left"/>
+              <w:rPr>
+                <w:rFonts w:ascii="DengXian" w:eastAsia="DengXian" w:hAnsi="DengXian" w:cs="宋体"/>
                 <w:color w:val="000000"/>
                 <w:kern w:val="0"/>
                 <w:sz w:val="24"/>
@@ -12511,7 +10874,7 @@
               <w:widowControl/>
               <w:jc w:val="right"/>
               <w:rPr>
-                <w:rFonts w:ascii="DengXian" w:eastAsia="DengXian" w:hAnsi="DengXian" w:cs="宋体" w:hint="eastAsia"/>
+                <w:rFonts w:ascii="DengXian" w:eastAsia="DengXian" w:hAnsi="DengXian" w:cs="宋体"/>
                 <w:color w:val="000000"/>
                 <w:kern w:val="0"/>
                 <w:sz w:val="24"/>
@@ -12547,18 +10910,18 @@
               <w:widowControl/>
               <w:jc w:val="right"/>
               <w:rPr>
-                <w:rFonts w:ascii="DengXian" w:eastAsia="DengXian" w:hAnsi="DengXian" w:cs="宋体" w:hint="eastAsia"/>
-                <w:kern w:val="0"/>
-                <w:sz w:val="24"/>
-              </w:rPr>
-            </w:pPr>
-            <w:r>
-              <w:rPr>
-                <w:rFonts w:ascii="DengXian" w:eastAsia="DengXian" w:hAnsi="DengXian" w:cs="宋体" w:hint="eastAsia"/>
-                <w:kern w:val="0"/>
-                <w:sz w:val="24"/>
-              </w:rPr>
-              <w:t>0</w:t>
+                <w:rFonts w:ascii="DengXian" w:eastAsia="DengXian" w:hAnsi="DengXian" w:cs="宋体"/>
+                <w:kern w:val="0"/>
+                <w:sz w:val="24"/>
+              </w:rPr>
+            </w:pPr>
+            <w:r>
+              <w:rPr>
+                <w:rFonts w:ascii="DengXian" w:eastAsia="DengXian" w:hAnsi="DengXian" w:cs="宋体" w:hint="eastAsia"/>
+                <w:kern w:val="0"/>
+                <w:sz w:val="24"/>
+              </w:rPr>
+              <w:t>不记录</w:t>
             </w:r>
           </w:p>
         </w:tc>
@@ -12581,7 +10944,7 @@
               <w:widowControl/>
               <w:jc w:val="left"/>
               <w:rPr>
-                <w:rFonts w:ascii="DengXian" w:eastAsia="DengXian" w:hAnsi="DengXian" w:cs="宋体" w:hint="eastAsia"/>
+                <w:rFonts w:ascii="DengXian" w:eastAsia="DengXian" w:hAnsi="DengXian" w:cs="宋体"/>
                 <w:color w:val="000000"/>
                 <w:kern w:val="0"/>
                 <w:sz w:val="24"/>
@@ -12600,23 +10963,23 @@
         </w:tc>
         <w:tc>
           <w:tcPr>
-            <w:tcW w:w="2090" w:type="dxa"/>
-            <w:tcBorders>
-              <w:top w:val="nil"/>
-              <w:left w:val="nil"/>
-              <w:bottom w:val="single" w:sz="4" w:space="0" w:color="auto"/>
-              <w:right w:val="single" w:sz="4" w:space="0" w:color="auto"/>
-            </w:tcBorders>
-            <w:shd w:val="clear" w:color="000000" w:fill="C6E0B4"/>
-            <w:vAlign w:val="center"/>
-            <w:hideMark/>
-          </w:tcPr>
-          <w:p>
-            <w:pPr>
-              <w:widowControl/>
-              <w:jc w:val="left"/>
-              <w:rPr>
-                <w:rFonts w:ascii="DengXian" w:eastAsia="DengXian" w:hAnsi="DengXian" w:cs="宋体" w:hint="eastAsia"/>
+            <w:tcW w:w="3021" w:type="dxa"/>
+            <w:tcBorders>
+              <w:top w:val="nil"/>
+              <w:left w:val="nil"/>
+              <w:bottom w:val="single" w:sz="4" w:space="0" w:color="auto"/>
+              <w:right w:val="single" w:sz="4" w:space="0" w:color="auto"/>
+            </w:tcBorders>
+            <w:shd w:val="clear" w:color="000000" w:fill="C6E0B4"/>
+            <w:vAlign w:val="center"/>
+            <w:hideMark/>
+          </w:tcPr>
+          <w:p>
+            <w:pPr>
+              <w:widowControl/>
+              <w:jc w:val="left"/>
+              <w:rPr>
+                <w:rFonts w:ascii="DengXian" w:eastAsia="DengXian" w:hAnsi="DengXian" w:cs="宋体"/>
                 <w:color w:val="000000"/>
                 <w:kern w:val="0"/>
                 <w:sz w:val="24"/>
@@ -12640,7 +11003,7 @@
         </w:trPr>
         <w:tc>
           <w:tcPr>
-            <w:tcW w:w="2735" w:type="dxa"/>
+            <w:tcW w:w="1418" w:type="dxa"/>
             <w:tcBorders>
               <w:top w:val="nil"/>
               <w:left w:val="single" w:sz="4" w:space="0" w:color="auto"/>
@@ -12657,7 +11020,7 @@
               <w:widowControl/>
               <w:jc w:val="left"/>
               <w:rPr>
-                <w:rFonts w:ascii="DengXian" w:eastAsia="DengXian" w:hAnsi="DengXian" w:cs="宋体" w:hint="eastAsia"/>
+                <w:rFonts w:ascii="DengXian" w:eastAsia="DengXian" w:hAnsi="DengXian" w:cs="宋体"/>
                 <w:color w:val="000000"/>
                 <w:kern w:val="0"/>
                 <w:sz w:val="24"/>
@@ -12676,24 +11039,24 @@
         </w:tc>
         <w:tc>
           <w:tcPr>
-            <w:tcW w:w="1104" w:type="dxa"/>
-            <w:tcBorders>
-              <w:top w:val="nil"/>
-              <w:left w:val="nil"/>
-              <w:bottom w:val="single" w:sz="4" w:space="0" w:color="auto"/>
-              <w:right w:val="single" w:sz="4" w:space="0" w:color="auto"/>
-            </w:tcBorders>
-            <w:shd w:val="clear" w:color="000000" w:fill="C6E0B4"/>
-            <w:noWrap/>
-            <w:vAlign w:val="center"/>
-            <w:hideMark/>
-          </w:tcPr>
-          <w:p>
-            <w:pPr>
-              <w:widowControl/>
-              <w:jc w:val="left"/>
-              <w:rPr>
-                <w:rFonts w:ascii="DengXian" w:eastAsia="DengXian" w:hAnsi="DengXian" w:cs="宋体" w:hint="eastAsia"/>
+            <w:tcW w:w="992" w:type="dxa"/>
+            <w:tcBorders>
+              <w:top w:val="nil"/>
+              <w:left w:val="nil"/>
+              <w:bottom w:val="single" w:sz="4" w:space="0" w:color="auto"/>
+              <w:right w:val="single" w:sz="4" w:space="0" w:color="auto"/>
+            </w:tcBorders>
+            <w:shd w:val="clear" w:color="000000" w:fill="C6E0B4"/>
+            <w:noWrap/>
+            <w:vAlign w:val="center"/>
+            <w:hideMark/>
+          </w:tcPr>
+          <w:p>
+            <w:pPr>
+              <w:widowControl/>
+              <w:jc w:val="left"/>
+              <w:rPr>
+                <w:rFonts w:ascii="DengXian" w:eastAsia="DengXian" w:hAnsi="DengXian" w:cs="宋体"/>
                 <w:color w:val="000000"/>
                 <w:kern w:val="0"/>
                 <w:sz w:val="24"/>
@@ -12712,24 +11075,24 @@
         </w:tc>
         <w:tc>
           <w:tcPr>
-            <w:tcW w:w="1460" w:type="dxa"/>
-            <w:tcBorders>
-              <w:top w:val="nil"/>
-              <w:left w:val="nil"/>
-              <w:bottom w:val="single" w:sz="4" w:space="0" w:color="auto"/>
-              <w:right w:val="single" w:sz="4" w:space="0" w:color="auto"/>
-            </w:tcBorders>
-            <w:shd w:val="clear" w:color="000000" w:fill="C6E0B4"/>
-            <w:noWrap/>
-            <w:vAlign w:val="center"/>
-            <w:hideMark/>
-          </w:tcPr>
-          <w:p>
-            <w:pPr>
-              <w:widowControl/>
-              <w:jc w:val="left"/>
-              <w:rPr>
-                <w:rFonts w:ascii="DengXian" w:eastAsia="DengXian" w:hAnsi="DengXian" w:cs="宋体" w:hint="eastAsia"/>
+            <w:tcW w:w="1004" w:type="dxa"/>
+            <w:tcBorders>
+              <w:top w:val="nil"/>
+              <w:left w:val="nil"/>
+              <w:bottom w:val="single" w:sz="4" w:space="0" w:color="auto"/>
+              <w:right w:val="single" w:sz="4" w:space="0" w:color="auto"/>
+            </w:tcBorders>
+            <w:shd w:val="clear" w:color="000000" w:fill="C6E0B4"/>
+            <w:noWrap/>
+            <w:vAlign w:val="center"/>
+            <w:hideMark/>
+          </w:tcPr>
+          <w:p>
+            <w:pPr>
+              <w:widowControl/>
+              <w:jc w:val="left"/>
+              <w:rPr>
+                <w:rFonts w:ascii="DengXian" w:eastAsia="DengXian" w:hAnsi="DengXian" w:cs="宋体"/>
                 <w:color w:val="000000"/>
                 <w:kern w:val="0"/>
                 <w:sz w:val="24"/>
@@ -12765,7 +11128,7 @@
               <w:widowControl/>
               <w:jc w:val="right"/>
               <w:rPr>
-                <w:rFonts w:ascii="DengXian" w:eastAsia="DengXian" w:hAnsi="DengXian" w:cs="宋体" w:hint="eastAsia"/>
+                <w:rFonts w:ascii="DengXian" w:eastAsia="DengXian" w:hAnsi="DengXian" w:cs="宋体"/>
                 <w:color w:val="000000"/>
                 <w:kern w:val="0"/>
                 <w:sz w:val="24"/>
@@ -12801,7 +11164,7 @@
               <w:widowControl/>
               <w:jc w:val="right"/>
               <w:rPr>
-                <w:rFonts w:ascii="DengXian" w:eastAsia="DengXian" w:hAnsi="DengXian" w:cs="宋体" w:hint="eastAsia"/>
+                <w:rFonts w:ascii="DengXian" w:eastAsia="DengXian" w:hAnsi="DengXian" w:cs="宋体"/>
                 <w:color w:val="000000"/>
                 <w:kern w:val="0"/>
                 <w:sz w:val="24"/>
@@ -12837,7 +11200,7 @@
               <w:widowControl/>
               <w:jc w:val="left"/>
               <w:rPr>
-                <w:rFonts w:ascii="DengXian" w:eastAsia="DengXian" w:hAnsi="DengXian" w:cs="宋体" w:hint="eastAsia"/>
+                <w:rFonts w:ascii="DengXian" w:eastAsia="DengXian" w:hAnsi="DengXian" w:cs="宋体"/>
                 <w:color w:val="000000"/>
                 <w:kern w:val="0"/>
                 <w:sz w:val="24"/>
@@ -12856,24 +11219,24 @@
         </w:tc>
         <w:tc>
           <w:tcPr>
-            <w:tcW w:w="2090" w:type="dxa"/>
-            <w:tcBorders>
-              <w:top w:val="nil"/>
-              <w:left w:val="nil"/>
-              <w:bottom w:val="single" w:sz="4" w:space="0" w:color="auto"/>
-              <w:right w:val="single" w:sz="4" w:space="0" w:color="auto"/>
-            </w:tcBorders>
-            <w:shd w:val="clear" w:color="000000" w:fill="C6E0B4"/>
-            <w:noWrap/>
-            <w:vAlign w:val="center"/>
-            <w:hideMark/>
-          </w:tcPr>
-          <w:p>
-            <w:pPr>
-              <w:widowControl/>
-              <w:jc w:val="left"/>
-              <w:rPr>
-                <w:rFonts w:ascii="DengXian" w:eastAsia="DengXian" w:hAnsi="DengXian" w:cs="宋体" w:hint="eastAsia"/>
+            <w:tcW w:w="3021" w:type="dxa"/>
+            <w:tcBorders>
+              <w:top w:val="nil"/>
+              <w:left w:val="nil"/>
+              <w:bottom w:val="single" w:sz="4" w:space="0" w:color="auto"/>
+              <w:right w:val="single" w:sz="4" w:space="0" w:color="auto"/>
+            </w:tcBorders>
+            <w:shd w:val="clear" w:color="000000" w:fill="C6E0B4"/>
+            <w:noWrap/>
+            <w:vAlign w:val="center"/>
+            <w:hideMark/>
+          </w:tcPr>
+          <w:p>
+            <w:pPr>
+              <w:widowControl/>
+              <w:jc w:val="left"/>
+              <w:rPr>
+                <w:rFonts w:ascii="DengXian" w:eastAsia="DengXian" w:hAnsi="DengXian" w:cs="宋体"/>
                 <w:color w:val="000000"/>
                 <w:kern w:val="0"/>
                 <w:sz w:val="24"/>
@@ -12897,7 +11260,7 @@
         </w:trPr>
         <w:tc>
           <w:tcPr>
-            <w:tcW w:w="2735" w:type="dxa"/>
+            <w:tcW w:w="1418" w:type="dxa"/>
             <w:tcBorders>
               <w:top w:val="nil"/>
               <w:left w:val="single" w:sz="4" w:space="0" w:color="auto"/>
@@ -12914,43 +11277,44 @@
               <w:widowControl/>
               <w:jc w:val="left"/>
               <w:rPr>
-                <w:rFonts w:ascii="DengXian" w:eastAsia="DengXian" w:hAnsi="DengXian" w:cs="宋体" w:hint="eastAsia"/>
-                <w:color w:val="000000"/>
-                <w:kern w:val="0"/>
-                <w:sz w:val="24"/>
-              </w:rPr>
-            </w:pPr>
-            <w:r>
-              <w:rPr>
-                <w:rFonts w:ascii="DengXian" w:eastAsia="DengXian" w:hAnsi="DengXian" w:cs="宋体" w:hint="eastAsia"/>
-                <w:color w:val="000000"/>
-                <w:kern w:val="0"/>
-                <w:sz w:val="24"/>
-              </w:rPr>
+                <w:rFonts w:ascii="DengXian" w:eastAsia="DengXian" w:hAnsi="DengXian" w:cs="宋体"/>
+                <w:color w:val="000000"/>
+                <w:kern w:val="0"/>
+                <w:sz w:val="24"/>
+              </w:rPr>
+            </w:pPr>
+            <w:r>
+              <w:rPr>
+                <w:rFonts w:ascii="DengXian" w:eastAsia="DengXian" w:hAnsi="DengXian" w:cs="宋体" w:hint="eastAsia"/>
+                <w:color w:val="000000"/>
+                <w:kern w:val="0"/>
+                <w:sz w:val="24"/>
+              </w:rPr>
+              <w:lastRenderedPageBreak/>
               <w:t>半年宝</w:t>
             </w:r>
           </w:p>
         </w:tc>
         <w:tc>
           <w:tcPr>
-            <w:tcW w:w="1104" w:type="dxa"/>
-            <w:tcBorders>
-              <w:top w:val="nil"/>
-              <w:left w:val="nil"/>
-              <w:bottom w:val="single" w:sz="4" w:space="0" w:color="auto"/>
-              <w:right w:val="single" w:sz="4" w:space="0" w:color="auto"/>
-            </w:tcBorders>
-            <w:shd w:val="clear" w:color="000000" w:fill="C6E0B4"/>
-            <w:noWrap/>
-            <w:vAlign w:val="center"/>
-            <w:hideMark/>
-          </w:tcPr>
-          <w:p>
-            <w:pPr>
-              <w:widowControl/>
-              <w:jc w:val="left"/>
-              <w:rPr>
-                <w:rFonts w:ascii="DengXian" w:eastAsia="DengXian" w:hAnsi="DengXian" w:cs="宋体" w:hint="eastAsia"/>
+            <w:tcW w:w="992" w:type="dxa"/>
+            <w:tcBorders>
+              <w:top w:val="nil"/>
+              <w:left w:val="nil"/>
+              <w:bottom w:val="single" w:sz="4" w:space="0" w:color="auto"/>
+              <w:right w:val="single" w:sz="4" w:space="0" w:color="auto"/>
+            </w:tcBorders>
+            <w:shd w:val="clear" w:color="000000" w:fill="C6E0B4"/>
+            <w:noWrap/>
+            <w:vAlign w:val="center"/>
+            <w:hideMark/>
+          </w:tcPr>
+          <w:p>
+            <w:pPr>
+              <w:widowControl/>
+              <w:jc w:val="left"/>
+              <w:rPr>
+                <w:rFonts w:ascii="DengXian" w:eastAsia="DengXian" w:hAnsi="DengXian" w:cs="宋体"/>
                 <w:color w:val="000000"/>
                 <w:kern w:val="0"/>
                 <w:sz w:val="24"/>
@@ -12969,24 +11333,24 @@
         </w:tc>
         <w:tc>
           <w:tcPr>
-            <w:tcW w:w="1460" w:type="dxa"/>
-            <w:tcBorders>
-              <w:top w:val="nil"/>
-              <w:left w:val="nil"/>
-              <w:bottom w:val="single" w:sz="4" w:space="0" w:color="auto"/>
-              <w:right w:val="single" w:sz="4" w:space="0" w:color="auto"/>
-            </w:tcBorders>
-            <w:shd w:val="clear" w:color="000000" w:fill="C6E0B4"/>
-            <w:noWrap/>
-            <w:vAlign w:val="center"/>
-            <w:hideMark/>
-          </w:tcPr>
-          <w:p>
-            <w:pPr>
-              <w:widowControl/>
-              <w:jc w:val="left"/>
-              <w:rPr>
-                <w:rFonts w:ascii="DengXian" w:eastAsia="DengXian" w:hAnsi="DengXian" w:cs="宋体" w:hint="eastAsia"/>
+            <w:tcW w:w="1004" w:type="dxa"/>
+            <w:tcBorders>
+              <w:top w:val="nil"/>
+              <w:left w:val="nil"/>
+              <w:bottom w:val="single" w:sz="4" w:space="0" w:color="auto"/>
+              <w:right w:val="single" w:sz="4" w:space="0" w:color="auto"/>
+            </w:tcBorders>
+            <w:shd w:val="clear" w:color="000000" w:fill="C6E0B4"/>
+            <w:noWrap/>
+            <w:vAlign w:val="center"/>
+            <w:hideMark/>
+          </w:tcPr>
+          <w:p>
+            <w:pPr>
+              <w:widowControl/>
+              <w:jc w:val="left"/>
+              <w:rPr>
+                <w:rFonts w:ascii="DengXian" w:eastAsia="DengXian" w:hAnsi="DengXian" w:cs="宋体"/>
                 <w:color w:val="000000"/>
                 <w:kern w:val="0"/>
                 <w:sz w:val="24"/>
@@ -13022,7 +11386,7 @@
               <w:widowControl/>
               <w:jc w:val="right"/>
               <w:rPr>
-                <w:rFonts w:ascii="DengXian" w:eastAsia="DengXian" w:hAnsi="DengXian" w:cs="宋体" w:hint="eastAsia"/>
+                <w:rFonts w:ascii="DengXian" w:eastAsia="DengXian" w:hAnsi="DengXian" w:cs="宋体"/>
                 <w:color w:val="000000"/>
                 <w:kern w:val="0"/>
                 <w:sz w:val="24"/>
@@ -13058,7 +11422,7 @@
               <w:widowControl/>
               <w:jc w:val="right"/>
               <w:rPr>
-                <w:rFonts w:ascii="DengXian" w:eastAsia="DengXian" w:hAnsi="DengXian" w:cs="宋体" w:hint="eastAsia"/>
+                <w:rFonts w:ascii="DengXian" w:eastAsia="DengXian" w:hAnsi="DengXian" w:cs="宋体"/>
                 <w:color w:val="000000"/>
                 <w:kern w:val="0"/>
                 <w:sz w:val="24"/>
@@ -13094,7 +11458,7 @@
               <w:widowControl/>
               <w:jc w:val="left"/>
               <w:rPr>
-                <w:rFonts w:ascii="DengXian" w:eastAsia="DengXian" w:hAnsi="DengXian" w:cs="宋体" w:hint="eastAsia"/>
+                <w:rFonts w:ascii="DengXian" w:eastAsia="DengXian" w:hAnsi="DengXian" w:cs="宋体"/>
                 <w:color w:val="000000"/>
                 <w:kern w:val="0"/>
                 <w:sz w:val="24"/>
@@ -13113,24 +11477,24 @@
         </w:tc>
         <w:tc>
           <w:tcPr>
-            <w:tcW w:w="2090" w:type="dxa"/>
-            <w:tcBorders>
-              <w:top w:val="nil"/>
-              <w:left w:val="nil"/>
-              <w:bottom w:val="single" w:sz="4" w:space="0" w:color="auto"/>
-              <w:right w:val="single" w:sz="4" w:space="0" w:color="auto"/>
-            </w:tcBorders>
-            <w:shd w:val="clear" w:color="000000" w:fill="C6E0B4"/>
-            <w:noWrap/>
-            <w:vAlign w:val="center"/>
-            <w:hideMark/>
-          </w:tcPr>
-          <w:p>
-            <w:pPr>
-              <w:widowControl/>
-              <w:jc w:val="left"/>
-              <w:rPr>
-                <w:rFonts w:ascii="DengXian" w:eastAsia="DengXian" w:hAnsi="DengXian" w:cs="宋体" w:hint="eastAsia"/>
+            <w:tcW w:w="3021" w:type="dxa"/>
+            <w:tcBorders>
+              <w:top w:val="nil"/>
+              <w:left w:val="nil"/>
+              <w:bottom w:val="single" w:sz="4" w:space="0" w:color="auto"/>
+              <w:right w:val="single" w:sz="4" w:space="0" w:color="auto"/>
+            </w:tcBorders>
+            <w:shd w:val="clear" w:color="000000" w:fill="C6E0B4"/>
+            <w:noWrap/>
+            <w:vAlign w:val="center"/>
+            <w:hideMark/>
+          </w:tcPr>
+          <w:p>
+            <w:pPr>
+              <w:widowControl/>
+              <w:jc w:val="left"/>
+              <w:rPr>
+                <w:rFonts w:ascii="DengXian" w:eastAsia="DengXian" w:hAnsi="DengXian" w:cs="宋体"/>
                 <w:color w:val="000000"/>
                 <w:kern w:val="0"/>
                 <w:sz w:val="24"/>
@@ -13154,7 +11518,7 @@
         </w:trPr>
         <w:tc>
           <w:tcPr>
-            <w:tcW w:w="2735" w:type="dxa"/>
+            <w:tcW w:w="1418" w:type="dxa"/>
             <w:tcBorders>
               <w:top w:val="nil"/>
               <w:left w:val="single" w:sz="4" w:space="0" w:color="auto"/>
@@ -13170,7 +11534,7 @@
               <w:widowControl/>
               <w:jc w:val="left"/>
               <w:rPr>
-                <w:rFonts w:ascii="DengXian" w:eastAsia="DengXian" w:hAnsi="DengXian" w:cs="宋体" w:hint="eastAsia"/>
+                <w:rFonts w:ascii="DengXian" w:eastAsia="DengXian" w:hAnsi="DengXian" w:cs="宋体"/>
                 <w:color w:val="000000"/>
                 <w:kern w:val="0"/>
                 <w:sz w:val="24"/>
@@ -13189,24 +11553,24 @@
         </w:tc>
         <w:tc>
           <w:tcPr>
-            <w:tcW w:w="1104" w:type="dxa"/>
-            <w:tcBorders>
-              <w:top w:val="nil"/>
-              <w:left w:val="nil"/>
-              <w:bottom w:val="single" w:sz="4" w:space="0" w:color="auto"/>
-              <w:right w:val="single" w:sz="4" w:space="0" w:color="auto"/>
-            </w:tcBorders>
-            <w:shd w:val="clear" w:color="000000" w:fill="C6E0B4"/>
-            <w:noWrap/>
-            <w:vAlign w:val="center"/>
-            <w:hideMark/>
-          </w:tcPr>
-          <w:p>
-            <w:pPr>
-              <w:widowControl/>
-              <w:jc w:val="left"/>
-              <w:rPr>
-                <w:rFonts w:ascii="DengXian" w:eastAsia="DengXian" w:hAnsi="DengXian" w:cs="宋体" w:hint="eastAsia"/>
+            <w:tcW w:w="992" w:type="dxa"/>
+            <w:tcBorders>
+              <w:top w:val="nil"/>
+              <w:left w:val="nil"/>
+              <w:bottom w:val="single" w:sz="4" w:space="0" w:color="auto"/>
+              <w:right w:val="single" w:sz="4" w:space="0" w:color="auto"/>
+            </w:tcBorders>
+            <w:shd w:val="clear" w:color="000000" w:fill="C6E0B4"/>
+            <w:noWrap/>
+            <w:vAlign w:val="center"/>
+            <w:hideMark/>
+          </w:tcPr>
+          <w:p>
+            <w:pPr>
+              <w:widowControl/>
+              <w:jc w:val="left"/>
+              <w:rPr>
+                <w:rFonts w:ascii="DengXian" w:eastAsia="DengXian" w:hAnsi="DengXian" w:cs="宋体"/>
                 <w:color w:val="000000"/>
                 <w:kern w:val="0"/>
                 <w:sz w:val="24"/>
@@ -13225,24 +11589,24 @@
         </w:tc>
         <w:tc>
           <w:tcPr>
-            <w:tcW w:w="1460" w:type="dxa"/>
-            <w:tcBorders>
-              <w:top w:val="nil"/>
-              <w:left w:val="nil"/>
-              <w:bottom w:val="single" w:sz="4" w:space="0" w:color="auto"/>
-              <w:right w:val="single" w:sz="4" w:space="0" w:color="auto"/>
-            </w:tcBorders>
-            <w:shd w:val="clear" w:color="000000" w:fill="C6E0B4"/>
-            <w:noWrap/>
-            <w:vAlign w:val="center"/>
-            <w:hideMark/>
-          </w:tcPr>
-          <w:p>
-            <w:pPr>
-              <w:widowControl/>
-              <w:jc w:val="left"/>
-              <w:rPr>
-                <w:rFonts w:ascii="DengXian" w:eastAsia="DengXian" w:hAnsi="DengXian" w:cs="宋体" w:hint="eastAsia"/>
+            <w:tcW w:w="1004" w:type="dxa"/>
+            <w:tcBorders>
+              <w:top w:val="nil"/>
+              <w:left w:val="nil"/>
+              <w:bottom w:val="single" w:sz="4" w:space="0" w:color="auto"/>
+              <w:right w:val="single" w:sz="4" w:space="0" w:color="auto"/>
+            </w:tcBorders>
+            <w:shd w:val="clear" w:color="000000" w:fill="C6E0B4"/>
+            <w:noWrap/>
+            <w:vAlign w:val="center"/>
+            <w:hideMark/>
+          </w:tcPr>
+          <w:p>
+            <w:pPr>
+              <w:widowControl/>
+              <w:jc w:val="left"/>
+              <w:rPr>
+                <w:rFonts w:ascii="DengXian" w:eastAsia="DengXian" w:hAnsi="DengXian" w:cs="宋体"/>
                 <w:color w:val="000000"/>
                 <w:kern w:val="0"/>
                 <w:sz w:val="24"/>
@@ -13278,7 +11642,7 @@
               <w:widowControl/>
               <w:jc w:val="right"/>
               <w:rPr>
-                <w:rFonts w:ascii="DengXian" w:eastAsia="DengXian" w:hAnsi="DengXian" w:cs="宋体" w:hint="eastAsia"/>
+                <w:rFonts w:ascii="DengXian" w:eastAsia="DengXian" w:hAnsi="DengXian" w:cs="宋体"/>
                 <w:color w:val="000000"/>
                 <w:kern w:val="0"/>
                 <w:sz w:val="24"/>
@@ -13314,7 +11678,7 @@
               <w:widowControl/>
               <w:jc w:val="right"/>
               <w:rPr>
-                <w:rFonts w:ascii="DengXian" w:eastAsia="DengXian" w:hAnsi="DengXian" w:cs="宋体" w:hint="eastAsia"/>
+                <w:rFonts w:ascii="DengXian" w:eastAsia="DengXian" w:hAnsi="DengXian" w:cs="宋体"/>
                 <w:color w:val="000000"/>
                 <w:kern w:val="0"/>
                 <w:sz w:val="24"/>
@@ -13350,7 +11714,7 @@
               <w:widowControl/>
               <w:jc w:val="left"/>
               <w:rPr>
-                <w:rFonts w:ascii="DengXian" w:eastAsia="DengXian" w:hAnsi="DengXian" w:cs="宋体" w:hint="eastAsia"/>
+                <w:rFonts w:ascii="DengXian" w:eastAsia="DengXian" w:hAnsi="DengXian" w:cs="宋体"/>
                 <w:color w:val="000000"/>
                 <w:kern w:val="0"/>
                 <w:sz w:val="24"/>
@@ -13369,24 +11733,24 @@
         </w:tc>
         <w:tc>
           <w:tcPr>
-            <w:tcW w:w="2090" w:type="dxa"/>
-            <w:tcBorders>
-              <w:top w:val="nil"/>
-              <w:left w:val="nil"/>
-              <w:bottom w:val="single" w:sz="4" w:space="0" w:color="auto"/>
-              <w:right w:val="single" w:sz="4" w:space="0" w:color="auto"/>
-            </w:tcBorders>
-            <w:shd w:val="clear" w:color="000000" w:fill="C6E0B4"/>
-            <w:noWrap/>
-            <w:vAlign w:val="center"/>
-            <w:hideMark/>
-          </w:tcPr>
-          <w:p>
-            <w:pPr>
-              <w:widowControl/>
-              <w:jc w:val="left"/>
-              <w:rPr>
-                <w:rFonts w:ascii="DengXian" w:eastAsia="DengXian" w:hAnsi="DengXian" w:cs="宋体" w:hint="eastAsia"/>
+            <w:tcW w:w="3021" w:type="dxa"/>
+            <w:tcBorders>
+              <w:top w:val="nil"/>
+              <w:left w:val="nil"/>
+              <w:bottom w:val="single" w:sz="4" w:space="0" w:color="auto"/>
+              <w:right w:val="single" w:sz="4" w:space="0" w:color="auto"/>
+            </w:tcBorders>
+            <w:shd w:val="clear" w:color="000000" w:fill="C6E0B4"/>
+            <w:noWrap/>
+            <w:vAlign w:val="center"/>
+            <w:hideMark/>
+          </w:tcPr>
+          <w:p>
+            <w:pPr>
+              <w:widowControl/>
+              <w:jc w:val="left"/>
+              <w:rPr>
+                <w:rFonts w:ascii="DengXian" w:eastAsia="DengXian" w:hAnsi="DengXian" w:cs="宋体"/>
                 <w:color w:val="000000"/>
                 <w:kern w:val="0"/>
                 <w:sz w:val="24"/>
@@ -13410,7 +11774,7 @@
         </w:trPr>
         <w:tc>
           <w:tcPr>
-            <w:tcW w:w="2735" w:type="dxa"/>
+            <w:tcW w:w="1418" w:type="dxa"/>
             <w:tcBorders>
               <w:top w:val="nil"/>
               <w:left w:val="single" w:sz="4" w:space="0" w:color="auto"/>
@@ -13426,7 +11790,7 @@
               <w:widowControl/>
               <w:jc w:val="left"/>
               <w:rPr>
-                <w:rFonts w:ascii="DengXian" w:eastAsia="DengXian" w:hAnsi="DengXian" w:cs="宋体" w:hint="eastAsia"/>
+                <w:rFonts w:ascii="DengXian" w:eastAsia="DengXian" w:hAnsi="DengXian" w:cs="宋体"/>
                 <w:color w:val="000000"/>
                 <w:kern w:val="0"/>
                 <w:sz w:val="24"/>
@@ -13445,24 +11809,24 @@
         </w:tc>
         <w:tc>
           <w:tcPr>
-            <w:tcW w:w="1104" w:type="dxa"/>
-            <w:tcBorders>
-              <w:top w:val="nil"/>
-              <w:left w:val="nil"/>
-              <w:bottom w:val="single" w:sz="4" w:space="0" w:color="auto"/>
-              <w:right w:val="single" w:sz="4" w:space="0" w:color="auto"/>
-            </w:tcBorders>
-            <w:shd w:val="clear" w:color="000000" w:fill="C6E0B4"/>
-            <w:noWrap/>
-            <w:vAlign w:val="center"/>
-            <w:hideMark/>
-          </w:tcPr>
-          <w:p>
-            <w:pPr>
-              <w:widowControl/>
-              <w:jc w:val="left"/>
-              <w:rPr>
-                <w:rFonts w:ascii="DengXian" w:eastAsia="DengXian" w:hAnsi="DengXian" w:cs="宋体" w:hint="eastAsia"/>
+            <w:tcW w:w="992" w:type="dxa"/>
+            <w:tcBorders>
+              <w:top w:val="nil"/>
+              <w:left w:val="nil"/>
+              <w:bottom w:val="single" w:sz="4" w:space="0" w:color="auto"/>
+              <w:right w:val="single" w:sz="4" w:space="0" w:color="auto"/>
+            </w:tcBorders>
+            <w:shd w:val="clear" w:color="000000" w:fill="C6E0B4"/>
+            <w:noWrap/>
+            <w:vAlign w:val="center"/>
+            <w:hideMark/>
+          </w:tcPr>
+          <w:p>
+            <w:pPr>
+              <w:widowControl/>
+              <w:jc w:val="left"/>
+              <w:rPr>
+                <w:rFonts w:ascii="DengXian" w:eastAsia="DengXian" w:hAnsi="DengXian" w:cs="宋体"/>
                 <w:color w:val="000000"/>
                 <w:kern w:val="0"/>
                 <w:sz w:val="24"/>
@@ -13481,24 +11845,24 @@
         </w:tc>
         <w:tc>
           <w:tcPr>
-            <w:tcW w:w="1460" w:type="dxa"/>
-            <w:tcBorders>
-              <w:top w:val="nil"/>
-              <w:left w:val="nil"/>
-              <w:bottom w:val="single" w:sz="4" w:space="0" w:color="auto"/>
-              <w:right w:val="single" w:sz="4" w:space="0" w:color="auto"/>
-            </w:tcBorders>
-            <w:shd w:val="clear" w:color="000000" w:fill="C6E0B4"/>
-            <w:noWrap/>
-            <w:vAlign w:val="center"/>
-            <w:hideMark/>
-          </w:tcPr>
-          <w:p>
-            <w:pPr>
-              <w:widowControl/>
-              <w:jc w:val="left"/>
-              <w:rPr>
-                <w:rFonts w:ascii="DengXian" w:eastAsia="DengXian" w:hAnsi="DengXian" w:cs="宋体" w:hint="eastAsia"/>
+            <w:tcW w:w="1004" w:type="dxa"/>
+            <w:tcBorders>
+              <w:top w:val="nil"/>
+              <w:left w:val="nil"/>
+              <w:bottom w:val="single" w:sz="4" w:space="0" w:color="auto"/>
+              <w:right w:val="single" w:sz="4" w:space="0" w:color="auto"/>
+            </w:tcBorders>
+            <w:shd w:val="clear" w:color="000000" w:fill="C6E0B4"/>
+            <w:noWrap/>
+            <w:vAlign w:val="center"/>
+            <w:hideMark/>
+          </w:tcPr>
+          <w:p>
+            <w:pPr>
+              <w:widowControl/>
+              <w:jc w:val="left"/>
+              <w:rPr>
+                <w:rFonts w:ascii="DengXian" w:eastAsia="DengXian" w:hAnsi="DengXian" w:cs="宋体"/>
                 <w:color w:val="000000"/>
                 <w:kern w:val="0"/>
                 <w:sz w:val="24"/>
@@ -13534,7 +11898,7 @@
               <w:widowControl/>
               <w:jc w:val="right"/>
               <w:rPr>
-                <w:rFonts w:ascii="DengXian" w:eastAsia="DengXian" w:hAnsi="DengXian" w:cs="宋体" w:hint="eastAsia"/>
+                <w:rFonts w:ascii="DengXian" w:eastAsia="DengXian" w:hAnsi="DengXian" w:cs="宋体"/>
                 <w:color w:val="000000"/>
                 <w:kern w:val="0"/>
                 <w:sz w:val="24"/>
@@ -13570,7 +11934,7 @@
               <w:widowControl/>
               <w:jc w:val="right"/>
               <w:rPr>
-                <w:rFonts w:ascii="DengXian" w:eastAsia="DengXian" w:hAnsi="DengXian" w:cs="宋体" w:hint="eastAsia"/>
+                <w:rFonts w:ascii="DengXian" w:eastAsia="DengXian" w:hAnsi="DengXian" w:cs="宋体"/>
                 <w:color w:val="000000"/>
                 <w:kern w:val="0"/>
                 <w:sz w:val="24"/>
@@ -13606,7 +11970,7 @@
               <w:widowControl/>
               <w:jc w:val="left"/>
               <w:rPr>
-                <w:rFonts w:ascii="DengXian" w:eastAsia="DengXian" w:hAnsi="DengXian" w:cs="宋体" w:hint="eastAsia"/>
+                <w:rFonts w:ascii="DengXian" w:eastAsia="DengXian" w:hAnsi="DengXian" w:cs="宋体"/>
                 <w:color w:val="000000"/>
                 <w:kern w:val="0"/>
                 <w:sz w:val="24"/>
@@ -13625,24 +11989,24 @@
         </w:tc>
         <w:tc>
           <w:tcPr>
-            <w:tcW w:w="2090" w:type="dxa"/>
-            <w:tcBorders>
-              <w:top w:val="nil"/>
-              <w:left w:val="nil"/>
-              <w:bottom w:val="single" w:sz="4" w:space="0" w:color="auto"/>
-              <w:right w:val="single" w:sz="4" w:space="0" w:color="auto"/>
-            </w:tcBorders>
-            <w:shd w:val="clear" w:color="000000" w:fill="C6E0B4"/>
-            <w:noWrap/>
-            <w:vAlign w:val="center"/>
-            <w:hideMark/>
-          </w:tcPr>
-          <w:p>
-            <w:pPr>
-              <w:widowControl/>
-              <w:jc w:val="left"/>
-              <w:rPr>
-                <w:rFonts w:ascii="DengXian" w:eastAsia="DengXian" w:hAnsi="DengXian" w:cs="宋体" w:hint="eastAsia"/>
+            <w:tcW w:w="3021" w:type="dxa"/>
+            <w:tcBorders>
+              <w:top w:val="nil"/>
+              <w:left w:val="nil"/>
+              <w:bottom w:val="single" w:sz="4" w:space="0" w:color="auto"/>
+              <w:right w:val="single" w:sz="4" w:space="0" w:color="auto"/>
+            </w:tcBorders>
+            <w:shd w:val="clear" w:color="000000" w:fill="C6E0B4"/>
+            <w:noWrap/>
+            <w:vAlign w:val="center"/>
+            <w:hideMark/>
+          </w:tcPr>
+          <w:p>
+            <w:pPr>
+              <w:widowControl/>
+              <w:jc w:val="left"/>
+              <w:rPr>
+                <w:rFonts w:ascii="DengXian" w:eastAsia="DengXian" w:hAnsi="DengXian" w:cs="宋体"/>
                 <w:color w:val="000000"/>
                 <w:kern w:val="0"/>
                 <w:sz w:val="24"/>
@@ -13666,7 +12030,7 @@
         </w:trPr>
         <w:tc>
           <w:tcPr>
-            <w:tcW w:w="2735" w:type="dxa"/>
+            <w:tcW w:w="1418" w:type="dxa"/>
             <w:tcBorders>
               <w:top w:val="nil"/>
               <w:left w:val="single" w:sz="4" w:space="0" w:color="auto"/>
@@ -13683,7 +12047,7 @@
               <w:widowControl/>
               <w:jc w:val="left"/>
               <w:rPr>
-                <w:rFonts w:ascii="DengXian" w:eastAsia="DengXian" w:hAnsi="DengXian" w:cs="宋体" w:hint="eastAsia"/>
+                <w:rFonts w:ascii="DengXian" w:eastAsia="DengXian" w:hAnsi="DengXian" w:cs="宋体"/>
                 <w:color w:val="000000"/>
                 <w:kern w:val="0"/>
                 <w:sz w:val="24"/>
@@ -13702,24 +12066,24 @@
         </w:tc>
         <w:tc>
           <w:tcPr>
-            <w:tcW w:w="1104" w:type="dxa"/>
-            <w:tcBorders>
-              <w:top w:val="nil"/>
-              <w:left w:val="nil"/>
-              <w:bottom w:val="single" w:sz="4" w:space="0" w:color="auto"/>
-              <w:right w:val="single" w:sz="4" w:space="0" w:color="auto"/>
-            </w:tcBorders>
-            <w:shd w:val="clear" w:color="000000" w:fill="C6E0B4"/>
-            <w:noWrap/>
-            <w:vAlign w:val="center"/>
-            <w:hideMark/>
-          </w:tcPr>
-          <w:p>
-            <w:pPr>
-              <w:widowControl/>
-              <w:jc w:val="left"/>
-              <w:rPr>
-                <w:rFonts w:ascii="DengXian" w:eastAsia="DengXian" w:hAnsi="DengXian" w:cs="宋体" w:hint="eastAsia"/>
+            <w:tcW w:w="992" w:type="dxa"/>
+            <w:tcBorders>
+              <w:top w:val="nil"/>
+              <w:left w:val="nil"/>
+              <w:bottom w:val="single" w:sz="4" w:space="0" w:color="auto"/>
+              <w:right w:val="single" w:sz="4" w:space="0" w:color="auto"/>
+            </w:tcBorders>
+            <w:shd w:val="clear" w:color="000000" w:fill="C6E0B4"/>
+            <w:noWrap/>
+            <w:vAlign w:val="center"/>
+            <w:hideMark/>
+          </w:tcPr>
+          <w:p>
+            <w:pPr>
+              <w:widowControl/>
+              <w:jc w:val="left"/>
+              <w:rPr>
+                <w:rFonts w:ascii="DengXian" w:eastAsia="DengXian" w:hAnsi="DengXian" w:cs="宋体"/>
                 <w:color w:val="000000"/>
                 <w:kern w:val="0"/>
                 <w:sz w:val="24"/>
@@ -13738,24 +12102,24 @@
         </w:tc>
         <w:tc>
           <w:tcPr>
-            <w:tcW w:w="1460" w:type="dxa"/>
-            <w:tcBorders>
-              <w:top w:val="nil"/>
-              <w:left w:val="nil"/>
-              <w:bottom w:val="single" w:sz="4" w:space="0" w:color="auto"/>
-              <w:right w:val="single" w:sz="4" w:space="0" w:color="auto"/>
-            </w:tcBorders>
-            <w:shd w:val="clear" w:color="000000" w:fill="C6E0B4"/>
-            <w:noWrap/>
-            <w:vAlign w:val="center"/>
-            <w:hideMark/>
-          </w:tcPr>
-          <w:p>
-            <w:pPr>
-              <w:widowControl/>
-              <w:jc w:val="left"/>
-              <w:rPr>
-                <w:rFonts w:ascii="DengXian" w:eastAsia="DengXian" w:hAnsi="DengXian" w:cs="宋体" w:hint="eastAsia"/>
+            <w:tcW w:w="1004" w:type="dxa"/>
+            <w:tcBorders>
+              <w:top w:val="nil"/>
+              <w:left w:val="nil"/>
+              <w:bottom w:val="single" w:sz="4" w:space="0" w:color="auto"/>
+              <w:right w:val="single" w:sz="4" w:space="0" w:color="auto"/>
+            </w:tcBorders>
+            <w:shd w:val="clear" w:color="000000" w:fill="C6E0B4"/>
+            <w:noWrap/>
+            <w:vAlign w:val="center"/>
+            <w:hideMark/>
+          </w:tcPr>
+          <w:p>
+            <w:pPr>
+              <w:widowControl/>
+              <w:jc w:val="left"/>
+              <w:rPr>
+                <w:rFonts w:ascii="DengXian" w:eastAsia="DengXian" w:hAnsi="DengXian" w:cs="宋体"/>
                 <w:color w:val="000000"/>
                 <w:kern w:val="0"/>
                 <w:sz w:val="24"/>
@@ -13791,7 +12155,7 @@
               <w:widowControl/>
               <w:jc w:val="right"/>
               <w:rPr>
-                <w:rFonts w:ascii="DengXian" w:eastAsia="DengXian" w:hAnsi="DengXian" w:cs="宋体" w:hint="eastAsia"/>
+                <w:rFonts w:ascii="DengXian" w:eastAsia="DengXian" w:hAnsi="DengXian" w:cs="宋体"/>
                 <w:color w:val="000000"/>
                 <w:kern w:val="0"/>
                 <w:sz w:val="24"/>
@@ -13827,7 +12191,7 @@
               <w:widowControl/>
               <w:jc w:val="right"/>
               <w:rPr>
-                <w:rFonts w:ascii="DengXian" w:eastAsia="DengXian" w:hAnsi="DengXian" w:cs="宋体" w:hint="eastAsia"/>
+                <w:rFonts w:ascii="DengXian" w:eastAsia="DengXian" w:hAnsi="DengXian" w:cs="宋体"/>
                 <w:color w:val="000000"/>
                 <w:kern w:val="0"/>
                 <w:sz w:val="24"/>
@@ -13863,7 +12227,7 @@
               <w:widowControl/>
               <w:jc w:val="left"/>
               <w:rPr>
-                <w:rFonts w:ascii="DengXian" w:eastAsia="DengXian" w:hAnsi="DengXian" w:cs="宋体" w:hint="eastAsia"/>
+                <w:rFonts w:ascii="DengXian" w:eastAsia="DengXian" w:hAnsi="DengXian" w:cs="宋体"/>
                 <w:color w:val="000000"/>
                 <w:kern w:val="0"/>
                 <w:sz w:val="24"/>
@@ -13882,24 +12246,24 @@
         </w:tc>
         <w:tc>
           <w:tcPr>
-            <w:tcW w:w="2090" w:type="dxa"/>
-            <w:tcBorders>
-              <w:top w:val="nil"/>
-              <w:left w:val="nil"/>
-              <w:bottom w:val="single" w:sz="4" w:space="0" w:color="auto"/>
-              <w:right w:val="single" w:sz="4" w:space="0" w:color="auto"/>
-            </w:tcBorders>
-            <w:shd w:val="clear" w:color="000000" w:fill="C6E0B4"/>
-            <w:noWrap/>
-            <w:vAlign w:val="center"/>
-            <w:hideMark/>
-          </w:tcPr>
-          <w:p>
-            <w:pPr>
-              <w:widowControl/>
-              <w:jc w:val="left"/>
-              <w:rPr>
-                <w:rFonts w:ascii="DengXian" w:eastAsia="DengXian" w:hAnsi="DengXian" w:cs="宋体" w:hint="eastAsia"/>
+            <w:tcW w:w="3021" w:type="dxa"/>
+            <w:tcBorders>
+              <w:top w:val="nil"/>
+              <w:left w:val="nil"/>
+              <w:bottom w:val="single" w:sz="4" w:space="0" w:color="auto"/>
+              <w:right w:val="single" w:sz="4" w:space="0" w:color="auto"/>
+            </w:tcBorders>
+            <w:shd w:val="clear" w:color="000000" w:fill="C6E0B4"/>
+            <w:noWrap/>
+            <w:vAlign w:val="center"/>
+            <w:hideMark/>
+          </w:tcPr>
+          <w:p>
+            <w:pPr>
+              <w:widowControl/>
+              <w:jc w:val="left"/>
+              <w:rPr>
+                <w:rFonts w:ascii="DengXian" w:eastAsia="DengXian" w:hAnsi="DengXian" w:cs="宋体"/>
                 <w:color w:val="000000"/>
                 <w:kern w:val="0"/>
                 <w:sz w:val="24"/>
@@ -13923,7 +12287,7 @@
         </w:trPr>
         <w:tc>
           <w:tcPr>
-            <w:tcW w:w="2735" w:type="dxa"/>
+            <w:tcW w:w="1418" w:type="dxa"/>
             <w:tcBorders>
               <w:top w:val="nil"/>
               <w:left w:val="single" w:sz="4" w:space="0" w:color="auto"/>
@@ -13940,7 +12304,7 @@
               <w:widowControl/>
               <w:jc w:val="left"/>
               <w:rPr>
-                <w:rFonts w:ascii="DengXian" w:eastAsia="DengXian" w:hAnsi="DengXian" w:cs="宋体" w:hint="eastAsia"/>
+                <w:rFonts w:ascii="DengXian" w:eastAsia="DengXian" w:hAnsi="DengXian" w:cs="宋体"/>
                 <w:color w:val="000000"/>
                 <w:kern w:val="0"/>
                 <w:sz w:val="24"/>
@@ -13959,24 +12323,24 @@
         </w:tc>
         <w:tc>
           <w:tcPr>
-            <w:tcW w:w="1104" w:type="dxa"/>
-            <w:tcBorders>
-              <w:top w:val="nil"/>
-              <w:left w:val="nil"/>
-              <w:bottom w:val="single" w:sz="4" w:space="0" w:color="auto"/>
-              <w:right w:val="single" w:sz="4" w:space="0" w:color="auto"/>
-            </w:tcBorders>
-            <w:shd w:val="clear" w:color="000000" w:fill="C6E0B4"/>
-            <w:noWrap/>
-            <w:vAlign w:val="center"/>
-            <w:hideMark/>
-          </w:tcPr>
-          <w:p>
-            <w:pPr>
-              <w:widowControl/>
-              <w:jc w:val="left"/>
-              <w:rPr>
-                <w:rFonts w:ascii="DengXian" w:eastAsia="DengXian" w:hAnsi="DengXian" w:cs="宋体" w:hint="eastAsia"/>
+            <w:tcW w:w="992" w:type="dxa"/>
+            <w:tcBorders>
+              <w:top w:val="nil"/>
+              <w:left w:val="nil"/>
+              <w:bottom w:val="single" w:sz="4" w:space="0" w:color="auto"/>
+              <w:right w:val="single" w:sz="4" w:space="0" w:color="auto"/>
+            </w:tcBorders>
+            <w:shd w:val="clear" w:color="000000" w:fill="C6E0B4"/>
+            <w:noWrap/>
+            <w:vAlign w:val="center"/>
+            <w:hideMark/>
+          </w:tcPr>
+          <w:p>
+            <w:pPr>
+              <w:widowControl/>
+              <w:jc w:val="left"/>
+              <w:rPr>
+                <w:rFonts w:ascii="DengXian" w:eastAsia="DengXian" w:hAnsi="DengXian" w:cs="宋体"/>
                 <w:color w:val="000000"/>
                 <w:kern w:val="0"/>
                 <w:sz w:val="24"/>
@@ -13995,24 +12359,24 @@
         </w:tc>
         <w:tc>
           <w:tcPr>
-            <w:tcW w:w="1460" w:type="dxa"/>
-            <w:tcBorders>
-              <w:top w:val="nil"/>
-              <w:left w:val="nil"/>
-              <w:bottom w:val="single" w:sz="4" w:space="0" w:color="auto"/>
-              <w:right w:val="single" w:sz="4" w:space="0" w:color="auto"/>
-            </w:tcBorders>
-            <w:shd w:val="clear" w:color="000000" w:fill="C6E0B4"/>
-            <w:noWrap/>
-            <w:vAlign w:val="center"/>
-            <w:hideMark/>
-          </w:tcPr>
-          <w:p>
-            <w:pPr>
-              <w:widowControl/>
-              <w:jc w:val="left"/>
-              <w:rPr>
-                <w:rFonts w:ascii="DengXian" w:eastAsia="DengXian" w:hAnsi="DengXian" w:cs="宋体" w:hint="eastAsia"/>
+            <w:tcW w:w="1004" w:type="dxa"/>
+            <w:tcBorders>
+              <w:top w:val="nil"/>
+              <w:left w:val="nil"/>
+              <w:bottom w:val="single" w:sz="4" w:space="0" w:color="auto"/>
+              <w:right w:val="single" w:sz="4" w:space="0" w:color="auto"/>
+            </w:tcBorders>
+            <w:shd w:val="clear" w:color="000000" w:fill="C6E0B4"/>
+            <w:noWrap/>
+            <w:vAlign w:val="center"/>
+            <w:hideMark/>
+          </w:tcPr>
+          <w:p>
+            <w:pPr>
+              <w:widowControl/>
+              <w:jc w:val="left"/>
+              <w:rPr>
+                <w:rFonts w:ascii="DengXian" w:eastAsia="DengXian" w:hAnsi="DengXian" w:cs="宋体"/>
                 <w:color w:val="000000"/>
                 <w:kern w:val="0"/>
                 <w:sz w:val="24"/>
@@ -14047,7 +12411,7 @@
               <w:widowControl/>
               <w:jc w:val="left"/>
               <w:rPr>
-                <w:rFonts w:ascii="DengXian" w:eastAsia="DengXian" w:hAnsi="DengXian" w:cs="宋体" w:hint="eastAsia"/>
+                <w:rFonts w:ascii="DengXian" w:eastAsia="DengXian" w:hAnsi="DengXian" w:cs="宋体"/>
                 <w:color w:val="000000"/>
                 <w:kern w:val="0"/>
                 <w:sz w:val="24"/>
@@ -14080,17 +12444,7 @@
                 <w:sz w:val="24"/>
               </w:rPr>
               <w:br/>
-              <w:t xml:space="preserve">7-30天 </w:t>
-            </w:r>
-            <w:r>
-              <w:rPr>
-                <w:rFonts w:ascii="DengXian" w:eastAsia="DengXian" w:hAnsi="DengXian" w:cs="宋体" w:hint="eastAsia"/>
-                <w:color w:val="000000"/>
-                <w:kern w:val="0"/>
-                <w:sz w:val="24"/>
-              </w:rPr>
-              <w:lastRenderedPageBreak/>
-              <w:t>0.75%</w:t>
+              <w:t>7-30天 0.75%</w:t>
             </w:r>
             <w:r>
               <w:rPr>
@@ -14133,7 +12487,7 @@
               <w:widowControl/>
               <w:jc w:val="right"/>
               <w:rPr>
-                <w:rFonts w:ascii="DengXian" w:eastAsia="DengXian" w:hAnsi="DengXian" w:cs="宋体" w:hint="eastAsia"/>
+                <w:rFonts w:ascii="DengXian" w:eastAsia="DengXian" w:hAnsi="DengXian" w:cs="宋体"/>
                 <w:color w:val="FF0000"/>
                 <w:kern w:val="0"/>
                 <w:sz w:val="24"/>
@@ -14142,11 +12496,9 @@
             <w:r>
               <w:rPr>
                 <w:rFonts w:ascii="DengXian" w:eastAsia="DengXian" w:hAnsi="DengXian" w:cs="宋体" w:hint="eastAsia"/>
-                <w:color w:val="FF0000"/>
-                <w:kern w:val="0"/>
-                <w:sz w:val="24"/>
-              </w:rPr>
-              <w:lastRenderedPageBreak/>
+                <w:kern w:val="0"/>
+                <w:sz w:val="24"/>
+              </w:rPr>
               <w:t>7400</w:t>
             </w:r>
           </w:p>
@@ -14169,7 +12521,7 @@
               <w:widowControl/>
               <w:jc w:val="left"/>
               <w:rPr>
-                <w:rFonts w:ascii="DengXian" w:eastAsia="DengXian" w:hAnsi="DengXian" w:cs="宋体" w:hint="eastAsia"/>
+                <w:rFonts w:ascii="DengXian" w:eastAsia="DengXian" w:hAnsi="DengXian" w:cs="宋体"/>
                 <w:color w:val="000000"/>
                 <w:kern w:val="0"/>
                 <w:sz w:val="24"/>
@@ -14198,24 +12550,24 @@
         </w:tc>
         <w:tc>
           <w:tcPr>
-            <w:tcW w:w="2090" w:type="dxa"/>
-            <w:tcBorders>
-              <w:top w:val="nil"/>
-              <w:left w:val="nil"/>
-              <w:bottom w:val="single" w:sz="4" w:space="0" w:color="auto"/>
-              <w:right w:val="single" w:sz="4" w:space="0" w:color="auto"/>
-            </w:tcBorders>
-            <w:shd w:val="clear" w:color="000000" w:fill="C6E0B4"/>
-            <w:noWrap/>
-            <w:vAlign w:val="center"/>
-            <w:hideMark/>
-          </w:tcPr>
-          <w:p>
-            <w:pPr>
-              <w:widowControl/>
-              <w:jc w:val="left"/>
-              <w:rPr>
-                <w:rFonts w:ascii="DengXian" w:eastAsia="DengXian" w:hAnsi="DengXian" w:cs="宋体" w:hint="eastAsia"/>
+            <w:tcW w:w="3021" w:type="dxa"/>
+            <w:tcBorders>
+              <w:top w:val="nil"/>
+              <w:left w:val="nil"/>
+              <w:bottom w:val="single" w:sz="4" w:space="0" w:color="auto"/>
+              <w:right w:val="single" w:sz="4" w:space="0" w:color="auto"/>
+            </w:tcBorders>
+            <w:shd w:val="clear" w:color="000000" w:fill="C6E0B4"/>
+            <w:noWrap/>
+            <w:vAlign w:val="center"/>
+            <w:hideMark/>
+          </w:tcPr>
+          <w:p>
+            <w:pPr>
+              <w:widowControl/>
+              <w:jc w:val="left"/>
+              <w:rPr>
+                <w:rFonts w:ascii="DengXian" w:eastAsia="DengXian" w:hAnsi="DengXian" w:cs="宋体"/>
                 <w:color w:val="000000"/>
                 <w:kern w:val="0"/>
                 <w:sz w:val="24"/>
@@ -14239,7 +12591,7 @@
         </w:trPr>
         <w:tc>
           <w:tcPr>
-            <w:tcW w:w="2735" w:type="dxa"/>
+            <w:tcW w:w="1418" w:type="dxa"/>
             <w:tcBorders>
               <w:top w:val="nil"/>
               <w:left w:val="single" w:sz="4" w:space="0" w:color="auto"/>
@@ -14256,7 +12608,7 @@
               <w:widowControl/>
               <w:jc w:val="left"/>
               <w:rPr>
-                <w:rFonts w:ascii="DengXian" w:eastAsia="DengXian" w:hAnsi="DengXian" w:cs="宋体" w:hint="eastAsia"/>
+                <w:rFonts w:ascii="DengXian" w:eastAsia="DengXian" w:hAnsi="DengXian" w:cs="宋体"/>
                 <w:color w:val="000000"/>
                 <w:kern w:val="0"/>
                 <w:sz w:val="24"/>
@@ -14275,24 +12627,24 @@
         </w:tc>
         <w:tc>
           <w:tcPr>
-            <w:tcW w:w="1104" w:type="dxa"/>
-            <w:tcBorders>
-              <w:top w:val="nil"/>
-              <w:left w:val="nil"/>
-              <w:bottom w:val="single" w:sz="4" w:space="0" w:color="auto"/>
-              <w:right w:val="single" w:sz="4" w:space="0" w:color="auto"/>
-            </w:tcBorders>
-            <w:shd w:val="clear" w:color="000000" w:fill="C6E0B4"/>
-            <w:noWrap/>
-            <w:vAlign w:val="center"/>
-            <w:hideMark/>
-          </w:tcPr>
-          <w:p>
-            <w:pPr>
-              <w:widowControl/>
-              <w:jc w:val="left"/>
-              <w:rPr>
-                <w:rFonts w:ascii="DengXian" w:eastAsia="DengXian" w:hAnsi="DengXian" w:cs="宋体" w:hint="eastAsia"/>
+            <w:tcW w:w="992" w:type="dxa"/>
+            <w:tcBorders>
+              <w:top w:val="nil"/>
+              <w:left w:val="nil"/>
+              <w:bottom w:val="single" w:sz="4" w:space="0" w:color="auto"/>
+              <w:right w:val="single" w:sz="4" w:space="0" w:color="auto"/>
+            </w:tcBorders>
+            <w:shd w:val="clear" w:color="000000" w:fill="C6E0B4"/>
+            <w:noWrap/>
+            <w:vAlign w:val="center"/>
+            <w:hideMark/>
+          </w:tcPr>
+          <w:p>
+            <w:pPr>
+              <w:widowControl/>
+              <w:jc w:val="left"/>
+              <w:rPr>
+                <w:rFonts w:ascii="DengXian" w:eastAsia="DengXian" w:hAnsi="DengXian" w:cs="宋体"/>
                 <w:color w:val="000000"/>
                 <w:kern w:val="0"/>
                 <w:sz w:val="24"/>
@@ -14311,24 +12663,24 @@
         </w:tc>
         <w:tc>
           <w:tcPr>
-            <w:tcW w:w="1460" w:type="dxa"/>
-            <w:tcBorders>
-              <w:top w:val="nil"/>
-              <w:left w:val="nil"/>
-              <w:bottom w:val="single" w:sz="4" w:space="0" w:color="auto"/>
-              <w:right w:val="single" w:sz="4" w:space="0" w:color="auto"/>
-            </w:tcBorders>
-            <w:shd w:val="clear" w:color="000000" w:fill="C6E0B4"/>
-            <w:noWrap/>
-            <w:vAlign w:val="center"/>
-            <w:hideMark/>
-          </w:tcPr>
-          <w:p>
-            <w:pPr>
-              <w:widowControl/>
-              <w:jc w:val="left"/>
-              <w:rPr>
-                <w:rFonts w:ascii="DengXian" w:eastAsia="DengXian" w:hAnsi="DengXian" w:cs="宋体" w:hint="eastAsia"/>
+            <w:tcW w:w="1004" w:type="dxa"/>
+            <w:tcBorders>
+              <w:top w:val="nil"/>
+              <w:left w:val="nil"/>
+              <w:bottom w:val="single" w:sz="4" w:space="0" w:color="auto"/>
+              <w:right w:val="single" w:sz="4" w:space="0" w:color="auto"/>
+            </w:tcBorders>
+            <w:shd w:val="clear" w:color="000000" w:fill="C6E0B4"/>
+            <w:noWrap/>
+            <w:vAlign w:val="center"/>
+            <w:hideMark/>
+          </w:tcPr>
+          <w:p>
+            <w:pPr>
+              <w:widowControl/>
+              <w:jc w:val="left"/>
+              <w:rPr>
+                <w:rFonts w:ascii="DengXian" w:eastAsia="DengXian" w:hAnsi="DengXian" w:cs="宋体"/>
                 <w:color w:val="000000"/>
                 <w:kern w:val="0"/>
                 <w:sz w:val="24"/>
@@ -14363,7 +12715,7 @@
               <w:widowControl/>
               <w:jc w:val="left"/>
               <w:rPr>
-                <w:rFonts w:ascii="DengXian" w:eastAsia="DengXian" w:hAnsi="DengXian" w:cs="宋体" w:hint="eastAsia"/>
+                <w:rFonts w:ascii="DengXian" w:eastAsia="DengXian" w:hAnsi="DengXian" w:cs="宋体"/>
                 <w:color w:val="000000"/>
                 <w:kern w:val="0"/>
                 <w:sz w:val="24"/>
@@ -14429,7 +12781,7 @@
               <w:widowControl/>
               <w:jc w:val="right"/>
               <w:rPr>
-                <w:rFonts w:ascii="DengXian" w:eastAsia="DengXian" w:hAnsi="DengXian" w:cs="宋体" w:hint="eastAsia"/>
+                <w:rFonts w:ascii="DengXian" w:eastAsia="DengXian" w:hAnsi="DengXian" w:cs="宋体"/>
                 <w:color w:val="000000"/>
                 <w:kern w:val="0"/>
                 <w:sz w:val="24"/>
@@ -14465,7 +12817,7 @@
               <w:widowControl/>
               <w:jc w:val="left"/>
               <w:rPr>
-                <w:rFonts w:ascii="DengXian" w:eastAsia="DengXian" w:hAnsi="DengXian" w:cs="宋体" w:hint="eastAsia"/>
+                <w:rFonts w:ascii="DengXian" w:eastAsia="DengXian" w:hAnsi="DengXian" w:cs="宋体"/>
                 <w:color w:val="000000"/>
                 <w:kern w:val="0"/>
                 <w:sz w:val="24"/>
@@ -14484,24 +12836,24 @@
         </w:tc>
         <w:tc>
           <w:tcPr>
-            <w:tcW w:w="2090" w:type="dxa"/>
-            <w:tcBorders>
-              <w:top w:val="nil"/>
-              <w:left w:val="nil"/>
-              <w:bottom w:val="single" w:sz="4" w:space="0" w:color="auto"/>
-              <w:right w:val="single" w:sz="4" w:space="0" w:color="auto"/>
-            </w:tcBorders>
-            <w:shd w:val="clear" w:color="000000" w:fill="C6E0B4"/>
-            <w:noWrap/>
-            <w:vAlign w:val="center"/>
-            <w:hideMark/>
-          </w:tcPr>
-          <w:p>
-            <w:pPr>
-              <w:widowControl/>
-              <w:jc w:val="left"/>
-              <w:rPr>
-                <w:rFonts w:ascii="DengXian" w:eastAsia="DengXian" w:hAnsi="DengXian" w:cs="宋体" w:hint="eastAsia"/>
+            <w:tcW w:w="3021" w:type="dxa"/>
+            <w:tcBorders>
+              <w:top w:val="nil"/>
+              <w:left w:val="nil"/>
+              <w:bottom w:val="single" w:sz="4" w:space="0" w:color="auto"/>
+              <w:right w:val="single" w:sz="4" w:space="0" w:color="auto"/>
+            </w:tcBorders>
+            <w:shd w:val="clear" w:color="000000" w:fill="C6E0B4"/>
+            <w:noWrap/>
+            <w:vAlign w:val="center"/>
+            <w:hideMark/>
+          </w:tcPr>
+          <w:p>
+            <w:pPr>
+              <w:widowControl/>
+              <w:jc w:val="left"/>
+              <w:rPr>
+                <w:rFonts w:ascii="DengXian" w:eastAsia="DengXian" w:hAnsi="DengXian" w:cs="宋体"/>
                 <w:color w:val="000000"/>
                 <w:kern w:val="0"/>
                 <w:sz w:val="24"/>
@@ -14525,7 +12877,7 @@
         </w:trPr>
         <w:tc>
           <w:tcPr>
-            <w:tcW w:w="2735" w:type="dxa"/>
+            <w:tcW w:w="1418" w:type="dxa"/>
             <w:tcBorders>
               <w:top w:val="nil"/>
               <w:left w:val="single" w:sz="4" w:space="0" w:color="auto"/>
@@ -14541,43 +12893,44 @@
               <w:widowControl/>
               <w:jc w:val="left"/>
               <w:rPr>
-                <w:rFonts w:ascii="DengXian" w:eastAsia="DengXian" w:hAnsi="DengXian" w:cs="宋体" w:hint="eastAsia"/>
-                <w:color w:val="000000"/>
-                <w:kern w:val="0"/>
-                <w:sz w:val="24"/>
-              </w:rPr>
-            </w:pPr>
-            <w:r>
-              <w:rPr>
-                <w:rFonts w:ascii="DengXian" w:eastAsia="DengXian" w:hAnsi="DengXian" w:cs="宋体" w:hint="eastAsia"/>
-                <w:color w:val="000000"/>
-                <w:kern w:val="0"/>
-                <w:sz w:val="24"/>
-              </w:rPr>
+                <w:rFonts w:ascii="DengXian" w:eastAsia="DengXian" w:hAnsi="DengXian" w:cs="宋体"/>
+                <w:color w:val="000000"/>
+                <w:kern w:val="0"/>
+                <w:sz w:val="24"/>
+              </w:rPr>
+            </w:pPr>
+            <w:r>
+              <w:rPr>
+                <w:rFonts w:ascii="DengXian" w:eastAsia="DengXian" w:hAnsi="DengXian" w:cs="宋体" w:hint="eastAsia"/>
+                <w:color w:val="000000"/>
+                <w:kern w:val="0"/>
+                <w:sz w:val="24"/>
+              </w:rPr>
+              <w:lastRenderedPageBreak/>
               <w:t>中欧瑾通灵活配置混合C</w:t>
             </w:r>
           </w:p>
         </w:tc>
         <w:tc>
           <w:tcPr>
-            <w:tcW w:w="1104" w:type="dxa"/>
-            <w:tcBorders>
-              <w:top w:val="nil"/>
-              <w:left w:val="nil"/>
-              <w:bottom w:val="single" w:sz="4" w:space="0" w:color="auto"/>
-              <w:right w:val="single" w:sz="4" w:space="0" w:color="auto"/>
-            </w:tcBorders>
-            <w:shd w:val="clear" w:color="000000" w:fill="C6E0B4"/>
-            <w:noWrap/>
-            <w:vAlign w:val="center"/>
-            <w:hideMark/>
-          </w:tcPr>
-          <w:p>
-            <w:pPr>
-              <w:widowControl/>
-              <w:jc w:val="left"/>
-              <w:rPr>
-                <w:rFonts w:ascii="DengXian" w:eastAsia="DengXian" w:hAnsi="DengXian" w:cs="宋体" w:hint="eastAsia"/>
+            <w:tcW w:w="992" w:type="dxa"/>
+            <w:tcBorders>
+              <w:top w:val="nil"/>
+              <w:left w:val="nil"/>
+              <w:bottom w:val="single" w:sz="4" w:space="0" w:color="auto"/>
+              <w:right w:val="single" w:sz="4" w:space="0" w:color="auto"/>
+            </w:tcBorders>
+            <w:shd w:val="clear" w:color="000000" w:fill="C6E0B4"/>
+            <w:noWrap/>
+            <w:vAlign w:val="center"/>
+            <w:hideMark/>
+          </w:tcPr>
+          <w:p>
+            <w:pPr>
+              <w:widowControl/>
+              <w:jc w:val="left"/>
+              <w:rPr>
+                <w:rFonts w:ascii="DengXian" w:eastAsia="DengXian" w:hAnsi="DengXian" w:cs="宋体"/>
                 <w:color w:val="000000"/>
                 <w:kern w:val="0"/>
                 <w:sz w:val="24"/>
@@ -14596,24 +12949,24 @@
         </w:tc>
         <w:tc>
           <w:tcPr>
-            <w:tcW w:w="1460" w:type="dxa"/>
-            <w:tcBorders>
-              <w:top w:val="nil"/>
-              <w:left w:val="nil"/>
-              <w:bottom w:val="single" w:sz="4" w:space="0" w:color="auto"/>
-              <w:right w:val="single" w:sz="4" w:space="0" w:color="auto"/>
-            </w:tcBorders>
-            <w:shd w:val="clear" w:color="000000" w:fill="C6E0B4"/>
-            <w:noWrap/>
-            <w:vAlign w:val="center"/>
-            <w:hideMark/>
-          </w:tcPr>
-          <w:p>
-            <w:pPr>
-              <w:widowControl/>
-              <w:jc w:val="left"/>
-              <w:rPr>
-                <w:rFonts w:ascii="DengXian" w:eastAsia="DengXian" w:hAnsi="DengXian" w:cs="宋体" w:hint="eastAsia"/>
+            <w:tcW w:w="1004" w:type="dxa"/>
+            <w:tcBorders>
+              <w:top w:val="nil"/>
+              <w:left w:val="nil"/>
+              <w:bottom w:val="single" w:sz="4" w:space="0" w:color="auto"/>
+              <w:right w:val="single" w:sz="4" w:space="0" w:color="auto"/>
+            </w:tcBorders>
+            <w:shd w:val="clear" w:color="000000" w:fill="C6E0B4"/>
+            <w:noWrap/>
+            <w:vAlign w:val="center"/>
+            <w:hideMark/>
+          </w:tcPr>
+          <w:p>
+            <w:pPr>
+              <w:widowControl/>
+              <w:jc w:val="left"/>
+              <w:rPr>
+                <w:rFonts w:ascii="DengXian" w:eastAsia="DengXian" w:hAnsi="DengXian" w:cs="宋体"/>
                 <w:color w:val="000000"/>
                 <w:kern w:val="0"/>
                 <w:sz w:val="24"/>
@@ -14648,7 +13001,7 @@
               <w:widowControl/>
               <w:jc w:val="left"/>
               <w:rPr>
-                <w:rFonts w:ascii="DengXian" w:eastAsia="DengXian" w:hAnsi="DengXian" w:cs="宋体" w:hint="eastAsia"/>
+                <w:rFonts w:ascii="DengXian" w:eastAsia="DengXian" w:hAnsi="DengXian" w:cs="宋体"/>
                 <w:color w:val="000000"/>
                 <w:kern w:val="0"/>
                 <w:sz w:val="24"/>
@@ -14714,7 +13067,7 @@
               <w:widowControl/>
               <w:jc w:val="right"/>
               <w:rPr>
-                <w:rFonts w:ascii="DengXian" w:eastAsia="DengXian" w:hAnsi="DengXian" w:cs="宋体" w:hint="eastAsia"/>
+                <w:rFonts w:ascii="DengXian" w:eastAsia="DengXian" w:hAnsi="DengXian" w:cs="宋体"/>
                 <w:color w:val="000000"/>
                 <w:kern w:val="0"/>
                 <w:sz w:val="24"/>
@@ -14750,7 +13103,7 @@
               <w:widowControl/>
               <w:jc w:val="left"/>
               <w:rPr>
-                <w:rFonts w:ascii="DengXian" w:eastAsia="DengXian" w:hAnsi="DengXian" w:cs="宋体" w:hint="eastAsia"/>
+                <w:rFonts w:ascii="DengXian" w:eastAsia="DengXian" w:hAnsi="DengXian" w:cs="宋体"/>
                 <w:color w:val="000000"/>
                 <w:kern w:val="0"/>
                 <w:sz w:val="24"/>
@@ -14769,24 +13122,24 @@
         </w:tc>
         <w:tc>
           <w:tcPr>
-            <w:tcW w:w="2090" w:type="dxa"/>
-            <w:tcBorders>
-              <w:top w:val="nil"/>
-              <w:left w:val="nil"/>
-              <w:bottom w:val="single" w:sz="4" w:space="0" w:color="auto"/>
-              <w:right w:val="single" w:sz="4" w:space="0" w:color="auto"/>
-            </w:tcBorders>
-            <w:shd w:val="clear" w:color="000000" w:fill="C6E0B4"/>
-            <w:noWrap/>
-            <w:vAlign w:val="center"/>
-            <w:hideMark/>
-          </w:tcPr>
-          <w:p>
-            <w:pPr>
-              <w:widowControl/>
-              <w:jc w:val="left"/>
-              <w:rPr>
-                <w:rFonts w:ascii="DengXian" w:eastAsia="DengXian" w:hAnsi="DengXian" w:cs="宋体" w:hint="eastAsia"/>
+            <w:tcW w:w="3021" w:type="dxa"/>
+            <w:tcBorders>
+              <w:top w:val="nil"/>
+              <w:left w:val="nil"/>
+              <w:bottom w:val="single" w:sz="4" w:space="0" w:color="auto"/>
+              <w:right w:val="single" w:sz="4" w:space="0" w:color="auto"/>
+            </w:tcBorders>
+            <w:shd w:val="clear" w:color="000000" w:fill="C6E0B4"/>
+            <w:noWrap/>
+            <w:vAlign w:val="center"/>
+            <w:hideMark/>
+          </w:tcPr>
+          <w:p>
+            <w:pPr>
+              <w:widowControl/>
+              <w:jc w:val="left"/>
+              <w:rPr>
+                <w:rFonts w:ascii="DengXian" w:eastAsia="DengXian" w:hAnsi="DengXian" w:cs="宋体"/>
                 <w:color w:val="000000"/>
                 <w:kern w:val="0"/>
                 <w:sz w:val="24"/>
@@ -14810,7 +13163,7 @@
         </w:trPr>
         <w:tc>
           <w:tcPr>
-            <w:tcW w:w="2735" w:type="dxa"/>
+            <w:tcW w:w="1418" w:type="dxa"/>
             <w:tcBorders>
               <w:top w:val="nil"/>
               <w:left w:val="single" w:sz="4" w:space="0" w:color="auto"/>
@@ -14827,7 +13180,7 @@
               <w:widowControl/>
               <w:jc w:val="left"/>
               <w:rPr>
-                <w:rFonts w:ascii="DengXian" w:eastAsia="DengXian" w:hAnsi="DengXian" w:cs="宋体" w:hint="eastAsia"/>
+                <w:rFonts w:ascii="DengXian" w:eastAsia="DengXian" w:hAnsi="DengXian" w:cs="宋体"/>
                 <w:color w:val="000000"/>
                 <w:kern w:val="0"/>
                 <w:sz w:val="24"/>
@@ -14846,24 +13199,24 @@
         </w:tc>
         <w:tc>
           <w:tcPr>
-            <w:tcW w:w="1104" w:type="dxa"/>
-            <w:tcBorders>
-              <w:top w:val="nil"/>
-              <w:left w:val="nil"/>
-              <w:bottom w:val="single" w:sz="4" w:space="0" w:color="auto"/>
-              <w:right w:val="single" w:sz="4" w:space="0" w:color="auto"/>
-            </w:tcBorders>
-            <w:shd w:val="clear" w:color="000000" w:fill="C6E0B4"/>
-            <w:noWrap/>
-            <w:vAlign w:val="center"/>
-            <w:hideMark/>
-          </w:tcPr>
-          <w:p>
-            <w:pPr>
-              <w:widowControl/>
-              <w:jc w:val="left"/>
-              <w:rPr>
-                <w:rFonts w:ascii="DengXian" w:eastAsia="DengXian" w:hAnsi="DengXian" w:cs="宋体" w:hint="eastAsia"/>
+            <w:tcW w:w="992" w:type="dxa"/>
+            <w:tcBorders>
+              <w:top w:val="nil"/>
+              <w:left w:val="nil"/>
+              <w:bottom w:val="single" w:sz="4" w:space="0" w:color="auto"/>
+              <w:right w:val="single" w:sz="4" w:space="0" w:color="auto"/>
+            </w:tcBorders>
+            <w:shd w:val="clear" w:color="000000" w:fill="C6E0B4"/>
+            <w:noWrap/>
+            <w:vAlign w:val="center"/>
+            <w:hideMark/>
+          </w:tcPr>
+          <w:p>
+            <w:pPr>
+              <w:widowControl/>
+              <w:jc w:val="left"/>
+              <w:rPr>
+                <w:rFonts w:ascii="DengXian" w:eastAsia="DengXian" w:hAnsi="DengXian" w:cs="宋体"/>
                 <w:color w:val="000000"/>
                 <w:kern w:val="0"/>
                 <w:sz w:val="24"/>
@@ -14882,24 +13235,24 @@
         </w:tc>
         <w:tc>
           <w:tcPr>
-            <w:tcW w:w="1460" w:type="dxa"/>
-            <w:tcBorders>
-              <w:top w:val="nil"/>
-              <w:left w:val="nil"/>
-              <w:bottom w:val="single" w:sz="4" w:space="0" w:color="auto"/>
-              <w:right w:val="single" w:sz="4" w:space="0" w:color="auto"/>
-            </w:tcBorders>
-            <w:shd w:val="clear" w:color="000000" w:fill="C6E0B4"/>
-            <w:noWrap/>
-            <w:vAlign w:val="center"/>
-            <w:hideMark/>
-          </w:tcPr>
-          <w:p>
-            <w:pPr>
-              <w:widowControl/>
-              <w:jc w:val="left"/>
-              <w:rPr>
-                <w:rFonts w:ascii="DengXian" w:eastAsia="DengXian" w:hAnsi="DengXian" w:cs="宋体" w:hint="eastAsia"/>
+            <w:tcW w:w="1004" w:type="dxa"/>
+            <w:tcBorders>
+              <w:top w:val="nil"/>
+              <w:left w:val="nil"/>
+              <w:bottom w:val="single" w:sz="4" w:space="0" w:color="auto"/>
+              <w:right w:val="single" w:sz="4" w:space="0" w:color="auto"/>
+            </w:tcBorders>
+            <w:shd w:val="clear" w:color="000000" w:fill="C6E0B4"/>
+            <w:noWrap/>
+            <w:vAlign w:val="center"/>
+            <w:hideMark/>
+          </w:tcPr>
+          <w:p>
+            <w:pPr>
+              <w:widowControl/>
+              <w:jc w:val="left"/>
+              <w:rPr>
+                <w:rFonts w:ascii="DengXian" w:eastAsia="DengXian" w:hAnsi="DengXian" w:cs="宋体"/>
                 <w:color w:val="000000"/>
                 <w:kern w:val="0"/>
                 <w:sz w:val="24"/>
@@ -14934,7 +13287,7 @@
               <w:widowControl/>
               <w:jc w:val="left"/>
               <w:rPr>
-                <w:rFonts w:ascii="DengXian" w:eastAsia="DengXian" w:hAnsi="DengXian" w:cs="宋体" w:hint="eastAsia"/>
+                <w:rFonts w:ascii="DengXian" w:eastAsia="DengXian" w:hAnsi="DengXian" w:cs="宋体"/>
                 <w:color w:val="000000"/>
                 <w:kern w:val="0"/>
                 <w:sz w:val="24"/>
@@ -15000,20 +13353,29 @@
               <w:widowControl/>
               <w:jc w:val="right"/>
               <w:rPr>
-                <w:rFonts w:ascii="DengXian" w:eastAsia="DengXian" w:hAnsi="DengXian" w:cs="宋体" w:hint="eastAsia"/>
-                <w:color w:val="000000"/>
-                <w:kern w:val="0"/>
-                <w:sz w:val="24"/>
-              </w:rPr>
-            </w:pPr>
-            <w:r>
-              <w:rPr>
-                <w:rFonts w:ascii="DengXian" w:eastAsia="DengXian" w:hAnsi="DengXian" w:cs="宋体" w:hint="eastAsia"/>
-                <w:color w:val="000000"/>
-                <w:kern w:val="0"/>
-                <w:sz w:val="24"/>
-              </w:rPr>
-              <w:t>5900</w:t>
+                <w:rFonts w:ascii="DengXian" w:eastAsia="DengXian" w:hAnsi="DengXian" w:cs="宋体"/>
+                <w:color w:val="000000"/>
+                <w:kern w:val="0"/>
+                <w:sz w:val="24"/>
+              </w:rPr>
+            </w:pPr>
+            <w:r>
+              <w:rPr>
+                <w:rFonts w:ascii="DengXian" w:eastAsia="DengXian" w:hAnsi="DengXian" w:cs="宋体"/>
+                <w:color w:val="000000"/>
+                <w:kern w:val="0"/>
+                <w:sz w:val="24"/>
+              </w:rPr>
+              <w:t>3</w:t>
+            </w:r>
+            <w:r>
+              <w:rPr>
+                <w:rFonts w:ascii="DengXian" w:eastAsia="DengXian" w:hAnsi="DengXian" w:cs="宋体" w:hint="eastAsia"/>
+                <w:color w:val="000000"/>
+                <w:kern w:val="0"/>
+                <w:sz w:val="24"/>
+              </w:rPr>
+              <w:t>900</w:t>
             </w:r>
           </w:p>
         </w:tc>
@@ -15036,43 +13398,64 @@
               <w:widowControl/>
               <w:jc w:val="left"/>
               <w:rPr>
-                <w:rFonts w:ascii="DengXian" w:eastAsia="DengXian" w:hAnsi="DengXian" w:cs="宋体" w:hint="eastAsia"/>
-                <w:color w:val="000000"/>
-                <w:kern w:val="0"/>
-                <w:sz w:val="24"/>
-              </w:rPr>
-            </w:pPr>
-            <w:r>
-              <w:rPr>
-                <w:rFonts w:ascii="DengXian" w:eastAsia="DengXian" w:hAnsi="DengXian" w:cs="宋体" w:hint="eastAsia"/>
-                <w:color w:val="000000"/>
-                <w:kern w:val="0"/>
-                <w:sz w:val="24"/>
-              </w:rPr>
-              <w:t>无</w:t>
-            </w:r>
-          </w:p>
-        </w:tc>
-        <w:tc>
-          <w:tcPr>
-            <w:tcW w:w="2090" w:type="dxa"/>
-            <w:tcBorders>
-              <w:top w:val="nil"/>
-              <w:left w:val="nil"/>
-              <w:bottom w:val="single" w:sz="4" w:space="0" w:color="auto"/>
-              <w:right w:val="single" w:sz="4" w:space="0" w:color="auto"/>
-            </w:tcBorders>
-            <w:shd w:val="clear" w:color="000000" w:fill="C6E0B4"/>
-            <w:noWrap/>
-            <w:vAlign w:val="center"/>
-            <w:hideMark/>
-          </w:tcPr>
-          <w:p>
-            <w:pPr>
-              <w:widowControl/>
-              <w:jc w:val="left"/>
-              <w:rPr>
-                <w:rFonts w:ascii="DengXian" w:eastAsia="DengXian" w:hAnsi="DengXian" w:cs="宋体" w:hint="eastAsia"/>
+                <w:rFonts w:ascii="DengXian" w:eastAsia="DengXian" w:hAnsi="DengXian" w:cs="宋体"/>
+                <w:color w:val="000000"/>
+                <w:kern w:val="0"/>
+                <w:sz w:val="24"/>
+              </w:rPr>
+            </w:pPr>
+            <w:r>
+              <w:rPr>
+                <w:rFonts w:ascii="DengXian" w:eastAsia="DengXian" w:hAnsi="DengXian" w:cs="宋体"/>
+                <w:color w:val="000000"/>
+                <w:kern w:val="0"/>
+                <w:sz w:val="24"/>
+              </w:rPr>
+              <w:t>全部转出中</w:t>
+            </w:r>
+          </w:p>
+          <w:p>
+            <w:pPr>
+              <w:widowControl/>
+              <w:jc w:val="left"/>
+              <w:rPr>
+                <w:rFonts w:ascii="DengXian" w:eastAsia="DengXian" w:hAnsi="DengXian" w:cs="宋体"/>
+                <w:color w:val="000000"/>
+                <w:kern w:val="0"/>
+                <w:sz w:val="24"/>
+              </w:rPr>
+            </w:pPr>
+            <w:r>
+              <w:rPr>
+                <w:rFonts w:ascii="DengXian" w:eastAsia="DengXian" w:hAnsi="DengXian" w:cs="宋体"/>
+                <w:color w:val="000000"/>
+                <w:kern w:val="0"/>
+                <w:sz w:val="24"/>
+              </w:rPr>
+              <w:t>预计6.21到账</w:t>
+            </w:r>
+          </w:p>
+        </w:tc>
+        <w:tc>
+          <w:tcPr>
+            <w:tcW w:w="3021" w:type="dxa"/>
+            <w:tcBorders>
+              <w:top w:val="nil"/>
+              <w:left w:val="nil"/>
+              <w:bottom w:val="single" w:sz="4" w:space="0" w:color="auto"/>
+              <w:right w:val="single" w:sz="4" w:space="0" w:color="auto"/>
+            </w:tcBorders>
+            <w:shd w:val="clear" w:color="000000" w:fill="C6E0B4"/>
+            <w:noWrap/>
+            <w:vAlign w:val="center"/>
+            <w:hideMark/>
+          </w:tcPr>
+          <w:p>
+            <w:pPr>
+              <w:widowControl/>
+              <w:jc w:val="left"/>
+              <w:rPr>
+                <w:rFonts w:ascii="DengXian" w:eastAsia="DengXian" w:hAnsi="DengXian" w:cs="宋体"/>
                 <w:color w:val="000000"/>
                 <w:kern w:val="0"/>
                 <w:sz w:val="24"/>
@@ -15096,7 +13479,7 @@
         </w:trPr>
         <w:tc>
           <w:tcPr>
-            <w:tcW w:w="2735" w:type="dxa"/>
+            <w:tcW w:w="1418" w:type="dxa"/>
             <w:tcBorders>
               <w:top w:val="nil"/>
               <w:left w:val="single" w:sz="4" w:space="0" w:color="auto"/>
@@ -15113,27 +13496,26 @@
               <w:widowControl/>
               <w:jc w:val="left"/>
               <w:rPr>
-                <w:rFonts w:ascii="DengXian" w:eastAsia="DengXian" w:hAnsi="DengXian" w:cs="宋体" w:hint="eastAsia"/>
-                <w:color w:val="000000"/>
-                <w:kern w:val="0"/>
-                <w:sz w:val="24"/>
-              </w:rPr>
-            </w:pPr>
-            <w:r>
-              <w:rPr>
-                <w:rFonts w:ascii="DengXian" w:eastAsia="DengXian" w:hAnsi="DengXian" w:cs="宋体" w:hint="eastAsia"/>
-                <w:color w:val="000000"/>
-                <w:kern w:val="0"/>
-                <w:sz w:val="24"/>
-              </w:rPr>
-              <w:lastRenderedPageBreak/>
+                <w:rFonts w:ascii="DengXian" w:eastAsia="DengXian" w:hAnsi="DengXian" w:cs="宋体"/>
+                <w:color w:val="000000"/>
+                <w:kern w:val="0"/>
+                <w:sz w:val="24"/>
+              </w:rPr>
+            </w:pPr>
+            <w:r>
+              <w:rPr>
+                <w:rFonts w:ascii="DengXian" w:eastAsia="DengXian" w:hAnsi="DengXian" w:cs="宋体" w:hint="eastAsia"/>
+                <w:color w:val="000000"/>
+                <w:kern w:val="0"/>
+                <w:sz w:val="24"/>
+              </w:rPr>
               <w:t>工银瑞信文体产业A</w:t>
             </w:r>
           </w:p>
         </w:tc>
         <w:tc>
           <w:tcPr>
-            <w:tcW w:w="1104" w:type="dxa"/>
+            <w:tcW w:w="992" w:type="dxa"/>
             <w:tcBorders>
               <w:top w:val="nil"/>
               <w:left w:val="nil"/>
@@ -15150,7 +13532,7 @@
               <w:widowControl/>
               <w:jc w:val="left"/>
               <w:rPr>
-                <w:rFonts w:ascii="DengXian" w:eastAsia="DengXian" w:hAnsi="DengXian" w:cs="宋体" w:hint="eastAsia"/>
+                <w:rFonts w:ascii="DengXian" w:eastAsia="DengXian" w:hAnsi="DengXian" w:cs="宋体"/>
                 <w:color w:val="000000"/>
                 <w:kern w:val="0"/>
                 <w:sz w:val="24"/>
@@ -15169,7 +13551,7 @@
         </w:tc>
         <w:tc>
           <w:tcPr>
-            <w:tcW w:w="1460" w:type="dxa"/>
+            <w:tcW w:w="1004" w:type="dxa"/>
             <w:tcBorders>
               <w:top w:val="nil"/>
               <w:left w:val="nil"/>
@@ -15186,7 +13568,7 @@
               <w:widowControl/>
               <w:jc w:val="left"/>
               <w:rPr>
-                <w:rFonts w:ascii="DengXian" w:eastAsia="DengXian" w:hAnsi="DengXian" w:cs="宋体" w:hint="eastAsia"/>
+                <w:rFonts w:ascii="DengXian" w:eastAsia="DengXian" w:hAnsi="DengXian" w:cs="宋体"/>
                 <w:color w:val="000000"/>
                 <w:kern w:val="0"/>
                 <w:sz w:val="24"/>
@@ -15221,7 +13603,7 @@
               <w:widowControl/>
               <w:jc w:val="left"/>
               <w:rPr>
-                <w:rFonts w:ascii="DengXian" w:eastAsia="DengXian" w:hAnsi="DengXian" w:cs="宋体" w:hint="eastAsia"/>
+                <w:rFonts w:ascii="DengXian" w:eastAsia="DengXian" w:hAnsi="DengXian" w:cs="宋体"/>
                 <w:color w:val="000000"/>
                 <w:kern w:val="0"/>
                 <w:sz w:val="24"/>
@@ -15317,7 +13699,7 @@
               <w:widowControl/>
               <w:jc w:val="right"/>
               <w:rPr>
-                <w:rFonts w:ascii="DengXian" w:eastAsia="DengXian" w:hAnsi="DengXian" w:cs="宋体" w:hint="eastAsia"/>
+                <w:rFonts w:ascii="DengXian" w:eastAsia="DengXian" w:hAnsi="DengXian" w:cs="宋体"/>
                 <w:color w:val="FF0000"/>
                 <w:kern w:val="0"/>
                 <w:sz w:val="24"/>
@@ -15325,12 +13707,21 @@
             </w:pPr>
             <w:r>
               <w:rPr>
-                <w:rFonts w:ascii="DengXian" w:eastAsia="DengXian" w:hAnsi="DengXian" w:cs="宋体" w:hint="eastAsia"/>
+                <w:rFonts w:ascii="DengXian" w:eastAsia="DengXian" w:hAnsi="DengXian" w:cs="宋体"/>
                 <w:color w:val="FF0000"/>
                 <w:kern w:val="0"/>
                 <w:sz w:val="24"/>
               </w:rPr>
-              <w:t>4900</w:t>
+              <w:t>52</w:t>
+            </w:r>
+            <w:r>
+              <w:rPr>
+                <w:rFonts w:ascii="DengXian" w:eastAsia="DengXian" w:hAnsi="DengXian" w:cs="宋体" w:hint="eastAsia"/>
+                <w:color w:val="FF0000"/>
+                <w:kern w:val="0"/>
+                <w:sz w:val="24"/>
+              </w:rPr>
+              <w:t>00</w:t>
             </w:r>
           </w:p>
         </w:tc>
@@ -15353,7 +13744,7 @@
               <w:widowControl/>
               <w:jc w:val="left"/>
               <w:rPr>
-                <w:rFonts w:ascii="DengXian" w:eastAsia="DengXian" w:hAnsi="DengXian" w:cs="宋体" w:hint="eastAsia"/>
+                <w:rFonts w:ascii="DengXian" w:eastAsia="DengXian" w:hAnsi="DengXian" w:cs="宋体"/>
                 <w:color w:val="000000"/>
                 <w:kern w:val="0"/>
                 <w:sz w:val="24"/>
@@ -15372,7 +13763,7 @@
         </w:tc>
         <w:tc>
           <w:tcPr>
-            <w:tcW w:w="2090" w:type="dxa"/>
+            <w:tcW w:w="3021" w:type="dxa"/>
             <w:tcBorders>
               <w:top w:val="nil"/>
               <w:left w:val="nil"/>
@@ -15389,7 +13780,7 @@
               <w:widowControl/>
               <w:jc w:val="left"/>
               <w:rPr>
-                <w:rFonts w:ascii="DengXian" w:eastAsia="DengXian" w:hAnsi="DengXian" w:cs="宋体" w:hint="eastAsia"/>
+                <w:rFonts w:ascii="DengXian" w:eastAsia="DengXian" w:hAnsi="DengXian" w:cs="宋体"/>
                 <w:color w:val="000000"/>
                 <w:kern w:val="0"/>
                 <w:sz w:val="24"/>
@@ -15413,7 +13804,7 @@
         </w:trPr>
         <w:tc>
           <w:tcPr>
-            <w:tcW w:w="2735" w:type="dxa"/>
+            <w:tcW w:w="1418" w:type="dxa"/>
             <w:tcBorders>
               <w:top w:val="nil"/>
               <w:left w:val="single" w:sz="4" w:space="0" w:color="auto"/>
@@ -15430,26 +13821,27 @@
               <w:widowControl/>
               <w:jc w:val="left"/>
               <w:rPr>
-                <w:rFonts w:ascii="DengXian" w:eastAsia="DengXian" w:hAnsi="DengXian" w:cs="宋体" w:hint="eastAsia"/>
-                <w:color w:val="000000"/>
-                <w:kern w:val="0"/>
-                <w:sz w:val="24"/>
-              </w:rPr>
-            </w:pPr>
-            <w:r>
-              <w:rPr>
-                <w:rFonts w:ascii="DengXian" w:eastAsia="DengXian" w:hAnsi="DengXian" w:cs="宋体" w:hint="eastAsia"/>
-                <w:color w:val="000000"/>
-                <w:kern w:val="0"/>
-                <w:sz w:val="24"/>
-              </w:rPr>
+                <w:rFonts w:ascii="DengXian" w:eastAsia="DengXian" w:hAnsi="DengXian" w:cs="宋体"/>
+                <w:color w:val="000000"/>
+                <w:kern w:val="0"/>
+                <w:sz w:val="24"/>
+              </w:rPr>
+            </w:pPr>
+            <w:r>
+              <w:rPr>
+                <w:rFonts w:ascii="DengXian" w:eastAsia="DengXian" w:hAnsi="DengXian" w:cs="宋体" w:hint="eastAsia"/>
+                <w:color w:val="000000"/>
+                <w:kern w:val="0"/>
+                <w:sz w:val="24"/>
+              </w:rPr>
+              <w:lastRenderedPageBreak/>
               <w:t>招商中证白酒指数A</w:t>
             </w:r>
           </w:p>
         </w:tc>
         <w:tc>
           <w:tcPr>
-            <w:tcW w:w="1104" w:type="dxa"/>
+            <w:tcW w:w="992" w:type="dxa"/>
             <w:tcBorders>
               <w:top w:val="nil"/>
               <w:left w:val="nil"/>
@@ -15466,7 +13858,7 @@
               <w:widowControl/>
               <w:jc w:val="left"/>
               <w:rPr>
-                <w:rFonts w:ascii="DengXian" w:eastAsia="DengXian" w:hAnsi="DengXian" w:cs="宋体" w:hint="eastAsia"/>
+                <w:rFonts w:ascii="DengXian" w:eastAsia="DengXian" w:hAnsi="DengXian" w:cs="宋体"/>
                 <w:color w:val="000000"/>
                 <w:kern w:val="0"/>
                 <w:sz w:val="24"/>
@@ -15485,7 +13877,7 @@
         </w:tc>
         <w:tc>
           <w:tcPr>
-            <w:tcW w:w="1460" w:type="dxa"/>
+            <w:tcW w:w="1004" w:type="dxa"/>
             <w:tcBorders>
               <w:top w:val="nil"/>
               <w:left w:val="nil"/>
@@ -15502,7 +13894,7 @@
               <w:widowControl/>
               <w:jc w:val="left"/>
               <w:rPr>
-                <w:rFonts w:ascii="DengXian" w:eastAsia="DengXian" w:hAnsi="DengXian" w:cs="宋体" w:hint="eastAsia"/>
+                <w:rFonts w:ascii="DengXian" w:eastAsia="DengXian" w:hAnsi="DengXian" w:cs="宋体"/>
                 <w:color w:val="000000"/>
                 <w:kern w:val="0"/>
                 <w:sz w:val="24"/>
@@ -15537,7 +13929,7 @@
               <w:widowControl/>
               <w:jc w:val="left"/>
               <w:rPr>
-                <w:rFonts w:ascii="DengXian" w:eastAsia="DengXian" w:hAnsi="DengXian" w:cs="宋体" w:hint="eastAsia"/>
+                <w:rFonts w:ascii="DengXian" w:eastAsia="DengXian" w:hAnsi="DengXian" w:cs="宋体"/>
                 <w:color w:val="000000"/>
                 <w:kern w:val="0"/>
                 <w:sz w:val="24"/>
@@ -15623,7 +14015,7 @@
               <w:widowControl/>
               <w:jc w:val="right"/>
               <w:rPr>
-                <w:rFonts w:ascii="DengXian" w:eastAsia="DengXian" w:hAnsi="DengXian" w:cs="宋体" w:hint="eastAsia"/>
+                <w:rFonts w:ascii="DengXian" w:eastAsia="DengXian" w:hAnsi="DengXian" w:cs="宋体"/>
                 <w:color w:val="FF0000"/>
                 <w:kern w:val="0"/>
                 <w:sz w:val="24"/>
@@ -15636,7 +14028,25 @@
                 <w:kern w:val="0"/>
                 <w:sz w:val="24"/>
               </w:rPr>
-              <w:t>4300</w:t>
+              <w:t>4</w:t>
+            </w:r>
+            <w:r>
+              <w:rPr>
+                <w:rFonts w:ascii="DengXian" w:eastAsia="DengXian" w:hAnsi="DengXian" w:cs="宋体"/>
+                <w:color w:val="FF0000"/>
+                <w:kern w:val="0"/>
+                <w:sz w:val="24"/>
+              </w:rPr>
+              <w:t>7</w:t>
+            </w:r>
+            <w:r>
+              <w:rPr>
+                <w:rFonts w:ascii="DengXian" w:eastAsia="DengXian" w:hAnsi="DengXian" w:cs="宋体" w:hint="eastAsia"/>
+                <w:color w:val="FF0000"/>
+                <w:kern w:val="0"/>
+                <w:sz w:val="24"/>
+              </w:rPr>
+              <w:t>00</w:t>
             </w:r>
           </w:p>
         </w:tc>
@@ -15659,7 +14069,7 @@
               <w:widowControl/>
               <w:jc w:val="left"/>
               <w:rPr>
-                <w:rFonts w:ascii="DengXian" w:eastAsia="DengXian" w:hAnsi="DengXian" w:cs="宋体" w:hint="eastAsia"/>
+                <w:rFonts w:ascii="DengXian" w:eastAsia="DengXian" w:hAnsi="DengXian" w:cs="宋体"/>
                 <w:color w:val="000000"/>
                 <w:kern w:val="0"/>
                 <w:sz w:val="24"/>
@@ -15678,7 +14088,7 @@
         </w:tc>
         <w:tc>
           <w:tcPr>
-            <w:tcW w:w="2090" w:type="dxa"/>
+            <w:tcW w:w="3021" w:type="dxa"/>
             <w:tcBorders>
               <w:top w:val="nil"/>
               <w:left w:val="nil"/>
@@ -15695,7 +14105,7 @@
               <w:widowControl/>
               <w:jc w:val="left"/>
               <w:rPr>
-                <w:rFonts w:ascii="DengXian" w:eastAsia="DengXian" w:hAnsi="DengXian" w:cs="宋体" w:hint="eastAsia"/>
+                <w:rFonts w:ascii="DengXian" w:eastAsia="DengXian" w:hAnsi="DengXian" w:cs="宋体"/>
                 <w:color w:val="000000"/>
                 <w:kern w:val="0"/>
                 <w:sz w:val="24"/>
@@ -15719,7 +14129,7 @@
         </w:trPr>
         <w:tc>
           <w:tcPr>
-            <w:tcW w:w="2735" w:type="dxa"/>
+            <w:tcW w:w="1418" w:type="dxa"/>
             <w:tcBorders>
               <w:top w:val="nil"/>
               <w:left w:val="single" w:sz="4" w:space="0" w:color="auto"/>
@@ -15736,27 +14146,26 @@
               <w:widowControl/>
               <w:jc w:val="left"/>
               <w:rPr>
-                <w:rFonts w:ascii="DengXian" w:eastAsia="DengXian" w:hAnsi="DengXian" w:cs="宋体" w:hint="eastAsia"/>
-                <w:color w:val="000000"/>
-                <w:kern w:val="0"/>
-                <w:sz w:val="24"/>
-              </w:rPr>
-            </w:pPr>
-            <w:r>
-              <w:rPr>
-                <w:rFonts w:ascii="DengXian" w:eastAsia="DengXian" w:hAnsi="DengXian" w:cs="宋体" w:hint="eastAsia"/>
-                <w:color w:val="000000"/>
-                <w:kern w:val="0"/>
-                <w:sz w:val="24"/>
-              </w:rPr>
-              <w:lastRenderedPageBreak/>
+                <w:rFonts w:ascii="DengXian" w:eastAsia="DengXian" w:hAnsi="DengXian" w:cs="宋体"/>
+                <w:color w:val="000000"/>
+                <w:kern w:val="0"/>
+                <w:sz w:val="24"/>
+              </w:rPr>
+            </w:pPr>
+            <w:r>
+              <w:rPr>
+                <w:rFonts w:ascii="DengXian" w:eastAsia="DengXian" w:hAnsi="DengXian" w:cs="宋体" w:hint="eastAsia"/>
+                <w:color w:val="000000"/>
+                <w:kern w:val="0"/>
+                <w:sz w:val="24"/>
+              </w:rPr>
               <w:t>银华心怡灵活配置A</w:t>
             </w:r>
           </w:p>
         </w:tc>
         <w:tc>
           <w:tcPr>
-            <w:tcW w:w="1104" w:type="dxa"/>
+            <w:tcW w:w="992" w:type="dxa"/>
             <w:tcBorders>
               <w:top w:val="nil"/>
               <w:left w:val="nil"/>
@@ -15773,7 +14182,7 @@
               <w:widowControl/>
               <w:jc w:val="left"/>
               <w:rPr>
-                <w:rFonts w:ascii="DengXian" w:eastAsia="DengXian" w:hAnsi="DengXian" w:cs="宋体" w:hint="eastAsia"/>
+                <w:rFonts w:ascii="DengXian" w:eastAsia="DengXian" w:hAnsi="DengXian" w:cs="宋体"/>
                 <w:color w:val="000000"/>
                 <w:kern w:val="0"/>
                 <w:sz w:val="24"/>
@@ -15792,7 +14201,7 @@
         </w:tc>
         <w:tc>
           <w:tcPr>
-            <w:tcW w:w="1460" w:type="dxa"/>
+            <w:tcW w:w="1004" w:type="dxa"/>
             <w:tcBorders>
               <w:top w:val="nil"/>
               <w:left w:val="nil"/>
@@ -15809,7 +14218,7 @@
               <w:widowControl/>
               <w:jc w:val="left"/>
               <w:rPr>
-                <w:rFonts w:ascii="DengXian" w:eastAsia="DengXian" w:hAnsi="DengXian" w:cs="宋体" w:hint="eastAsia"/>
+                <w:rFonts w:ascii="DengXian" w:eastAsia="DengXian" w:hAnsi="DengXian" w:cs="宋体"/>
                 <w:color w:val="000000"/>
                 <w:kern w:val="0"/>
                 <w:sz w:val="24"/>
@@ -15844,7 +14253,7 @@
               <w:widowControl/>
               <w:jc w:val="left"/>
               <w:rPr>
-                <w:rFonts w:ascii="DengXian" w:eastAsia="DengXian" w:hAnsi="DengXian" w:cs="宋体" w:hint="eastAsia"/>
+                <w:rFonts w:ascii="DengXian" w:eastAsia="DengXian" w:hAnsi="DengXian" w:cs="宋体"/>
                 <w:color w:val="000000"/>
                 <w:kern w:val="0"/>
                 <w:sz w:val="24"/>
@@ -15930,7 +14339,7 @@
               <w:widowControl/>
               <w:jc w:val="right"/>
               <w:rPr>
-                <w:rFonts w:ascii="DengXian" w:eastAsia="DengXian" w:hAnsi="DengXian" w:cs="宋体" w:hint="eastAsia"/>
+                <w:rFonts w:ascii="DengXian" w:eastAsia="DengXian" w:hAnsi="DengXian" w:cs="宋体"/>
                 <w:color w:val="FF0000"/>
                 <w:kern w:val="0"/>
                 <w:sz w:val="24"/>
@@ -15943,7 +14352,25 @@
                 <w:kern w:val="0"/>
                 <w:sz w:val="24"/>
               </w:rPr>
-              <w:t>1700</w:t>
+              <w:t>1</w:t>
+            </w:r>
+            <w:r>
+              <w:rPr>
+                <w:rFonts w:ascii="DengXian" w:eastAsia="DengXian" w:hAnsi="DengXian" w:cs="宋体"/>
+                <w:color w:val="FF0000"/>
+                <w:kern w:val="0"/>
+                <w:sz w:val="24"/>
+              </w:rPr>
+              <w:t>8</w:t>
+            </w:r>
+            <w:r>
+              <w:rPr>
+                <w:rFonts w:ascii="DengXian" w:eastAsia="DengXian" w:hAnsi="DengXian" w:cs="宋体" w:hint="eastAsia"/>
+                <w:color w:val="FF0000"/>
+                <w:kern w:val="0"/>
+                <w:sz w:val="24"/>
+              </w:rPr>
+              <w:t>00</w:t>
             </w:r>
           </w:p>
         </w:tc>
@@ -15966,7 +14393,7 @@
               <w:widowControl/>
               <w:jc w:val="left"/>
               <w:rPr>
-                <w:rFonts w:ascii="DengXian" w:eastAsia="DengXian" w:hAnsi="DengXian" w:cs="宋体" w:hint="eastAsia"/>
+                <w:rFonts w:ascii="DengXian" w:eastAsia="DengXian" w:hAnsi="DengXian" w:cs="宋体"/>
                 <w:color w:val="000000"/>
                 <w:kern w:val="0"/>
                 <w:sz w:val="24"/>
@@ -15985,7 +14412,7 @@
         </w:tc>
         <w:tc>
           <w:tcPr>
-            <w:tcW w:w="2090" w:type="dxa"/>
+            <w:tcW w:w="3021" w:type="dxa"/>
             <w:tcBorders>
               <w:top w:val="nil"/>
               <w:left w:val="nil"/>
@@ -16002,7 +14429,7 @@
               <w:widowControl/>
               <w:jc w:val="left"/>
               <w:rPr>
-                <w:rFonts w:ascii="DengXian" w:eastAsia="DengXian" w:hAnsi="DengXian" w:cs="宋体" w:hint="eastAsia"/>
+                <w:rFonts w:ascii="DengXian" w:eastAsia="DengXian" w:hAnsi="DengXian" w:cs="宋体"/>
                 <w:color w:val="000000"/>
                 <w:kern w:val="0"/>
                 <w:sz w:val="24"/>
@@ -16026,7 +14453,7 @@
         </w:trPr>
         <w:tc>
           <w:tcPr>
-            <w:tcW w:w="2735" w:type="dxa"/>
+            <w:tcW w:w="1418" w:type="dxa"/>
             <w:tcBorders>
               <w:top w:val="nil"/>
               <w:left w:val="single" w:sz="4" w:space="0" w:color="auto"/>
@@ -16042,7 +14469,7 @@
               <w:widowControl/>
               <w:jc w:val="left"/>
               <w:rPr>
-                <w:rFonts w:ascii="DengXian" w:eastAsia="DengXian" w:hAnsi="DengXian" w:cs="宋体" w:hint="eastAsia"/>
+                <w:rFonts w:ascii="DengXian" w:eastAsia="DengXian" w:hAnsi="DengXian" w:cs="宋体"/>
                 <w:color w:val="000000"/>
                 <w:kern w:val="0"/>
                 <w:sz w:val="24"/>
@@ -16061,7 +14488,7 @@
         </w:tc>
         <w:tc>
           <w:tcPr>
-            <w:tcW w:w="1104" w:type="dxa"/>
+            <w:tcW w:w="992" w:type="dxa"/>
             <w:tcBorders>
               <w:top w:val="nil"/>
               <w:left w:val="nil"/>
@@ -16078,7 +14505,7 @@
               <w:widowControl/>
               <w:jc w:val="left"/>
               <w:rPr>
-                <w:rFonts w:ascii="DengXian" w:eastAsia="DengXian" w:hAnsi="DengXian" w:cs="宋体" w:hint="eastAsia"/>
+                <w:rFonts w:ascii="DengXian" w:eastAsia="DengXian" w:hAnsi="DengXian" w:cs="宋体"/>
                 <w:color w:val="000000"/>
                 <w:kern w:val="0"/>
                 <w:sz w:val="24"/>
@@ -16097,7 +14524,7 @@
         </w:tc>
         <w:tc>
           <w:tcPr>
-            <w:tcW w:w="1460" w:type="dxa"/>
+            <w:tcW w:w="1004" w:type="dxa"/>
             <w:tcBorders>
               <w:top w:val="nil"/>
               <w:left w:val="nil"/>
@@ -16114,7 +14541,7 @@
               <w:widowControl/>
               <w:jc w:val="left"/>
               <w:rPr>
-                <w:rFonts w:ascii="DengXian" w:eastAsia="DengXian" w:hAnsi="DengXian" w:cs="宋体" w:hint="eastAsia"/>
+                <w:rFonts w:ascii="DengXian" w:eastAsia="DengXian" w:hAnsi="DengXian" w:cs="宋体"/>
                 <w:color w:val="000000"/>
                 <w:kern w:val="0"/>
                 <w:sz w:val="24"/>
@@ -16149,7 +14576,7 @@
               <w:widowControl/>
               <w:jc w:val="left"/>
               <w:rPr>
-                <w:rFonts w:ascii="DengXian" w:eastAsia="DengXian" w:hAnsi="DengXian" w:cs="宋体" w:hint="eastAsia"/>
+                <w:rFonts w:ascii="DengXian" w:eastAsia="DengXian" w:hAnsi="DengXian" w:cs="宋体"/>
                 <w:color w:val="000000"/>
                 <w:kern w:val="0"/>
                 <w:sz w:val="24"/>
@@ -16205,7 +14632,7 @@
               <w:widowControl/>
               <w:jc w:val="right"/>
               <w:rPr>
-                <w:rFonts w:ascii="DengXian" w:eastAsia="DengXian" w:hAnsi="DengXian" w:cs="宋体" w:hint="eastAsia"/>
+                <w:rFonts w:ascii="DengXian" w:eastAsia="DengXian" w:hAnsi="DengXian" w:cs="宋体"/>
                 <w:color w:val="FF0000"/>
                 <w:kern w:val="0"/>
                 <w:sz w:val="24"/>
@@ -16218,7 +14645,25 @@
                 <w:kern w:val="0"/>
                 <w:sz w:val="24"/>
               </w:rPr>
-              <w:t>1300</w:t>
+              <w:t>1</w:t>
+            </w:r>
+            <w:r>
+              <w:rPr>
+                <w:rFonts w:ascii="DengXian" w:eastAsia="DengXian" w:hAnsi="DengXian" w:cs="宋体"/>
+                <w:color w:val="FF0000"/>
+                <w:kern w:val="0"/>
+                <w:sz w:val="24"/>
+              </w:rPr>
+              <w:t>4</w:t>
+            </w:r>
+            <w:r>
+              <w:rPr>
+                <w:rFonts w:ascii="DengXian" w:eastAsia="DengXian" w:hAnsi="DengXian" w:cs="宋体" w:hint="eastAsia"/>
+                <w:color w:val="FF0000"/>
+                <w:kern w:val="0"/>
+                <w:sz w:val="24"/>
+              </w:rPr>
+              <w:t>00</w:t>
             </w:r>
           </w:p>
         </w:tc>
@@ -16241,7 +14686,7 @@
               <w:widowControl/>
               <w:jc w:val="left"/>
               <w:rPr>
-                <w:rFonts w:ascii="DengXian" w:eastAsia="DengXian" w:hAnsi="DengXian" w:cs="宋体" w:hint="eastAsia"/>
+                <w:rFonts w:ascii="DengXian" w:eastAsia="DengXian" w:hAnsi="DengXian" w:cs="宋体"/>
                 <w:color w:val="000000"/>
                 <w:kern w:val="0"/>
                 <w:sz w:val="24"/>
@@ -16260,7 +14705,7 @@
         </w:tc>
         <w:tc>
           <w:tcPr>
-            <w:tcW w:w="2090" w:type="dxa"/>
+            <w:tcW w:w="3021" w:type="dxa"/>
             <w:tcBorders>
               <w:top w:val="nil"/>
               <w:left w:val="nil"/>
@@ -16277,7 +14722,7 @@
               <w:widowControl/>
               <w:jc w:val="left"/>
               <w:rPr>
-                <w:rFonts w:ascii="DengXian" w:eastAsia="DengXian" w:hAnsi="DengXian" w:cs="宋体" w:hint="eastAsia"/>
+                <w:rFonts w:ascii="DengXian" w:eastAsia="DengXian" w:hAnsi="DengXian" w:cs="宋体"/>
                 <w:color w:val="000000"/>
                 <w:kern w:val="0"/>
                 <w:sz w:val="24"/>
@@ -16301,7 +14746,7 @@
         </w:trPr>
         <w:tc>
           <w:tcPr>
-            <w:tcW w:w="2735" w:type="dxa"/>
+            <w:tcW w:w="1418" w:type="dxa"/>
             <w:tcBorders>
               <w:top w:val="nil"/>
               <w:left w:val="single" w:sz="4" w:space="0" w:color="auto"/>
@@ -16318,26 +14763,27 @@
               <w:widowControl/>
               <w:jc w:val="left"/>
               <w:rPr>
-                <w:rFonts w:ascii="DengXian" w:eastAsia="DengXian" w:hAnsi="DengXian" w:cs="宋体" w:hint="eastAsia"/>
-                <w:color w:val="000000"/>
-                <w:kern w:val="0"/>
-                <w:sz w:val="24"/>
-              </w:rPr>
-            </w:pPr>
-            <w:r>
-              <w:rPr>
-                <w:rFonts w:ascii="DengXian" w:eastAsia="DengXian" w:hAnsi="DengXian" w:cs="宋体" w:hint="eastAsia"/>
-                <w:color w:val="000000"/>
-                <w:kern w:val="0"/>
-                <w:sz w:val="24"/>
-              </w:rPr>
+                <w:rFonts w:ascii="DengXian" w:eastAsia="DengXian" w:hAnsi="DengXian" w:cs="宋体"/>
+                <w:color w:val="000000"/>
+                <w:kern w:val="0"/>
+                <w:sz w:val="24"/>
+              </w:rPr>
+            </w:pPr>
+            <w:r>
+              <w:rPr>
+                <w:rFonts w:ascii="DengXian" w:eastAsia="DengXian" w:hAnsi="DengXian" w:cs="宋体" w:hint="eastAsia"/>
+                <w:color w:val="000000"/>
+                <w:kern w:val="0"/>
+                <w:sz w:val="24"/>
+              </w:rPr>
+              <w:lastRenderedPageBreak/>
               <w:t>招行特色</w:t>
             </w:r>
           </w:p>
         </w:tc>
         <w:tc>
           <w:tcPr>
-            <w:tcW w:w="1104" w:type="dxa"/>
+            <w:tcW w:w="992" w:type="dxa"/>
             <w:tcBorders>
               <w:top w:val="nil"/>
               <w:left w:val="nil"/>
@@ -16354,7 +14800,7 @@
               <w:widowControl/>
               <w:jc w:val="left"/>
               <w:rPr>
-                <w:rFonts w:ascii="DengXian" w:eastAsia="DengXian" w:hAnsi="DengXian" w:cs="宋体" w:hint="eastAsia"/>
+                <w:rFonts w:ascii="DengXian" w:eastAsia="DengXian" w:hAnsi="DengXian" w:cs="宋体"/>
                 <w:color w:val="000000"/>
                 <w:kern w:val="0"/>
                 <w:sz w:val="24"/>
@@ -16373,7 +14819,7 @@
         </w:tc>
         <w:tc>
           <w:tcPr>
-            <w:tcW w:w="1460" w:type="dxa"/>
+            <w:tcW w:w="1004" w:type="dxa"/>
             <w:tcBorders>
               <w:top w:val="nil"/>
               <w:left w:val="nil"/>
@@ -16390,7 +14836,7 @@
               <w:widowControl/>
               <w:jc w:val="left"/>
               <w:rPr>
-                <w:rFonts w:ascii="DengXian" w:eastAsia="DengXian" w:hAnsi="DengXian" w:cs="宋体" w:hint="eastAsia"/>
+                <w:rFonts w:ascii="DengXian" w:eastAsia="DengXian" w:hAnsi="DengXian" w:cs="宋体"/>
                 <w:color w:val="000000"/>
                 <w:kern w:val="0"/>
                 <w:sz w:val="24"/>
@@ -16426,7 +14872,7 @@
               <w:widowControl/>
               <w:jc w:val="right"/>
               <w:rPr>
-                <w:rFonts w:ascii="DengXian" w:eastAsia="DengXian" w:hAnsi="DengXian" w:cs="宋体" w:hint="eastAsia"/>
+                <w:rFonts w:ascii="DengXian" w:eastAsia="DengXian" w:hAnsi="DengXian" w:cs="宋体"/>
                 <w:color w:val="000000"/>
                 <w:kern w:val="0"/>
                 <w:sz w:val="24"/>
@@ -16462,7 +14908,7 @@
               <w:widowControl/>
               <w:jc w:val="right"/>
               <w:rPr>
-                <w:rFonts w:ascii="DengXian" w:eastAsia="DengXian" w:hAnsi="DengXian" w:cs="宋体" w:hint="eastAsia"/>
+                <w:rFonts w:ascii="DengXian" w:eastAsia="DengXian" w:hAnsi="DengXian" w:cs="宋体"/>
                 <w:kern w:val="0"/>
                 <w:sz w:val="24"/>
               </w:rPr>
@@ -16496,7 +14942,7 @@
               <w:widowControl/>
               <w:jc w:val="left"/>
               <w:rPr>
-                <w:rFonts w:ascii="DengXian" w:eastAsia="DengXian" w:hAnsi="DengXian" w:cs="宋体" w:hint="eastAsia"/>
+                <w:rFonts w:ascii="DengXian" w:eastAsia="DengXian" w:hAnsi="DengXian" w:cs="宋体"/>
                 <w:color w:val="000000"/>
                 <w:kern w:val="0"/>
                 <w:sz w:val="24"/>
@@ -16515,7 +14961,7 @@
         </w:tc>
         <w:tc>
           <w:tcPr>
-            <w:tcW w:w="2090" w:type="dxa"/>
+            <w:tcW w:w="3021" w:type="dxa"/>
             <w:tcBorders>
               <w:top w:val="nil"/>
               <w:left w:val="nil"/>
@@ -16532,7 +14978,7 @@
               <w:widowControl/>
               <w:jc w:val="left"/>
               <w:rPr>
-                <w:rFonts w:ascii="DengXian" w:eastAsia="DengXian" w:hAnsi="DengXian" w:cs="宋体" w:hint="eastAsia"/>
+                <w:rFonts w:ascii="DengXian" w:eastAsia="DengXian" w:hAnsi="DengXian" w:cs="宋体"/>
                 <w:color w:val="000000"/>
                 <w:kern w:val="0"/>
                 <w:sz w:val="24"/>
@@ -16556,7 +15002,7 @@
         </w:trPr>
         <w:tc>
           <w:tcPr>
-            <w:tcW w:w="2735" w:type="dxa"/>
+            <w:tcW w:w="1418" w:type="dxa"/>
             <w:tcBorders>
               <w:top w:val="nil"/>
               <w:left w:val="single" w:sz="4" w:space="0" w:color="auto"/>
@@ -16573,7 +15019,7 @@
               <w:widowControl/>
               <w:jc w:val="left"/>
               <w:rPr>
-                <w:rFonts w:ascii="DengXian" w:eastAsia="DengXian" w:hAnsi="DengXian" w:cs="宋体" w:hint="eastAsia"/>
+                <w:rFonts w:ascii="DengXian" w:eastAsia="DengXian" w:hAnsi="DengXian" w:cs="宋体"/>
                 <w:color w:val="000000"/>
                 <w:kern w:val="0"/>
                 <w:sz w:val="24"/>
@@ -16592,7 +15038,7 @@
         </w:tc>
         <w:tc>
           <w:tcPr>
-            <w:tcW w:w="1104" w:type="dxa"/>
+            <w:tcW w:w="992" w:type="dxa"/>
             <w:tcBorders>
               <w:top w:val="nil"/>
               <w:left w:val="nil"/>
@@ -16609,7 +15055,7 @@
               <w:widowControl/>
               <w:jc w:val="left"/>
               <w:rPr>
-                <w:rFonts w:ascii="DengXian" w:eastAsia="DengXian" w:hAnsi="DengXian" w:cs="宋体" w:hint="eastAsia"/>
+                <w:rFonts w:ascii="DengXian" w:eastAsia="DengXian" w:hAnsi="DengXian" w:cs="宋体"/>
                 <w:color w:val="000000"/>
                 <w:kern w:val="0"/>
                 <w:sz w:val="24"/>
@@ -16628,7 +15074,7 @@
         </w:tc>
         <w:tc>
           <w:tcPr>
-            <w:tcW w:w="1460" w:type="dxa"/>
+            <w:tcW w:w="1004" w:type="dxa"/>
             <w:tcBorders>
               <w:top w:val="nil"/>
               <w:left w:val="nil"/>
@@ -16645,7 +15091,7 @@
               <w:widowControl/>
               <w:jc w:val="left"/>
               <w:rPr>
-                <w:rFonts w:ascii="DengXian" w:eastAsia="DengXian" w:hAnsi="DengXian" w:cs="宋体" w:hint="eastAsia"/>
+                <w:rFonts w:ascii="DengXian" w:eastAsia="DengXian" w:hAnsi="DengXian" w:cs="宋体"/>
                 <w:color w:val="000000"/>
                 <w:kern w:val="0"/>
                 <w:sz w:val="24"/>
@@ -16680,7 +15126,7 @@
               <w:widowControl/>
               <w:jc w:val="left"/>
               <w:rPr>
-                <w:rFonts w:ascii="DengXian" w:eastAsia="DengXian" w:hAnsi="DengXian" w:cs="宋体" w:hint="eastAsia"/>
+                <w:rFonts w:ascii="DengXian" w:eastAsia="DengXian" w:hAnsi="DengXian" w:cs="宋体"/>
                 <w:color w:val="000000"/>
                 <w:kern w:val="0"/>
                 <w:sz w:val="24"/>
@@ -16716,7 +15162,7 @@
               <w:widowControl/>
               <w:jc w:val="right"/>
               <w:rPr>
-                <w:rFonts w:ascii="DengXian" w:eastAsia="DengXian" w:hAnsi="DengXian" w:cs="宋体" w:hint="eastAsia"/>
+                <w:rFonts w:ascii="DengXian" w:eastAsia="DengXian" w:hAnsi="DengXian" w:cs="宋体"/>
                 <w:kern w:val="0"/>
                 <w:sz w:val="24"/>
               </w:rPr>
@@ -16750,7 +15196,7 @@
               <w:widowControl/>
               <w:jc w:val="left"/>
               <w:rPr>
-                <w:rFonts w:ascii="DengXian" w:eastAsia="DengXian" w:hAnsi="DengXian" w:cs="宋体" w:hint="eastAsia"/>
+                <w:rFonts w:ascii="DengXian" w:eastAsia="DengXian" w:hAnsi="DengXian" w:cs="宋体"/>
                 <w:color w:val="000000"/>
                 <w:kern w:val="0"/>
                 <w:sz w:val="24"/>
@@ -16769,7 +15215,7 @@
         </w:tc>
         <w:tc>
           <w:tcPr>
-            <w:tcW w:w="2090" w:type="dxa"/>
+            <w:tcW w:w="3021" w:type="dxa"/>
             <w:tcBorders>
               <w:top w:val="nil"/>
               <w:left w:val="nil"/>
@@ -16786,7 +15232,7 @@
               <w:widowControl/>
               <w:jc w:val="left"/>
               <w:rPr>
-                <w:rFonts w:ascii="DengXian" w:eastAsia="DengXian" w:hAnsi="DengXian" w:cs="宋体" w:hint="eastAsia"/>
+                <w:rFonts w:ascii="DengXian" w:eastAsia="DengXian" w:hAnsi="DengXian" w:cs="宋体"/>
                 <w:color w:val="000000"/>
                 <w:kern w:val="0"/>
                 <w:sz w:val="24"/>
@@ -16810,7 +15256,7 @@
         </w:trPr>
         <w:tc>
           <w:tcPr>
-            <w:tcW w:w="2735" w:type="dxa"/>
+            <w:tcW w:w="1418" w:type="dxa"/>
             <w:tcBorders>
               <w:top w:val="nil"/>
               <w:left w:val="single" w:sz="4" w:space="0" w:color="auto"/>
@@ -16827,7 +15273,7 @@
               <w:widowControl/>
               <w:jc w:val="left"/>
               <w:rPr>
-                <w:rFonts w:ascii="DengXian" w:eastAsia="DengXian" w:hAnsi="DengXian" w:cs="宋体" w:hint="eastAsia"/>
+                <w:rFonts w:ascii="DengXian" w:eastAsia="DengXian" w:hAnsi="DengXian" w:cs="宋体"/>
                 <w:color w:val="000000"/>
                 <w:kern w:val="0"/>
                 <w:sz w:val="24"/>
@@ -16846,7 +15292,7 @@
         </w:tc>
         <w:tc>
           <w:tcPr>
-            <w:tcW w:w="1104" w:type="dxa"/>
+            <w:tcW w:w="992" w:type="dxa"/>
             <w:tcBorders>
               <w:top w:val="nil"/>
               <w:left w:val="nil"/>
@@ -16863,7 +15309,7 @@
               <w:widowControl/>
               <w:jc w:val="left"/>
               <w:rPr>
-                <w:rFonts w:ascii="DengXian" w:eastAsia="DengXian" w:hAnsi="DengXian" w:cs="宋体" w:hint="eastAsia"/>
+                <w:rFonts w:ascii="DengXian" w:eastAsia="DengXian" w:hAnsi="DengXian" w:cs="宋体"/>
                 <w:color w:val="000000"/>
                 <w:kern w:val="0"/>
                 <w:sz w:val="24"/>
@@ -16882,7 +15328,7 @@
         </w:tc>
         <w:tc>
           <w:tcPr>
-            <w:tcW w:w="1460" w:type="dxa"/>
+            <w:tcW w:w="1004" w:type="dxa"/>
             <w:tcBorders>
               <w:top w:val="nil"/>
               <w:left w:val="nil"/>
@@ -16899,7 +15345,7 @@
               <w:widowControl/>
               <w:jc w:val="left"/>
               <w:rPr>
-                <w:rFonts w:ascii="DengXian" w:eastAsia="DengXian" w:hAnsi="DengXian" w:cs="宋体" w:hint="eastAsia"/>
+                <w:rFonts w:ascii="DengXian" w:eastAsia="DengXian" w:hAnsi="DengXian" w:cs="宋体"/>
                 <w:color w:val="000000"/>
                 <w:kern w:val="0"/>
                 <w:sz w:val="24"/>
@@ -16934,7 +15380,7 @@
               <w:widowControl/>
               <w:jc w:val="left"/>
               <w:rPr>
-                <w:rFonts w:ascii="DengXian" w:eastAsia="DengXian" w:hAnsi="DengXian" w:cs="宋体" w:hint="eastAsia"/>
+                <w:rFonts w:ascii="DengXian" w:eastAsia="DengXian" w:hAnsi="DengXian" w:cs="宋体"/>
                 <w:color w:val="000000"/>
                 <w:kern w:val="0"/>
                 <w:sz w:val="24"/>
@@ -16970,7 +15416,7 @@
               <w:widowControl/>
               <w:jc w:val="right"/>
               <w:rPr>
-                <w:rFonts w:ascii="DengXian" w:eastAsia="DengXian" w:hAnsi="DengXian" w:cs="宋体" w:hint="eastAsia"/>
+                <w:rFonts w:ascii="DengXian" w:eastAsia="DengXian" w:hAnsi="DengXian" w:cs="宋体"/>
                 <w:color w:val="FF0000"/>
                 <w:kern w:val="0"/>
                 <w:sz w:val="24"/>
@@ -17006,7 +15452,7 @@
               <w:widowControl/>
               <w:jc w:val="left"/>
               <w:rPr>
-                <w:rFonts w:ascii="DengXian" w:eastAsia="DengXian" w:hAnsi="DengXian" w:cs="宋体" w:hint="eastAsia"/>
+                <w:rFonts w:ascii="DengXian" w:eastAsia="DengXian" w:hAnsi="DengXian" w:cs="宋体"/>
                 <w:color w:val="000000"/>
                 <w:kern w:val="0"/>
                 <w:sz w:val="24"/>
@@ -17025,7 +15471,7 @@
         </w:tc>
         <w:tc>
           <w:tcPr>
-            <w:tcW w:w="2090" w:type="dxa"/>
+            <w:tcW w:w="3021" w:type="dxa"/>
             <w:tcBorders>
               <w:top w:val="nil"/>
               <w:left w:val="nil"/>
@@ -17042,7 +15488,7 @@
               <w:widowControl/>
               <w:jc w:val="left"/>
               <w:rPr>
-                <w:rFonts w:ascii="DengXian" w:eastAsia="DengXian" w:hAnsi="DengXian" w:cs="宋体" w:hint="eastAsia"/>
+                <w:rFonts w:ascii="DengXian" w:eastAsia="DengXian" w:hAnsi="DengXian" w:cs="宋体"/>
                 <w:color w:val="000000"/>
                 <w:kern w:val="0"/>
                 <w:sz w:val="24"/>
@@ -17061,13 +15507,277 @@
         </w:tc>
       </w:tr>
     </w:tbl>
+    <w:p/>
+    <w:p/>
     <w:p>
-      <w:pPr>
+      <w:r>
         <w:rPr>
           <w:rFonts w:hint="eastAsia"/>
         </w:rPr>
-      </w:pPr>
+        <w:t>东方财富股票</w:t>
+      </w:r>
     </w:p>
+    <w:tbl>
+      <w:tblPr>
+        <w:tblStyle w:val="a3"/>
+        <w:tblW w:w="0" w:type="auto"/>
+        <w:jc w:val="center"/>
+        <w:tblLook w:val="04A0" w:firstRow="1" w:lastRow="0" w:firstColumn="1" w:lastColumn="0" w:noHBand="0" w:noVBand="1"/>
+      </w:tblPr>
+      <w:tblGrid>
+        <w:gridCol w:w="3776"/>
+        <w:gridCol w:w="3776"/>
+        <w:gridCol w:w="3776"/>
+      </w:tblGrid>
+      <w:tr>
+        <w:trPr>
+          <w:jc w:val="center"/>
+        </w:trPr>
+        <w:tc>
+          <w:tcPr>
+            <w:tcW w:w="3776" w:type="dxa"/>
+          </w:tcPr>
+          <w:p>
+            <w:pPr>
+              <w:jc w:val="center"/>
+              <w:rPr>
+                <w:b/>
+                <w:bCs/>
+                <w:sz w:val="28"/>
+                <w:szCs w:val="28"/>
+              </w:rPr>
+            </w:pPr>
+            <w:r>
+              <w:rPr>
+                <w:rFonts w:hint="eastAsia"/>
+                <w:b/>
+                <w:bCs/>
+                <w:sz w:val="28"/>
+                <w:szCs w:val="28"/>
+              </w:rPr>
+              <w:t>日期</w:t>
+            </w:r>
+          </w:p>
+        </w:tc>
+        <w:tc>
+          <w:tcPr>
+            <w:tcW w:w="3776" w:type="dxa"/>
+          </w:tcPr>
+          <w:p>
+            <w:pPr>
+              <w:jc w:val="center"/>
+              <w:rPr>
+                <w:b/>
+                <w:bCs/>
+                <w:sz w:val="28"/>
+                <w:szCs w:val="28"/>
+              </w:rPr>
+            </w:pPr>
+            <w:r>
+              <w:rPr>
+                <w:rFonts w:hint="eastAsia"/>
+                <w:b/>
+                <w:bCs/>
+                <w:sz w:val="28"/>
+                <w:szCs w:val="28"/>
+              </w:rPr>
+              <w:t>今转入</w:t>
+            </w:r>
+          </w:p>
+        </w:tc>
+        <w:tc>
+          <w:tcPr>
+            <w:tcW w:w="3776" w:type="dxa"/>
+          </w:tcPr>
+          <w:p>
+            <w:pPr>
+              <w:jc w:val="center"/>
+              <w:rPr>
+                <w:b/>
+                <w:bCs/>
+                <w:sz w:val="28"/>
+                <w:szCs w:val="28"/>
+              </w:rPr>
+            </w:pPr>
+            <w:r>
+              <w:rPr>
+                <w:rFonts w:hint="eastAsia"/>
+                <w:b/>
+                <w:bCs/>
+                <w:sz w:val="28"/>
+                <w:szCs w:val="28"/>
+              </w:rPr>
+              <w:t>总转入</w:t>
+            </w:r>
+          </w:p>
+        </w:tc>
+      </w:tr>
+      <w:tr>
+        <w:trPr>
+          <w:jc w:val="center"/>
+        </w:trPr>
+        <w:tc>
+          <w:tcPr>
+            <w:tcW w:w="3776" w:type="dxa"/>
+          </w:tcPr>
+          <w:p>
+            <w:pPr>
+              <w:jc w:val="center"/>
+            </w:pPr>
+            <w:r>
+              <w:rPr>
+                <w:rFonts w:hint="eastAsia"/>
+              </w:rPr>
+              <w:t>2</w:t>
+            </w:r>
+            <w:r>
+              <w:t>022/5/30</w:t>
+            </w:r>
+          </w:p>
+        </w:tc>
+        <w:tc>
+          <w:tcPr>
+            <w:tcW w:w="3776" w:type="dxa"/>
+          </w:tcPr>
+          <w:p>
+            <w:pPr>
+              <w:jc w:val="center"/>
+            </w:pPr>
+            <w:r>
+              <w:rPr>
+                <w:rFonts w:hint="eastAsia"/>
+              </w:rPr>
+              <w:t>——</w:t>
+            </w:r>
+          </w:p>
+        </w:tc>
+        <w:tc>
+          <w:tcPr>
+            <w:tcW w:w="3776" w:type="dxa"/>
+          </w:tcPr>
+          <w:p>
+            <w:pPr>
+              <w:jc w:val="center"/>
+            </w:pPr>
+            <w:r>
+              <w:rPr>
+                <w:rFonts w:hint="eastAsia"/>
+              </w:rPr>
+              <w:t>2</w:t>
+            </w:r>
+            <w:r>
+              <w:t>80000</w:t>
+            </w:r>
+          </w:p>
+        </w:tc>
+      </w:tr>
+      <w:tr>
+        <w:trPr>
+          <w:jc w:val="center"/>
+        </w:trPr>
+        <w:tc>
+          <w:tcPr>
+            <w:tcW w:w="3776" w:type="dxa"/>
+          </w:tcPr>
+          <w:p>
+            <w:pPr>
+              <w:jc w:val="center"/>
+            </w:pPr>
+          </w:p>
+        </w:tc>
+        <w:tc>
+          <w:tcPr>
+            <w:tcW w:w="3776" w:type="dxa"/>
+          </w:tcPr>
+          <w:p>
+            <w:pPr>
+              <w:jc w:val="center"/>
+            </w:pPr>
+          </w:p>
+        </w:tc>
+        <w:tc>
+          <w:tcPr>
+            <w:tcW w:w="3776" w:type="dxa"/>
+          </w:tcPr>
+          <w:p>
+            <w:pPr>
+              <w:jc w:val="center"/>
+            </w:pPr>
+          </w:p>
+        </w:tc>
+      </w:tr>
+      <w:tr>
+        <w:trPr>
+          <w:jc w:val="center"/>
+        </w:trPr>
+        <w:tc>
+          <w:tcPr>
+            <w:tcW w:w="3776" w:type="dxa"/>
+          </w:tcPr>
+          <w:p>
+            <w:pPr>
+              <w:jc w:val="center"/>
+            </w:pPr>
+          </w:p>
+        </w:tc>
+        <w:tc>
+          <w:tcPr>
+            <w:tcW w:w="3776" w:type="dxa"/>
+          </w:tcPr>
+          <w:p>
+            <w:pPr>
+              <w:jc w:val="center"/>
+            </w:pPr>
+          </w:p>
+        </w:tc>
+        <w:tc>
+          <w:tcPr>
+            <w:tcW w:w="3776" w:type="dxa"/>
+          </w:tcPr>
+          <w:p>
+            <w:pPr>
+              <w:jc w:val="center"/>
+            </w:pPr>
+          </w:p>
+        </w:tc>
+      </w:tr>
+      <w:tr>
+        <w:trPr>
+          <w:jc w:val="center"/>
+        </w:trPr>
+        <w:tc>
+          <w:tcPr>
+            <w:tcW w:w="3776" w:type="dxa"/>
+          </w:tcPr>
+          <w:p>
+            <w:pPr>
+              <w:jc w:val="center"/>
+            </w:pPr>
+          </w:p>
+        </w:tc>
+        <w:tc>
+          <w:tcPr>
+            <w:tcW w:w="3776" w:type="dxa"/>
+          </w:tcPr>
+          <w:p>
+            <w:pPr>
+              <w:jc w:val="center"/>
+            </w:pPr>
+          </w:p>
+        </w:tc>
+        <w:tc>
+          <w:tcPr>
+            <w:tcW w:w="3776" w:type="dxa"/>
+          </w:tcPr>
+          <w:p>
+            <w:pPr>
+              <w:jc w:val="center"/>
+            </w:pPr>
+          </w:p>
+        </w:tc>
+      </w:tr>
+    </w:tbl>
+    <w:p/>
     <w:sectPr>
       <w:pgSz w:w="11906" w:h="16838"/>
       <w:pgMar w:top="567" w:right="284" w:bottom="567" w:left="284" w:header="851" w:footer="992" w:gutter="0"/>
@@ -17505,6 +16215,22 @@
     <w:semiHidden/>
     <w:unhideWhenUsed/>
   </w:style>
+  <w:style w:type="table" w:styleId="a3">
+    <w:name w:val="Table Grid"/>
+    <w:basedOn w:val="a1"/>
+    <w:uiPriority w:val="39"/>
+    <w:rsid w:val="000418B7"/>
+    <w:tblPr>
+      <w:tblBorders>
+        <w:top w:val="single" w:sz="4" w:space="0" w:color="auto"/>
+        <w:left w:val="single" w:sz="4" w:space="0" w:color="auto"/>
+        <w:bottom w:val="single" w:sz="4" w:space="0" w:color="auto"/>
+        <w:right w:val="single" w:sz="4" w:space="0" w:color="auto"/>
+        <w:insideH w:val="single" w:sz="4" w:space="0" w:color="auto"/>
+        <w:insideV w:val="single" w:sz="4" w:space="0" w:color="auto"/>
+      </w:tblBorders>
+    </w:tblPr>
+  </w:style>
 </w:styles>
 </file>
 
